--- a/dokumentacio-E-Budget.docx
+++ b/dokumentacio-E-Budget.docx
@@ -466,8 +466,8 @@
           <w:szCs w:val="40"/>
         </w:rPr>
       </w:pPr>
-      <w:bookmarkStart w:id="0" w:name="_Toc118084"/>
-      <w:bookmarkStart w:id="1" w:name="_Toc99277751"/>
+      <w:bookmarkStart w:id="0" w:name="_Toc99481670"/>
+      <w:bookmarkStart w:id="1" w:name="_Toc118084"/>
       <w:r>
         <w:rPr>
           <w:b/>
@@ -477,16 +477,16 @@
         <w:lastRenderedPageBreak/>
         <w:t>Hallgatói nyilatkozat</w:t>
       </w:r>
+      <w:bookmarkEnd w:id="0"/>
+      <w:r>
+        <w:rPr>
+          <w:b/>
+          <w:bCs/>
+          <w:szCs w:val="40"/>
+        </w:rPr>
+        <w:t xml:space="preserve"> </w:t>
+      </w:r>
       <w:bookmarkEnd w:id="1"/>
-      <w:r>
-        <w:rPr>
-          <w:b/>
-          <w:bCs/>
-          <w:szCs w:val="40"/>
-        </w:rPr>
-        <w:t xml:space="preserve"> </w:t>
-      </w:r>
-      <w:bookmarkEnd w:id="0"/>
     </w:p>
     <w:p>
       <w:pPr>
@@ -745,8 +745,8 @@
           <w:szCs w:val="40"/>
         </w:rPr>
       </w:pPr>
-      <w:bookmarkStart w:id="2" w:name="_Toc118085"/>
-      <w:bookmarkStart w:id="3" w:name="_Toc99277752"/>
+      <w:bookmarkStart w:id="2" w:name="_Toc99481671"/>
+      <w:bookmarkStart w:id="3" w:name="_Toc118085"/>
       <w:r>
         <w:rPr>
           <w:b/>
@@ -756,16 +756,16 @@
         <w:lastRenderedPageBreak/>
         <w:t>Konzultációs lap</w:t>
       </w:r>
+      <w:bookmarkEnd w:id="2"/>
+      <w:r>
+        <w:rPr>
+          <w:b/>
+          <w:bCs/>
+          <w:szCs w:val="40"/>
+        </w:rPr>
+        <w:t xml:space="preserve"> </w:t>
+      </w:r>
       <w:bookmarkEnd w:id="3"/>
-      <w:r>
-        <w:rPr>
-          <w:b/>
-          <w:bCs/>
-          <w:szCs w:val="40"/>
-        </w:rPr>
-        <w:t xml:space="preserve"> </w:t>
-      </w:r>
-      <w:bookmarkEnd w:id="2"/>
     </w:p>
     <w:p>
       <w:pPr>
@@ -2073,7 +2073,7 @@
           <w:szCs w:val="40"/>
         </w:rPr>
       </w:pPr>
-      <w:bookmarkStart w:id="4" w:name="_Toc99277753"/>
+      <w:bookmarkStart w:id="4" w:name="_Toc99481672"/>
       <w:r>
         <w:rPr>
           <w:rStyle w:val="Heading1Char"/>
@@ -2136,7 +2136,7 @@
             </w:rPr>
             <w:fldChar w:fldCharType="separate"/>
           </w:r>
-          <w:hyperlink w:anchor="_Toc99277751" w:history="1">
+          <w:hyperlink w:anchor="_Toc99481670" w:history="1">
             <w:r>
               <w:rPr>
                 <w:rStyle w:val="Hyperlink"/>
@@ -2165,7 +2165,7 @@
                 <w:noProof/>
                 <w:webHidden/>
               </w:rPr>
-              <w:instrText xml:space="preserve"> PAGEREF _Toc99277751 \h </w:instrText>
+              <w:instrText xml:space="preserve"> PAGEREF _Toc99481670 \h </w:instrText>
             </w:r>
             <w:r>
               <w:rPr>
@@ -2208,7 +2208,7 @@
               <w:lang w:eastAsia="hu-HU"/>
             </w:rPr>
           </w:pPr>
-          <w:hyperlink w:anchor="_Toc99277752" w:history="1">
+          <w:hyperlink w:anchor="_Toc99481671" w:history="1">
             <w:r>
               <w:rPr>
                 <w:rStyle w:val="Hyperlink"/>
@@ -2237,7 +2237,7 @@
                 <w:noProof/>
                 <w:webHidden/>
               </w:rPr>
-              <w:instrText xml:space="preserve"> PAGEREF _Toc99277752 \h </w:instrText>
+              <w:instrText xml:space="preserve"> PAGEREF _Toc99481671 \h </w:instrText>
             </w:r>
             <w:r>
               <w:rPr>
@@ -2280,7 +2280,7 @@
               <w:lang w:eastAsia="hu-HU"/>
             </w:rPr>
           </w:pPr>
-          <w:hyperlink w:anchor="_Toc99277753" w:history="1">
+          <w:hyperlink w:anchor="_Toc99481672" w:history="1">
             <w:r>
               <w:rPr>
                 <w:rStyle w:val="Hyperlink"/>
@@ -2310,7 +2310,7 @@
                 <w:noProof/>
                 <w:webHidden/>
               </w:rPr>
-              <w:instrText xml:space="preserve"> PAGEREF _Toc99277753 \h </w:instrText>
+              <w:instrText xml:space="preserve"> PAGEREF _Toc99481672 \h </w:instrText>
             </w:r>
             <w:r>
               <w:rPr>
@@ -2353,7 +2353,7 @@
               <w:lang w:eastAsia="hu-HU"/>
             </w:rPr>
           </w:pPr>
-          <w:hyperlink w:anchor="_Toc99277754" w:history="1">
+          <w:hyperlink w:anchor="_Toc99481673" w:history="1">
             <w:r>
               <w:rPr>
                 <w:rStyle w:val="Hyperlink"/>
@@ -2382,7 +2382,7 @@
                 <w:noProof/>
                 <w:webHidden/>
               </w:rPr>
-              <w:instrText xml:space="preserve"> PAGEREF _Toc99277754 \h </w:instrText>
+              <w:instrText xml:space="preserve"> PAGEREF _Toc99481673 \h </w:instrText>
             </w:r>
             <w:r>
               <w:rPr>
@@ -2426,7 +2426,7 @@
               <w:lang w:eastAsia="hu-HU"/>
             </w:rPr>
           </w:pPr>
-          <w:hyperlink w:anchor="_Toc99277755" w:history="1">
+          <w:hyperlink w:anchor="_Toc99481674" w:history="1">
             <w:r>
               <w:rPr>
                 <w:rStyle w:val="Hyperlink"/>
@@ -2470,7 +2470,7 @@
                 <w:noProof/>
                 <w:webHidden/>
               </w:rPr>
-              <w:instrText xml:space="preserve"> PAGEREF _Toc99277755 \h </w:instrText>
+              <w:instrText xml:space="preserve"> PAGEREF _Toc99481674 \h </w:instrText>
             </w:r>
             <w:r>
               <w:rPr>
@@ -2511,7 +2511,7 @@
               <w:lang w:eastAsia="hu-HU"/>
             </w:rPr>
           </w:pPr>
-          <w:hyperlink w:anchor="_Toc99277756" w:history="1">
+          <w:hyperlink w:anchor="_Toc99481675" w:history="1">
             <w:r>
               <w:rPr>
                 <w:rStyle w:val="Hyperlink"/>
@@ -2549,7 +2549,7 @@
               <w:rPr>
                 <w:webHidden/>
               </w:rPr>
-              <w:instrText xml:space="preserve"> PAGEREF _Toc99277756 \h </w:instrText>
+              <w:instrText xml:space="preserve"> PAGEREF _Toc99481675 \h </w:instrText>
             </w:r>
             <w:r>
               <w:rPr>
@@ -2586,7 +2586,7 @@
               <w:lang w:eastAsia="hu-HU"/>
             </w:rPr>
           </w:pPr>
-          <w:hyperlink w:anchor="_Toc99277757" w:history="1">
+          <w:hyperlink w:anchor="_Toc99481676" w:history="1">
             <w:r>
               <w:rPr>
                 <w:rStyle w:val="Hyperlink"/>
@@ -2624,7 +2624,7 @@
               <w:rPr>
                 <w:webHidden/>
               </w:rPr>
-              <w:instrText xml:space="preserve"> PAGEREF _Toc99277757 \h </w:instrText>
+              <w:instrText xml:space="preserve"> PAGEREF _Toc99481676 \h </w:instrText>
             </w:r>
             <w:r>
               <w:rPr>
@@ -2664,7 +2664,7 @@
               <w:lang w:eastAsia="hu-HU"/>
             </w:rPr>
           </w:pPr>
-          <w:hyperlink w:anchor="_Toc99277758" w:history="1">
+          <w:hyperlink w:anchor="_Toc99481677" w:history="1">
             <w:r>
               <w:rPr>
                 <w:rStyle w:val="Hyperlink"/>
@@ -2706,7 +2706,7 @@
                 <w:noProof/>
                 <w:webHidden/>
               </w:rPr>
-              <w:instrText xml:space="preserve"> PAGEREF _Toc99277758 \h </w:instrText>
+              <w:instrText xml:space="preserve"> PAGEREF _Toc99481677 \h </w:instrText>
             </w:r>
             <w:r>
               <w:rPr>
@@ -2750,7 +2750,7 @@
               <w:lang w:eastAsia="hu-HU"/>
             </w:rPr>
           </w:pPr>
-          <w:hyperlink w:anchor="_Toc99277759" w:history="1">
+          <w:hyperlink w:anchor="_Toc99481678" w:history="1">
             <w:r>
               <w:rPr>
                 <w:rStyle w:val="Hyperlink"/>
@@ -2792,7 +2792,7 @@
                 <w:noProof/>
                 <w:webHidden/>
               </w:rPr>
-              <w:instrText xml:space="preserve"> PAGEREF _Toc99277759 \h </w:instrText>
+              <w:instrText xml:space="preserve"> PAGEREF _Toc99481678 \h </w:instrText>
             </w:r>
             <w:r>
               <w:rPr>
@@ -2836,7 +2836,7 @@
               <w:lang w:eastAsia="hu-HU"/>
             </w:rPr>
           </w:pPr>
-          <w:hyperlink w:anchor="_Toc99277760" w:history="1">
+          <w:hyperlink w:anchor="_Toc99481679" w:history="1">
             <w:r>
               <w:rPr>
                 <w:rStyle w:val="Hyperlink"/>
@@ -2878,7 +2878,7 @@
                 <w:noProof/>
                 <w:webHidden/>
               </w:rPr>
-              <w:instrText xml:space="preserve"> PAGEREF _Toc99277760 \h </w:instrText>
+              <w:instrText xml:space="preserve"> PAGEREF _Toc99481679 \h </w:instrText>
             </w:r>
             <w:r>
               <w:rPr>
@@ -2922,7 +2922,7 @@
               <w:lang w:eastAsia="hu-HU"/>
             </w:rPr>
           </w:pPr>
-          <w:hyperlink w:anchor="_Toc99277761" w:history="1">
+          <w:hyperlink w:anchor="_Toc99481680" w:history="1">
             <w:r>
               <w:rPr>
                 <w:rStyle w:val="Hyperlink"/>
@@ -2964,7 +2964,7 @@
                 <w:noProof/>
                 <w:webHidden/>
               </w:rPr>
-              <w:instrText xml:space="preserve"> PAGEREF _Toc99277761 \h </w:instrText>
+              <w:instrText xml:space="preserve"> PAGEREF _Toc99481680 \h </w:instrText>
             </w:r>
             <w:r>
               <w:rPr>
@@ -3008,7 +3008,7 @@
               <w:lang w:eastAsia="hu-HU"/>
             </w:rPr>
           </w:pPr>
-          <w:hyperlink w:anchor="_Toc99277762" w:history="1">
+          <w:hyperlink w:anchor="_Toc99481681" w:history="1">
             <w:r>
               <w:rPr>
                 <w:rStyle w:val="Hyperlink"/>
@@ -3050,7 +3050,7 @@
                 <w:noProof/>
                 <w:webHidden/>
               </w:rPr>
-              <w:instrText xml:space="preserve"> PAGEREF _Toc99277762 \h </w:instrText>
+              <w:instrText xml:space="preserve"> PAGEREF _Toc99481681 \h </w:instrText>
             </w:r>
             <w:r>
               <w:rPr>
@@ -3091,7 +3091,7 @@
               <w:lang w:eastAsia="hu-HU"/>
             </w:rPr>
           </w:pPr>
-          <w:hyperlink w:anchor="_Toc99277763" w:history="1">
+          <w:hyperlink w:anchor="_Toc99481682" w:history="1">
             <w:r>
               <w:rPr>
                 <w:rStyle w:val="Hyperlink"/>
@@ -3129,7 +3129,7 @@
               <w:rPr>
                 <w:webHidden/>
               </w:rPr>
-              <w:instrText xml:space="preserve"> PAGEREF _Toc99277763 \h </w:instrText>
+              <w:instrText xml:space="preserve"> PAGEREF _Toc99481682 \h </w:instrText>
             </w:r>
             <w:r>
               <w:rPr>
@@ -3169,7 +3169,7 @@
               <w:lang w:eastAsia="hu-HU"/>
             </w:rPr>
           </w:pPr>
-          <w:hyperlink w:anchor="_Toc99277764" w:history="1">
+          <w:hyperlink w:anchor="_Toc99481683" w:history="1">
             <w:r>
               <w:rPr>
                 <w:rStyle w:val="Hyperlink"/>
@@ -3211,7 +3211,7 @@
                 <w:noProof/>
                 <w:webHidden/>
               </w:rPr>
-              <w:instrText xml:space="preserve"> PAGEREF _Toc99277764 \h </w:instrText>
+              <w:instrText xml:space="preserve"> PAGEREF _Toc99481683 \h </w:instrText>
             </w:r>
             <w:r>
               <w:rPr>
@@ -3255,7 +3255,7 @@
               <w:lang w:eastAsia="hu-HU"/>
             </w:rPr>
           </w:pPr>
-          <w:hyperlink w:anchor="_Toc99277765" w:history="1">
+          <w:hyperlink w:anchor="_Toc99481684" w:history="1">
             <w:r>
               <w:rPr>
                 <w:rStyle w:val="Hyperlink"/>
@@ -3297,7 +3297,7 @@
                 <w:noProof/>
                 <w:webHidden/>
               </w:rPr>
-              <w:instrText xml:space="preserve"> PAGEREF _Toc99277765 \h </w:instrText>
+              <w:instrText xml:space="preserve"> PAGEREF _Toc99481684 \h </w:instrText>
             </w:r>
             <w:r>
               <w:rPr>
@@ -3341,7 +3341,7 @@
               <w:lang w:eastAsia="hu-HU"/>
             </w:rPr>
           </w:pPr>
-          <w:hyperlink w:anchor="_Toc99277766" w:history="1">
+          <w:hyperlink w:anchor="_Toc99481685" w:history="1">
             <w:r>
               <w:rPr>
                 <w:rStyle w:val="Hyperlink"/>
@@ -3383,7 +3383,7 @@
                 <w:noProof/>
                 <w:webHidden/>
               </w:rPr>
-              <w:instrText xml:space="preserve"> PAGEREF _Toc99277766 \h </w:instrText>
+              <w:instrText xml:space="preserve"> PAGEREF _Toc99481685 \h </w:instrText>
             </w:r>
             <w:r>
               <w:rPr>
@@ -3427,7 +3427,7 @@
               <w:lang w:eastAsia="hu-HU"/>
             </w:rPr>
           </w:pPr>
-          <w:hyperlink w:anchor="_Toc99277767" w:history="1">
+          <w:hyperlink w:anchor="_Toc99481686" w:history="1">
             <w:r>
               <w:rPr>
                 <w:rStyle w:val="Hyperlink"/>
@@ -3469,7 +3469,7 @@
                 <w:noProof/>
                 <w:webHidden/>
               </w:rPr>
-              <w:instrText xml:space="preserve"> PAGEREF _Toc99277767 \h </w:instrText>
+              <w:instrText xml:space="preserve"> PAGEREF _Toc99481686 \h </w:instrText>
             </w:r>
             <w:r>
               <w:rPr>
@@ -3513,7 +3513,7 @@
               <w:lang w:eastAsia="hu-HU"/>
             </w:rPr>
           </w:pPr>
-          <w:hyperlink w:anchor="_Toc99277768" w:history="1">
+          <w:hyperlink w:anchor="_Toc99481687" w:history="1">
             <w:r>
               <w:rPr>
                 <w:rStyle w:val="Hyperlink"/>
@@ -3555,7 +3555,7 @@
                 <w:noProof/>
                 <w:webHidden/>
               </w:rPr>
-              <w:instrText xml:space="preserve"> PAGEREF _Toc99277768 \h </w:instrText>
+              <w:instrText xml:space="preserve"> PAGEREF _Toc99481687 \h </w:instrText>
             </w:r>
             <w:r>
               <w:rPr>
@@ -3599,7 +3599,7 @@
               <w:lang w:eastAsia="hu-HU"/>
             </w:rPr>
           </w:pPr>
-          <w:hyperlink w:anchor="_Toc99277769" w:history="1">
+          <w:hyperlink w:anchor="_Toc99481688" w:history="1">
             <w:r>
               <w:rPr>
                 <w:rStyle w:val="Hyperlink"/>
@@ -3641,7 +3641,7 @@
                 <w:noProof/>
                 <w:webHidden/>
               </w:rPr>
-              <w:instrText xml:space="preserve"> PAGEREF _Toc99277769 \h </w:instrText>
+              <w:instrText xml:space="preserve"> PAGEREF _Toc99481688 \h </w:instrText>
             </w:r>
             <w:r>
               <w:rPr>
@@ -3685,7 +3685,7 @@
               <w:lang w:eastAsia="hu-HU"/>
             </w:rPr>
           </w:pPr>
-          <w:hyperlink w:anchor="_Toc99277770" w:history="1">
+          <w:hyperlink w:anchor="_Toc99481689" w:history="1">
             <w:r>
               <w:rPr>
                 <w:rStyle w:val="Hyperlink"/>
@@ -3727,7 +3727,7 @@
                 <w:noProof/>
                 <w:webHidden/>
               </w:rPr>
-              <w:instrText xml:space="preserve"> PAGEREF _Toc99277770 \h </w:instrText>
+              <w:instrText xml:space="preserve"> PAGEREF _Toc99481689 \h </w:instrText>
             </w:r>
             <w:r>
               <w:rPr>
@@ -3771,7 +3771,7 @@
               <w:lang w:eastAsia="hu-HU"/>
             </w:rPr>
           </w:pPr>
-          <w:hyperlink w:anchor="_Toc99277771" w:history="1">
+          <w:hyperlink w:anchor="_Toc99481690" w:history="1">
             <w:r>
               <w:rPr>
                 <w:rStyle w:val="Hyperlink"/>
@@ -3813,7 +3813,7 @@
                 <w:noProof/>
                 <w:webHidden/>
               </w:rPr>
-              <w:instrText xml:space="preserve"> PAGEREF _Toc99277771 \h </w:instrText>
+              <w:instrText xml:space="preserve"> PAGEREF _Toc99481690 \h </w:instrText>
             </w:r>
             <w:r>
               <w:rPr>
@@ -3854,7 +3854,7 @@
               <w:lang w:eastAsia="hu-HU"/>
             </w:rPr>
           </w:pPr>
-          <w:hyperlink w:anchor="_Toc99277772" w:history="1">
+          <w:hyperlink w:anchor="_Toc99481691" w:history="1">
             <w:r>
               <w:rPr>
                 <w:rStyle w:val="Hyperlink"/>
@@ -3892,7 +3892,7 @@
               <w:rPr>
                 <w:webHidden/>
               </w:rPr>
-              <w:instrText xml:space="preserve"> PAGEREF _Toc99277772 \h </w:instrText>
+              <w:instrText xml:space="preserve"> PAGEREF _Toc99481691 \h </w:instrText>
             </w:r>
             <w:r>
               <w:rPr>
@@ -3932,7 +3932,7 @@
               <w:lang w:eastAsia="hu-HU"/>
             </w:rPr>
           </w:pPr>
-          <w:hyperlink w:anchor="_Toc99277773" w:history="1">
+          <w:hyperlink w:anchor="_Toc99481692" w:history="1">
             <w:r>
               <w:rPr>
                 <w:rStyle w:val="Hyperlink"/>
@@ -3974,7 +3974,7 @@
                 <w:noProof/>
                 <w:webHidden/>
               </w:rPr>
-              <w:instrText xml:space="preserve"> PAGEREF _Toc99277773 \h </w:instrText>
+              <w:instrText xml:space="preserve"> PAGEREF _Toc99481692 \h </w:instrText>
             </w:r>
             <w:r>
               <w:rPr>
@@ -4018,7 +4018,7 @@
               <w:lang w:eastAsia="hu-HU"/>
             </w:rPr>
           </w:pPr>
-          <w:hyperlink w:anchor="_Toc99277774" w:history="1">
+          <w:hyperlink w:anchor="_Toc99481693" w:history="1">
             <w:r>
               <w:rPr>
                 <w:rStyle w:val="Hyperlink"/>
@@ -4060,7 +4060,7 @@
                 <w:noProof/>
                 <w:webHidden/>
               </w:rPr>
-              <w:instrText xml:space="preserve"> PAGEREF _Toc99277774 \h </w:instrText>
+              <w:instrText xml:space="preserve"> PAGEREF _Toc99481693 \h </w:instrText>
             </w:r>
             <w:r>
               <w:rPr>
@@ -4104,7 +4104,7 @@
               <w:lang w:eastAsia="hu-HU"/>
             </w:rPr>
           </w:pPr>
-          <w:hyperlink w:anchor="_Toc99277775" w:history="1">
+          <w:hyperlink w:anchor="_Toc99481694" w:history="1">
             <w:r>
               <w:rPr>
                 <w:rStyle w:val="Hyperlink"/>
@@ -4146,7 +4146,7 @@
                 <w:noProof/>
                 <w:webHidden/>
               </w:rPr>
-              <w:instrText xml:space="preserve"> PAGEREF _Toc99277775 \h </w:instrText>
+              <w:instrText xml:space="preserve"> PAGEREF _Toc99481694 \h </w:instrText>
             </w:r>
             <w:r>
               <w:rPr>
@@ -4190,7 +4190,7 @@
               <w:lang w:eastAsia="hu-HU"/>
             </w:rPr>
           </w:pPr>
-          <w:hyperlink w:anchor="_Toc99277776" w:history="1">
+          <w:hyperlink w:anchor="_Toc99481695" w:history="1">
             <w:r>
               <w:rPr>
                 <w:rStyle w:val="Hyperlink"/>
@@ -4232,7 +4232,7 @@
                 <w:noProof/>
                 <w:webHidden/>
               </w:rPr>
-              <w:instrText xml:space="preserve"> PAGEREF _Toc99277776 \h </w:instrText>
+              <w:instrText xml:space="preserve"> PAGEREF _Toc99481695 \h </w:instrText>
             </w:r>
             <w:r>
               <w:rPr>
@@ -4276,7 +4276,7 @@
               <w:lang w:eastAsia="hu-HU"/>
             </w:rPr>
           </w:pPr>
-          <w:hyperlink w:anchor="_Toc99277777" w:history="1">
+          <w:hyperlink w:anchor="_Toc99481696" w:history="1">
             <w:r>
               <w:rPr>
                 <w:rStyle w:val="Hyperlink"/>
@@ -4322,7 +4322,7 @@
                 <w:noProof/>
                 <w:webHidden/>
               </w:rPr>
-              <w:instrText xml:space="preserve"> PAGEREF _Toc99277777 \h </w:instrText>
+              <w:instrText xml:space="preserve"> PAGEREF _Toc99481696 \h </w:instrText>
             </w:r>
             <w:r>
               <w:rPr>
@@ -4363,7 +4363,7 @@
               <w:lang w:eastAsia="hu-HU"/>
             </w:rPr>
           </w:pPr>
-          <w:hyperlink w:anchor="_Toc99277778" w:history="1">
+          <w:hyperlink w:anchor="_Toc99481697" w:history="1">
             <w:r>
               <w:rPr>
                 <w:rStyle w:val="Hyperlink"/>
@@ -4401,7 +4401,7 @@
               <w:rPr>
                 <w:webHidden/>
               </w:rPr>
-              <w:instrText xml:space="preserve"> PAGEREF _Toc99277778 \h </w:instrText>
+              <w:instrText xml:space="preserve"> PAGEREF _Toc99481697 \h </w:instrText>
             </w:r>
             <w:r>
               <w:rPr>
@@ -4438,7 +4438,7 @@
               <w:lang w:eastAsia="hu-HU"/>
             </w:rPr>
           </w:pPr>
-          <w:hyperlink w:anchor="_Toc99277779" w:history="1">
+          <w:hyperlink w:anchor="_Toc99481698" w:history="1">
             <w:r>
               <w:rPr>
                 <w:rStyle w:val="Hyperlink"/>
@@ -4476,7 +4476,7 @@
               <w:rPr>
                 <w:webHidden/>
               </w:rPr>
-              <w:instrText xml:space="preserve"> PAGEREF _Toc99277779 \h </w:instrText>
+              <w:instrText xml:space="preserve"> PAGEREF _Toc99481698 \h </w:instrText>
             </w:r>
             <w:r>
               <w:rPr>
@@ -4516,7 +4516,7 @@
               <w:lang w:eastAsia="hu-HU"/>
             </w:rPr>
           </w:pPr>
-          <w:hyperlink w:anchor="_Toc99277780" w:history="1">
+          <w:hyperlink w:anchor="_Toc99481699" w:history="1">
             <w:r>
               <w:rPr>
                 <w:rStyle w:val="Hyperlink"/>
@@ -4558,7 +4558,7 @@
                 <w:noProof/>
                 <w:webHidden/>
               </w:rPr>
-              <w:instrText xml:space="preserve"> PAGEREF _Toc99277780 \h </w:instrText>
+              <w:instrText xml:space="preserve"> PAGEREF _Toc99481699 \h </w:instrText>
             </w:r>
             <w:r>
               <w:rPr>
@@ -4602,7 +4602,7 @@
               <w:lang w:eastAsia="hu-HU"/>
             </w:rPr>
           </w:pPr>
-          <w:hyperlink w:anchor="_Toc99277781" w:history="1">
+          <w:hyperlink w:anchor="_Toc99481700" w:history="1">
             <w:r>
               <w:rPr>
                 <w:rStyle w:val="Hyperlink"/>
@@ -4644,7 +4644,7 @@
                 <w:noProof/>
                 <w:webHidden/>
               </w:rPr>
-              <w:instrText xml:space="preserve"> PAGEREF _Toc99277781 \h </w:instrText>
+              <w:instrText xml:space="preserve"> PAGEREF _Toc99481700 \h </w:instrText>
             </w:r>
             <w:r>
               <w:rPr>
@@ -4664,7 +4664,7 @@
                 <w:noProof/>
                 <w:webHidden/>
               </w:rPr>
-              <w:t>34</w:t>
+              <w:t>35</w:t>
             </w:r>
             <w:r>
               <w:rPr>
@@ -4685,7 +4685,7 @@
               <w:lang w:eastAsia="hu-HU"/>
             </w:rPr>
           </w:pPr>
-          <w:hyperlink w:anchor="_Toc99277782" w:history="1">
+          <w:hyperlink w:anchor="_Toc99481701" w:history="1">
             <w:r>
               <w:rPr>
                 <w:rStyle w:val="Hyperlink"/>
@@ -4723,7 +4723,7 @@
               <w:rPr>
                 <w:webHidden/>
               </w:rPr>
-              <w:instrText xml:space="preserve"> PAGEREF _Toc99277782 \h </w:instrText>
+              <w:instrText xml:space="preserve"> PAGEREF _Toc99481701 \h </w:instrText>
             </w:r>
             <w:r>
               <w:rPr>
@@ -4740,7 +4740,7 @@
               <w:rPr>
                 <w:webHidden/>
               </w:rPr>
-              <w:t>35</w:t>
+              <w:t>36</w:t>
             </w:r>
             <w:r>
               <w:rPr>
@@ -4763,7 +4763,7 @@
               <w:lang w:eastAsia="hu-HU"/>
             </w:rPr>
           </w:pPr>
-          <w:hyperlink w:anchor="_Toc99277783" w:history="1">
+          <w:hyperlink w:anchor="_Toc99481702" w:history="1">
             <w:r>
               <w:rPr>
                 <w:rStyle w:val="Hyperlink"/>
@@ -4807,7 +4807,7 @@
                 <w:noProof/>
                 <w:webHidden/>
               </w:rPr>
-              <w:instrText xml:space="preserve"> PAGEREF _Toc99277783 \h </w:instrText>
+              <w:instrText xml:space="preserve"> PAGEREF _Toc99481702 \h </w:instrText>
             </w:r>
             <w:r>
               <w:rPr>
@@ -4827,7 +4827,7 @@
                 <w:noProof/>
                 <w:webHidden/>
               </w:rPr>
-              <w:t>35</w:t>
+              <w:t>36</w:t>
             </w:r>
             <w:r>
               <w:rPr>
@@ -4851,7 +4851,7 @@
               <w:lang w:eastAsia="hu-HU"/>
             </w:rPr>
           </w:pPr>
-          <w:hyperlink w:anchor="_Toc99277784" w:history="1">
+          <w:hyperlink w:anchor="_Toc99481703" w:history="1">
             <w:r>
               <w:rPr>
                 <w:rStyle w:val="Hyperlink"/>
@@ -4893,7 +4893,7 @@
                 <w:noProof/>
                 <w:webHidden/>
               </w:rPr>
-              <w:instrText xml:space="preserve"> PAGEREF _Toc99277784 \h </w:instrText>
+              <w:instrText xml:space="preserve"> PAGEREF _Toc99481703 \h </w:instrText>
             </w:r>
             <w:r>
               <w:rPr>
@@ -4913,7 +4913,7 @@
                 <w:noProof/>
                 <w:webHidden/>
               </w:rPr>
-              <w:t>36</w:t>
+              <w:t>38</w:t>
             </w:r>
             <w:r>
               <w:rPr>
@@ -4937,7 +4937,7 @@
               <w:lang w:eastAsia="hu-HU"/>
             </w:rPr>
           </w:pPr>
-          <w:hyperlink w:anchor="_Toc99277785" w:history="1">
+          <w:hyperlink w:anchor="_Toc99481704" w:history="1">
             <w:r>
               <w:rPr>
                 <w:rStyle w:val="Hyperlink"/>
@@ -4979,7 +4979,7 @@
                 <w:noProof/>
                 <w:webHidden/>
               </w:rPr>
-              <w:instrText xml:space="preserve"> PAGEREF _Toc99277785 \h </w:instrText>
+              <w:instrText xml:space="preserve"> PAGEREF _Toc99481704 \h </w:instrText>
             </w:r>
             <w:r>
               <w:rPr>
@@ -4999,7 +4999,7 @@
                 <w:noProof/>
                 <w:webHidden/>
               </w:rPr>
-              <w:t>37</w:t>
+              <w:t>40</w:t>
             </w:r>
             <w:r>
               <w:rPr>
@@ -5023,7 +5023,7 @@
               <w:lang w:eastAsia="hu-HU"/>
             </w:rPr>
           </w:pPr>
-          <w:hyperlink w:anchor="_Toc99277786" w:history="1">
+          <w:hyperlink w:anchor="_Toc99481705" w:history="1">
             <w:r>
               <w:rPr>
                 <w:rStyle w:val="Hyperlink"/>
@@ -5065,7 +5065,7 @@
                 <w:noProof/>
                 <w:webHidden/>
               </w:rPr>
-              <w:instrText xml:space="preserve"> PAGEREF _Toc99277786 \h </w:instrText>
+              <w:instrText xml:space="preserve"> PAGEREF _Toc99481705 \h </w:instrText>
             </w:r>
             <w:r>
               <w:rPr>
@@ -5085,7 +5085,7 @@
                 <w:noProof/>
                 <w:webHidden/>
               </w:rPr>
-              <w:t>38</w:t>
+              <w:t>42</w:t>
             </w:r>
             <w:r>
               <w:rPr>
@@ -5109,7 +5109,7 @@
               <w:lang w:eastAsia="hu-HU"/>
             </w:rPr>
           </w:pPr>
-          <w:hyperlink w:anchor="_Toc99277787" w:history="1">
+          <w:hyperlink w:anchor="_Toc99481706" w:history="1">
             <w:r>
               <w:rPr>
                 <w:rStyle w:val="Hyperlink"/>
@@ -5151,7 +5151,7 @@
                 <w:noProof/>
                 <w:webHidden/>
               </w:rPr>
-              <w:instrText xml:space="preserve"> PAGEREF _Toc99277787 \h </w:instrText>
+              <w:instrText xml:space="preserve"> PAGEREF _Toc99481706 \h </w:instrText>
             </w:r>
             <w:r>
               <w:rPr>
@@ -5171,7 +5171,7 @@
                 <w:noProof/>
                 <w:webHidden/>
               </w:rPr>
-              <w:t>39</w:t>
+              <w:t>44</w:t>
             </w:r>
             <w:r>
               <w:rPr>
@@ -5195,7 +5195,7 @@
               <w:lang w:eastAsia="hu-HU"/>
             </w:rPr>
           </w:pPr>
-          <w:hyperlink w:anchor="_Toc99277788" w:history="1">
+          <w:hyperlink w:anchor="_Toc99481707" w:history="1">
             <w:r>
               <w:rPr>
                 <w:rStyle w:val="Hyperlink"/>
@@ -5241,7 +5241,7 @@
                 <w:noProof/>
                 <w:webHidden/>
               </w:rPr>
-              <w:instrText xml:space="preserve"> PAGEREF _Toc99277788 \h </w:instrText>
+              <w:instrText xml:space="preserve"> PAGEREF _Toc99481707 \h </w:instrText>
             </w:r>
             <w:r>
               <w:rPr>
@@ -5261,7 +5261,7 @@
                 <w:noProof/>
                 <w:webHidden/>
               </w:rPr>
-              <w:t>40</w:t>
+              <w:t>46</w:t>
             </w:r>
             <w:r>
               <w:rPr>
@@ -5285,7 +5285,7 @@
               <w:lang w:eastAsia="hu-HU"/>
             </w:rPr>
           </w:pPr>
-          <w:hyperlink w:anchor="_Toc99277789" w:history="1">
+          <w:hyperlink w:anchor="_Toc99481708" w:history="1">
             <w:r>
               <w:rPr>
                 <w:rStyle w:val="Hyperlink"/>
@@ -5331,7 +5331,7 @@
                 <w:noProof/>
                 <w:webHidden/>
               </w:rPr>
-              <w:instrText xml:space="preserve"> PAGEREF _Toc99277789 \h </w:instrText>
+              <w:instrText xml:space="preserve"> PAGEREF _Toc99481708 \h </w:instrText>
             </w:r>
             <w:r>
               <w:rPr>
@@ -5351,7 +5351,7 @@
                 <w:noProof/>
                 <w:webHidden/>
               </w:rPr>
-              <w:t>41</w:t>
+              <w:t>47</w:t>
             </w:r>
             <w:r>
               <w:rPr>
@@ -5409,7 +5409,7 @@
           <w:szCs w:val="40"/>
         </w:rPr>
       </w:pPr>
-      <w:bookmarkStart w:id="5" w:name="_Toc99277754"/>
+      <w:bookmarkStart w:id="5" w:name="_Toc99481673"/>
       <w:r>
         <w:rPr>
           <w:b/>
@@ -5526,7 +5526,7 @@
         <w:lastRenderedPageBreak/>
         <w:tab/>
       </w:r>
-      <w:bookmarkStart w:id="6" w:name="_Toc99277755"/>
+      <w:bookmarkStart w:id="6" w:name="_Toc99481674"/>
       <w:r>
         <w:rPr>
           <w:b/>
@@ -5539,7 +5539,7 @@
       <w:pPr>
         <w:pStyle w:val="Heading2"/>
       </w:pPr>
-      <w:bookmarkStart w:id="7" w:name="_Toc99277756"/>
+      <w:bookmarkStart w:id="7" w:name="_Toc99481675"/>
       <w:r>
         <w:t>Feladatspecifikáció</w:t>
       </w:r>
@@ -5958,7 +5958,7 @@
       <w:pPr>
         <w:pStyle w:val="Heading2"/>
       </w:pPr>
-      <w:bookmarkStart w:id="8" w:name="_Toc99277757"/>
+      <w:bookmarkStart w:id="8" w:name="_Toc99481676"/>
       <w:r>
         <w:lastRenderedPageBreak/>
         <w:t>Fejlesztői környezet</w:t>
@@ -5972,7 +5972,7 @@
       <w:r>
         <w:t xml:space="preserve"> </w:t>
       </w:r>
-      <w:bookmarkStart w:id="9" w:name="_Toc99277758"/>
+      <w:bookmarkStart w:id="9" w:name="_Toc99481677"/>
       <w:r>
         <w:t>SQL, MySQL</w:t>
       </w:r>
@@ -6331,7 +6331,7 @@
       <w:pPr>
         <w:pStyle w:val="Heading3"/>
       </w:pPr>
-      <w:bookmarkStart w:id="10" w:name="_Toc99277759"/>
+      <w:bookmarkStart w:id="10" w:name="_Toc99481678"/>
       <w:r>
         <w:lastRenderedPageBreak/>
         <w:t>C#, .NET Framework</w:t>
@@ -6501,7 +6501,7 @@
         <w:lastRenderedPageBreak/>
         <w:t xml:space="preserve"> </w:t>
       </w:r>
-      <w:bookmarkStart w:id="11" w:name="_Toc99277760"/>
+      <w:bookmarkStart w:id="11" w:name="_Toc99481679"/>
       <w:r>
         <w:t>PHP</w:t>
       </w:r>
@@ -6635,7 +6635,7 @@
       <w:r>
         <w:t xml:space="preserve"> </w:t>
       </w:r>
-      <w:bookmarkStart w:id="12" w:name="_Toc99277761"/>
+      <w:bookmarkStart w:id="12" w:name="_Toc99481680"/>
       <w:r>
         <w:t>Git, GitHub</w:t>
       </w:r>
@@ -6763,7 +6763,7 @@
         <w:lastRenderedPageBreak/>
         <w:t xml:space="preserve"> </w:t>
       </w:r>
-      <w:bookmarkStart w:id="13" w:name="_Toc99277762"/>
+      <w:bookmarkStart w:id="13" w:name="_Toc99481681"/>
       <w:r>
         <w:t>Fejlesztés során használt programok</w:t>
       </w:r>
@@ -7010,7 +7010,7 @@
       <w:pPr>
         <w:pStyle w:val="Heading2"/>
       </w:pPr>
-      <w:bookmarkStart w:id="14" w:name="_Toc99277763"/>
+      <w:bookmarkStart w:id="14" w:name="_Toc99481682"/>
       <w:r>
         <w:lastRenderedPageBreak/>
         <w:t>Adatszerkezet</w:t>
@@ -7399,7 +7399,7 @@
         <w:lastRenderedPageBreak/>
         <w:t xml:space="preserve"> </w:t>
       </w:r>
-      <w:bookmarkStart w:id="15" w:name="_Toc99277764"/>
+      <w:bookmarkStart w:id="15" w:name="_Toc99481683"/>
       <w:r>
         <w:t>A</w:t>
       </w:r>
@@ -7730,7 +7730,7 @@
         <w:lastRenderedPageBreak/>
         <w:t xml:space="preserve"> </w:t>
       </w:r>
-      <w:bookmarkStart w:id="16" w:name="_Toc99277765"/>
+      <w:bookmarkStart w:id="16" w:name="_Toc99481684"/>
       <w:r>
         <w:t>A „currencies” tábla</w:t>
       </w:r>
@@ -8056,7 +8056,7 @@
         <w:lastRenderedPageBreak/>
         <w:t xml:space="preserve"> </w:t>
       </w:r>
-      <w:bookmarkStart w:id="17" w:name="_Toc99277766"/>
+      <w:bookmarkStart w:id="17" w:name="_Toc99481685"/>
       <w:r>
         <w:t>A „categories_expense” tábla</w:t>
       </w:r>
@@ -8369,7 +8369,7 @@
         <w:lastRenderedPageBreak/>
         <w:t xml:space="preserve"> </w:t>
       </w:r>
-      <w:bookmarkStart w:id="18" w:name="_Toc99277767"/>
+      <w:bookmarkStart w:id="18" w:name="_Toc99481686"/>
       <w:r>
         <w:t>A „categories_income” tábla</w:t>
       </w:r>
@@ -8583,7 +8583,7 @@
         <w:lastRenderedPageBreak/>
         <w:t xml:space="preserve"> </w:t>
       </w:r>
-      <w:bookmarkStart w:id="19" w:name="_Toc99277768"/>
+      <w:bookmarkStart w:id="19" w:name="_Toc99481687"/>
       <w:r>
         <w:t>A „subcategories_expense” tábla</w:t>
       </w:r>
@@ -8869,7 +8869,7 @@
         <w:lastRenderedPageBreak/>
         <w:t xml:space="preserve"> </w:t>
       </w:r>
-      <w:bookmarkStart w:id="20" w:name="_Toc99277769"/>
+      <w:bookmarkStart w:id="20" w:name="_Toc99481688"/>
       <w:r>
         <w:t>A „transactions_expense” tábla</w:t>
       </w:r>
@@ -9478,7 +9478,7 @@
       <w:r>
         <w:t xml:space="preserve"> </w:t>
       </w:r>
-      <w:bookmarkStart w:id="21" w:name="_Toc99277770"/>
+      <w:bookmarkStart w:id="21" w:name="_Toc99481689"/>
       <w:r>
         <w:t>A „transactions_income” tábla</w:t>
       </w:r>
@@ -9891,7 +9891,7 @@
         <w:lastRenderedPageBreak/>
         <w:t xml:space="preserve"> </w:t>
       </w:r>
-      <w:bookmarkStart w:id="22" w:name="_Toc99277771"/>
+      <w:bookmarkStart w:id="22" w:name="_Toc99481690"/>
       <w:r>
         <w:t>A „view_alltransactions” nézet</w:t>
       </w:r>
@@ -10488,7 +10488,7 @@
       <w:pPr>
         <w:pStyle w:val="Heading2"/>
       </w:pPr>
-      <w:bookmarkStart w:id="23" w:name="_Toc99277772"/>
+      <w:bookmarkStart w:id="23" w:name="_Toc99481691"/>
       <w:r>
         <w:lastRenderedPageBreak/>
         <w:t>Fontosabb függvények bemutatása</w:t>
@@ -10502,7 +10502,7 @@
       <w:r>
         <w:t xml:space="preserve"> </w:t>
       </w:r>
-      <w:bookmarkStart w:id="24" w:name="_Toc99277773"/>
+      <w:bookmarkStart w:id="24" w:name="_Toc99481692"/>
       <w:r>
         <w:t>Regisztráció</w:t>
       </w:r>
@@ -10900,7 +10900,7 @@
       <w:r>
         <w:t xml:space="preserve"> </w:t>
       </w:r>
-      <w:bookmarkStart w:id="25" w:name="_Toc99277774"/>
+      <w:bookmarkStart w:id="25" w:name="_Toc99481693"/>
       <w:r>
         <w:t>Bejelentkezés</w:t>
       </w:r>
@@ -11228,7 +11228,7 @@
         <w:lastRenderedPageBreak/>
         <w:t xml:space="preserve"> </w:t>
       </w:r>
-      <w:bookmarkStart w:id="26" w:name="_Toc99277775"/>
+      <w:bookmarkStart w:id="26" w:name="_Toc99481694"/>
       <w:r>
         <w:t>„Salting” és „Hashing”</w:t>
       </w:r>
@@ -11328,7 +11328,7 @@
       <w:r>
         <w:t xml:space="preserve"> </w:t>
       </w:r>
-      <w:bookmarkStart w:id="27" w:name="_Toc99277776"/>
+      <w:bookmarkStart w:id="27" w:name="_Toc99481695"/>
       <w:r>
         <w:t>Szűrés</w:t>
       </w:r>
@@ -11406,15 +11406,13 @@
     </w:p>
     <w:p>
       <w:r>
+        <w:lastRenderedPageBreak/>
         <w:t>Presenter:</w:t>
       </w:r>
-    </w:p>
-    <w:p>
       <w:r>
         <w:rPr>
           <w:noProof/>
         </w:rPr>
-        <w:lastRenderedPageBreak/>
         <w:drawing>
           <wp:inline distT="0" distB="0" distL="0" distR="0" wp14:anchorId="2EF9443F" wp14:editId="50C54F6B">
             <wp:extent cx="5399405" cy="7757160"/>
@@ -11458,26 +11456,46 @@
         </w:drawing>
       </w:r>
     </w:p>
-    <w:p>
-      <w:pPr>
-        <w:rPr>
-          <w:b/>
-          <w:bCs/>
-          <w:u w:val="single"/>
-        </w:rPr>
-      </w:pPr>
-      <w:r>
-        <w:rPr>
-          <w:b/>
-          <w:bCs/>
-          <w:u w:val="single"/>
-        </w:rPr>
+    <w:p/>
+    <w:p/>
+    <w:p/>
+    <w:p>
+      <w:r>
+        <w:rPr>
+          <w:b/>
+          <w:bCs/>
+          <w:u w:val="single"/>
+        </w:rPr>
+        <w:lastRenderedPageBreak/>
         <w:t>PHP:</w:t>
       </w:r>
     </w:p>
     <w:p/>
     <w:p/>
     <w:p/>
+    <w:p/>
+    <w:p/>
+    <w:p/>
+    <w:p/>
+    <w:p/>
+    <w:p/>
+    <w:p/>
+    <w:p/>
+    <w:p/>
+    <w:p/>
+    <w:p/>
+    <w:p/>
+    <w:p/>
+    <w:p/>
+    <w:p/>
+    <w:p/>
+    <w:p/>
+    <w:p/>
+    <w:p/>
+    <w:p/>
+    <w:p/>
+    <w:p/>
+    <w:p/>
     <w:p>
       <w:pPr>
         <w:pStyle w:val="Heading1"/>
@@ -11493,9 +11511,10 @@
           <w:bCs/>
           <w:szCs w:val="40"/>
         </w:rPr>
+        <w:lastRenderedPageBreak/>
         <w:tab/>
       </w:r>
-      <w:bookmarkStart w:id="28" w:name="_Toc99277777"/>
+      <w:bookmarkStart w:id="28" w:name="_Toc99481696"/>
       <w:r>
         <w:rPr>
           <w:b/>
@@ -11513,7 +11532,7 @@
       <w:r>
         <w:t xml:space="preserve"> </w:t>
       </w:r>
-      <w:bookmarkStart w:id="29" w:name="_Toc99277778"/>
+      <w:bookmarkStart w:id="29" w:name="_Toc99481697"/>
       <w:r>
         <w:t>Program leírása</w:t>
       </w:r>
@@ -11531,7 +11550,7 @@
       <w:pPr>
         <w:pStyle w:val="Heading2"/>
       </w:pPr>
-      <w:bookmarkStart w:id="30" w:name="_Toc99277779"/>
+      <w:bookmarkStart w:id="30" w:name="_Toc99481698"/>
       <w:r>
         <w:t>Regisztrációs és Bejelentkezési felület</w:t>
       </w:r>
@@ -11550,7 +11569,7 @@
       <w:r>
         <w:t xml:space="preserve"> </w:t>
       </w:r>
-      <w:bookmarkStart w:id="31" w:name="_Toc99277780"/>
+      <w:bookmarkStart w:id="31" w:name="_Toc99481699"/>
       <w:r>
         <w:t>Regisztráció</w:t>
       </w:r>
@@ -11565,18 +11584,18 @@
           <w:u w:val="single"/>
         </w:rPr>
         <w:drawing>
-          <wp:anchor distT="0" distB="0" distL="114300" distR="114300" simplePos="0" relativeHeight="251674624" behindDoc="0" locked="0" layoutInCell="1" allowOverlap="1" wp14:anchorId="3F7F9C5F" wp14:editId="06F27FF7">
+          <wp:anchor distT="0" distB="0" distL="114300" distR="114300" simplePos="0" relativeHeight="251676672" behindDoc="0" locked="0" layoutInCell="1" allowOverlap="1" wp14:anchorId="1511E821" wp14:editId="60CDB059">
             <wp:simplePos x="0" y="0"/>
             <wp:positionH relativeFrom="margin">
               <wp:align>center</wp:align>
             </wp:positionH>
             <wp:positionV relativeFrom="paragraph">
-              <wp:posOffset>417195</wp:posOffset>
+              <wp:posOffset>400050</wp:posOffset>
             </wp:positionV>
             <wp:extent cx="3677163" cy="4696480"/>
             <wp:effectExtent l="19050" t="19050" r="19050" b="27940"/>
             <wp:wrapTopAndBottom/>
-            <wp:docPr id="33" name="Picture 33"/>
+            <wp:docPr id="24" name="Picture 24"/>
             <wp:cNvGraphicFramePr>
               <a:graphicFrameLocks xmlns:a="http://schemas.openxmlformats.org/drawingml/2006/main" noChangeAspect="1"/>
             </wp:cNvGraphicFramePr>
@@ -11584,7 +11603,7 @@
               <a:graphicData uri="http://schemas.openxmlformats.org/drawingml/2006/picture">
                 <pic:pic xmlns:pic="http://schemas.openxmlformats.org/drawingml/2006/picture">
                   <pic:nvPicPr>
-                    <pic:cNvPr id="33" name="Picture 33"/>
+                    <pic:cNvPr id="24" name="Picture 24"/>
                     <pic:cNvPicPr/>
                   </pic:nvPicPr>
                   <pic:blipFill>
@@ -11625,7 +11644,35 @@
           <w:bCs/>
           <w:u w:val="single"/>
         </w:rPr>
-        <w:t>C#:</w:t>
+        <w:t>C#</w:t>
+      </w:r>
+      <w:r>
+        <w:rPr>
+          <w:b/>
+          <w:bCs/>
+          <w:u w:val="single"/>
+        </w:rPr>
+        <w:t>:</w:t>
+      </w:r>
+    </w:p>
+    <w:p>
+      <w:pPr>
+        <w:rPr>
+          <w:b/>
+          <w:bCs/>
+          <w:u w:val="single"/>
+        </w:rPr>
+      </w:pPr>
+    </w:p>
+    <w:p>
+      <w:r>
+        <w:rPr>
+          <w:b/>
+          <w:bCs/>
+          <w:u w:val="single"/>
+        </w:rPr>
+        <w:lastRenderedPageBreak/>
+        <w:t>PHP:</w:t>
       </w:r>
       <w:r>
         <w:t xml:space="preserve"> </w:t>
@@ -11634,61 +11681,20 @@
     <w:p>
       <w:pPr>
         <w:rPr>
-          <w:b/>
-          <w:bCs/>
-          <w:u w:val="single"/>
-        </w:rPr>
-      </w:pPr>
-    </w:p>
-    <w:p>
-      <w:r>
-        <w:rPr>
-          <w:b/>
-          <w:bCs/>
-          <w:u w:val="single"/>
-        </w:rPr>
-        <w:t>PHP:</w:t>
-      </w:r>
-      <w:r>
-        <w:t xml:space="preserve"> </w:t>
-      </w:r>
-    </w:p>
-    <w:p/>
-    <w:p/>
-    <w:p/>
-    <w:p/>
-    <w:p/>
-    <w:p>
-      <w:pPr>
-        <w:pStyle w:val="Heading3"/>
-      </w:pPr>
-      <w:r>
-        <w:t xml:space="preserve"> </w:t>
-      </w:r>
-      <w:bookmarkStart w:id="32" w:name="_Toc99277781"/>
-      <w:r>
-        <w:t>Bejelentkezés</w:t>
-      </w:r>
-      <w:bookmarkEnd w:id="32"/>
-    </w:p>
-    <w:p>
-      <w:r>
-        <w:rPr>
           <w:noProof/>
         </w:rPr>
+      </w:pPr>
+    </w:p>
+    <w:p>
+      <w:r>
+        <w:rPr>
+          <w:noProof/>
+        </w:rPr>
         <w:drawing>
-          <wp:anchor distT="0" distB="0" distL="114300" distR="114300" simplePos="0" relativeHeight="251673600" behindDoc="0" locked="0" layoutInCell="1" allowOverlap="1" wp14:anchorId="54865F26" wp14:editId="605264D2">
-            <wp:simplePos x="0" y="0"/>
-            <wp:positionH relativeFrom="margin">
-              <wp:align>center</wp:align>
-            </wp:positionH>
-            <wp:positionV relativeFrom="paragraph">
-              <wp:posOffset>334645</wp:posOffset>
-            </wp:positionV>
-            <wp:extent cx="2810267" cy="2991267"/>
-            <wp:effectExtent l="19050" t="19050" r="28575" b="19050"/>
-            <wp:wrapTopAndBottom/>
-            <wp:docPr id="32" name="Picture 32"/>
+          <wp:inline distT="0" distB="0" distL="0" distR="0" wp14:anchorId="75C3524E" wp14:editId="29C1747B">
+            <wp:extent cx="5353050" cy="4669790"/>
+            <wp:effectExtent l="19050" t="19050" r="19050" b="16510"/>
+            <wp:docPr id="27" name="Picture 27"/>
             <wp:cNvGraphicFramePr>
               <a:graphicFrameLocks xmlns:a="http://schemas.openxmlformats.org/drawingml/2006/main" noChangeAspect="1"/>
             </wp:cNvGraphicFramePr>
@@ -11696,11 +11702,102 @@
               <a:graphicData uri="http://schemas.openxmlformats.org/drawingml/2006/picture">
                 <pic:pic xmlns:pic="http://schemas.openxmlformats.org/drawingml/2006/picture">
                   <pic:nvPicPr>
-                    <pic:cNvPr id="32" name="Picture 32"/>
+                    <pic:cNvPr id="27" name="Picture 27"/>
+                    <pic:cNvPicPr/>
+                  </pic:nvPicPr>
+                  <pic:blipFill rotWithShape="1">
+                    <a:blip r:embed="rId36">
+                      <a:extLst>
+                        <a:ext uri="{28A0092B-C50C-407E-A947-70E740481C1C}">
+                          <a14:useLocalDpi xmlns:a14="http://schemas.microsoft.com/office/drawing/2010/main" val="0"/>
+                        </a:ext>
+                      </a:extLst>
+                    </a:blip>
+                    <a:srcRect r="859"/>
+                    <a:stretch/>
+                  </pic:blipFill>
+                  <pic:spPr bwMode="auto">
+                    <a:xfrm>
+                      <a:off x="0" y="0"/>
+                      <a:ext cx="5353050" cy="4669790"/>
+                    </a:xfrm>
+                    <a:prstGeom prst="rect">
+                      <a:avLst/>
+                    </a:prstGeom>
+                    <a:ln>
+                      <a:solidFill>
+                        <a:schemeClr val="tx1"/>
+                      </a:solidFill>
+                    </a:ln>
+                    <a:extLst>
+                      <a:ext uri="{53640926-AAD7-44D8-BBD7-CCE9431645EC}">
+                        <a14:shadowObscured xmlns:a14="http://schemas.microsoft.com/office/drawing/2010/main"/>
+                      </a:ext>
+                    </a:extLst>
+                  </pic:spPr>
+                </pic:pic>
+              </a:graphicData>
+            </a:graphic>
+          </wp:inline>
+        </w:drawing>
+      </w:r>
+    </w:p>
+    <w:p/>
+    <w:p/>
+    <w:p/>
+    <w:p/>
+    <w:p/>
+    <w:p/>
+    <w:p/>
+    <w:p/>
+    <w:p/>
+    <w:p/>
+    <w:p/>
+    <w:p/>
+    <w:p>
+      <w:pPr>
+        <w:pStyle w:val="Heading3"/>
+      </w:pPr>
+      <w:r>
+        <w:lastRenderedPageBreak/>
+        <w:t xml:space="preserve"> </w:t>
+      </w:r>
+      <w:bookmarkStart w:id="32" w:name="_Toc99481700"/>
+      <w:r>
+        <w:t>Bejelentkezés</w:t>
+      </w:r>
+      <w:bookmarkEnd w:id="32"/>
+    </w:p>
+    <w:p>
+      <w:r>
+        <w:rPr>
+          <w:noProof/>
+        </w:rPr>
+        <w:drawing>
+          <wp:anchor distT="0" distB="0" distL="114300" distR="114300" simplePos="0" relativeHeight="251677696" behindDoc="0" locked="0" layoutInCell="1" allowOverlap="1" wp14:anchorId="4A11D260" wp14:editId="259A4A50">
+            <wp:simplePos x="0" y="0"/>
+            <wp:positionH relativeFrom="margin">
+              <wp:align>center</wp:align>
+            </wp:positionH>
+            <wp:positionV relativeFrom="paragraph">
+              <wp:posOffset>346075</wp:posOffset>
+            </wp:positionV>
+            <wp:extent cx="2810267" cy="2991267"/>
+            <wp:effectExtent l="19050" t="19050" r="28575" b="19050"/>
+            <wp:wrapTopAndBottom/>
+            <wp:docPr id="41" name="Picture 41"/>
+            <wp:cNvGraphicFramePr>
+              <a:graphicFrameLocks xmlns:a="http://schemas.openxmlformats.org/drawingml/2006/main" noChangeAspect="1"/>
+            </wp:cNvGraphicFramePr>
+            <a:graphic xmlns:a="http://schemas.openxmlformats.org/drawingml/2006/main">
+              <a:graphicData uri="http://schemas.openxmlformats.org/drawingml/2006/picture">
+                <pic:pic xmlns:pic="http://schemas.openxmlformats.org/drawingml/2006/picture">
+                  <pic:nvPicPr>
+                    <pic:cNvPr id="41" name="Picture 41"/>
                     <pic:cNvPicPr/>
                   </pic:nvPicPr>
                   <pic:blipFill>
-                    <a:blip r:embed="rId36">
+                    <a:blip r:embed="rId37">
                       <a:extLst>
                         <a:ext uri="{28A0092B-C50C-407E-A947-70E740481C1C}">
                           <a14:useLocalDpi xmlns:a14="http://schemas.microsoft.com/office/drawing/2010/main" val="0"/>
@@ -11719,7 +11816,7 @@
                     <a:prstGeom prst="rect">
                       <a:avLst/>
                     </a:prstGeom>
-                    <a:ln>
+                    <a:ln w="9525">
                       <a:solidFill>
                         <a:schemeClr val="tx1"/>
                       </a:solidFill>
@@ -11772,6 +11869,7 @@
         <w:jc w:val="both"/>
         <w:rPr>
           <w:rFonts w:ascii="Arial" w:eastAsia="Arial" w:hAnsi="Arial" w:cs="Arial"/>
+          <w:noProof/>
           <w:sz w:val="24"/>
           <w:szCs w:val="24"/>
         </w:rPr>
@@ -11787,162 +11885,18 @@
           <w:szCs w:val="24"/>
         </w:rPr>
       </w:pPr>
-    </w:p>
-    <w:p>
-      <w:pPr>
-        <w:spacing w:after="0"/>
-        <w:jc w:val="both"/>
+      <w:r>
         <w:rPr>
           <w:rFonts w:ascii="Arial" w:eastAsia="Arial" w:hAnsi="Arial" w:cs="Arial"/>
+          <w:noProof/>
           <w:sz w:val="24"/>
           <w:szCs w:val="24"/>
         </w:rPr>
-      </w:pPr>
-    </w:p>
-    <w:p>
-      <w:pPr>
-        <w:spacing w:after="0"/>
-        <w:jc w:val="both"/>
-        <w:rPr>
-          <w:rFonts w:ascii="Arial" w:eastAsia="Arial" w:hAnsi="Arial" w:cs="Arial"/>
-          <w:sz w:val="24"/>
-          <w:szCs w:val="24"/>
-        </w:rPr>
-      </w:pPr>
-    </w:p>
-    <w:p>
-      <w:pPr>
-        <w:rPr>
-          <w:rFonts w:ascii="Arial" w:eastAsia="Arial" w:hAnsi="Arial" w:cs="Arial"/>
-          <w:sz w:val="24"/>
-          <w:szCs w:val="24"/>
-        </w:rPr>
-      </w:pPr>
-    </w:p>
-    <w:p>
-      <w:pPr>
-        <w:rPr>
-          <w:rFonts w:ascii="Arial" w:eastAsia="Arial" w:hAnsi="Arial" w:cs="Arial"/>
-          <w:sz w:val="24"/>
-          <w:szCs w:val="24"/>
-        </w:rPr>
-      </w:pPr>
-    </w:p>
-    <w:p>
-      <w:pPr>
-        <w:rPr>
-          <w:rFonts w:ascii="Arial" w:eastAsia="Arial" w:hAnsi="Arial" w:cs="Arial"/>
-          <w:sz w:val="24"/>
-          <w:szCs w:val="24"/>
-        </w:rPr>
-      </w:pPr>
-    </w:p>
-    <w:p>
-      <w:pPr>
-        <w:rPr>
-          <w:rFonts w:ascii="Arial" w:eastAsia="Arial" w:hAnsi="Arial" w:cs="Arial"/>
-          <w:sz w:val="24"/>
-          <w:szCs w:val="24"/>
-        </w:rPr>
-      </w:pPr>
-    </w:p>
-    <w:p>
-      <w:pPr>
-        <w:pStyle w:val="Heading2"/>
-      </w:pPr>
-      <w:bookmarkStart w:id="33" w:name="_Toc99277782"/>
-      <w:r>
-        <w:lastRenderedPageBreak/>
-        <w:t>Regisztrált és bejelentkezett felhasználói felület</w:t>
-      </w:r>
-      <w:bookmarkEnd w:id="33"/>
-    </w:p>
-    <w:p>
-      <w:pPr>
-        <w:rPr>
-          <w:rFonts w:eastAsia="Arial" w:cstheme="minorHAnsi"/>
-        </w:rPr>
-      </w:pPr>
-      <w:r>
-        <w:rPr>
-          <w:rFonts w:eastAsia="Arial" w:cstheme="minorHAnsi"/>
-        </w:rPr>
-        <w:t>A bejelentkezett felhasználói felület.</w:t>
-      </w:r>
-    </w:p>
-    <w:p>
-      <w:pPr>
-        <w:rPr>
-          <w:rFonts w:eastAsia="Arial" w:cstheme="minorHAnsi"/>
-        </w:rPr>
-      </w:pPr>
-    </w:p>
-    <w:p>
-      <w:pPr>
-        <w:pStyle w:val="Heading3"/>
-        <w:rPr>
-          <w:rFonts w:eastAsia="Arial"/>
-        </w:rPr>
-      </w:pPr>
-      <w:r>
-        <w:rPr>
-          <w:rFonts w:eastAsia="Arial"/>
-        </w:rPr>
-        <w:t xml:space="preserve"> </w:t>
-      </w:r>
-      <w:bookmarkStart w:id="34" w:name="_Toc99277783"/>
-      <w:r>
-        <w:rPr>
-          <w:rFonts w:eastAsia="Arial"/>
-        </w:rPr>
-        <w:t>„</w:t>
-      </w:r>
-      <w:r>
-        <w:rPr>
-          <w:rFonts w:eastAsia="Arial"/>
-        </w:rPr>
-        <w:t>Budget</w:t>
-      </w:r>
-      <w:r>
-        <w:rPr>
-          <w:rFonts w:eastAsia="Arial"/>
-        </w:rPr>
-        <w:t>”</w:t>
-      </w:r>
-      <w:r>
-        <w:rPr>
-          <w:rFonts w:eastAsia="Arial"/>
-        </w:rPr>
-        <w:t xml:space="preserve"> felület</w:t>
-      </w:r>
-      <w:bookmarkEnd w:id="34"/>
-    </w:p>
-    <w:p>
-      <w:r>
-        <w:t>A felhasználó ezen az oldalon kezelheti a tranzakcióit.</w:t>
-      </w:r>
-      <w:r>
-        <w:br/>
-      </w:r>
-      <w:r>
-        <w:rPr>
-          <w:b/>
-          <w:bCs/>
-          <w:u w:val="single"/>
-        </w:rPr>
-        <w:t>C#:</w:t>
-      </w:r>
-    </w:p>
-    <w:p>
-      <w:r>
-        <w:rPr>
-          <w:noProof/>
-        </w:rPr>
         <w:drawing>
-          <wp:inline distT="0" distB="0" distL="0" distR="0" wp14:anchorId="19E38EBE" wp14:editId="67BA5B9A">
-            <wp:extent cx="5399405" cy="3322955"/>
-            <wp:effectExtent l="19050" t="19050" r="10795" b="10795"/>
-            <wp:docPr id="28" name="Picture 28"/>
+          <wp:inline distT="0" distB="0" distL="0" distR="0" wp14:anchorId="3EA8125F" wp14:editId="3B0D4015">
+            <wp:extent cx="5399405" cy="3019425"/>
+            <wp:effectExtent l="19050" t="19050" r="10795" b="28575"/>
+            <wp:docPr id="35" name="Picture 35"/>
             <wp:cNvGraphicFramePr>
               <a:graphicFrameLocks xmlns:a="http://schemas.openxmlformats.org/drawingml/2006/main" noChangeAspect="1"/>
             </wp:cNvGraphicFramePr>
@@ -11950,34 +11904,38 @@
               <a:graphicData uri="http://schemas.openxmlformats.org/drawingml/2006/picture">
                 <pic:pic xmlns:pic="http://schemas.openxmlformats.org/drawingml/2006/picture">
                   <pic:nvPicPr>
-                    <pic:cNvPr id="28" name="Picture 28"/>
+                    <pic:cNvPr id="35" name="Picture 35"/>
                     <pic:cNvPicPr/>
                   </pic:nvPicPr>
-                  <pic:blipFill>
-                    <a:blip r:embed="rId37">
+                  <pic:blipFill rotWithShape="1">
+                    <a:blip r:embed="rId38">
                       <a:extLst>
                         <a:ext uri="{28A0092B-C50C-407E-A947-70E740481C1C}">
                           <a14:useLocalDpi xmlns:a14="http://schemas.microsoft.com/office/drawing/2010/main" val="0"/>
                         </a:ext>
                       </a:extLst>
                     </a:blip>
-                    <a:stretch>
-                      <a:fillRect/>
-                    </a:stretch>
+                    <a:srcRect b="36345"/>
+                    <a:stretch/>
                   </pic:blipFill>
-                  <pic:spPr>
+                  <pic:spPr bwMode="auto">
                     <a:xfrm>
                       <a:off x="0" y="0"/>
-                      <a:ext cx="5399405" cy="3322955"/>
+                      <a:ext cx="5399405" cy="3019425"/>
                     </a:xfrm>
                     <a:prstGeom prst="rect">
                       <a:avLst/>
                     </a:prstGeom>
-                    <a:ln>
+                    <a:ln w="9525">
                       <a:solidFill>
                         <a:schemeClr val="tx1"/>
                       </a:solidFill>
                     </a:ln>
+                    <a:extLst>
+                      <a:ext uri="{53640926-AAD7-44D8-BBD7-CCE9431645EC}">
+                        <a14:shadowObscured xmlns:a14="http://schemas.microsoft.com/office/drawing/2010/main"/>
+                      </a:ext>
+                    </a:extLst>
                   </pic:spPr>
                 </pic:pic>
               </a:graphicData>
@@ -11986,61 +11944,168 @@
         </w:drawing>
       </w:r>
     </w:p>
-    <w:p/>
-    <w:p>
-      <w:r>
-        <w:rPr>
-          <w:b/>
-          <w:bCs/>
-          <w:u w:val="single"/>
-        </w:rPr>
-        <w:t>PHP:</w:t>
-      </w:r>
-    </w:p>
-    <w:p/>
-    <w:p/>
-    <w:p/>
-    <w:p/>
-    <w:p/>
-    <w:p/>
-    <w:p/>
-    <w:p/>
-    <w:p/>
-    <w:p/>
-    <w:p/>
+    <w:p>
+      <w:pPr>
+        <w:spacing w:after="0"/>
+        <w:jc w:val="both"/>
+        <w:rPr>
+          <w:rFonts w:ascii="Arial" w:eastAsia="Arial" w:hAnsi="Arial" w:cs="Arial"/>
+          <w:sz w:val="24"/>
+          <w:szCs w:val="24"/>
+        </w:rPr>
+      </w:pPr>
+    </w:p>
+    <w:p>
+      <w:pPr>
+        <w:spacing w:after="0"/>
+        <w:jc w:val="both"/>
+        <w:rPr>
+          <w:rFonts w:ascii="Arial" w:eastAsia="Arial" w:hAnsi="Arial" w:cs="Arial"/>
+          <w:sz w:val="24"/>
+          <w:szCs w:val="24"/>
+        </w:rPr>
+      </w:pPr>
+    </w:p>
+    <w:p>
+      <w:pPr>
+        <w:rPr>
+          <w:rFonts w:ascii="Arial" w:eastAsia="Arial" w:hAnsi="Arial" w:cs="Arial"/>
+          <w:sz w:val="24"/>
+          <w:szCs w:val="24"/>
+        </w:rPr>
+      </w:pPr>
+    </w:p>
+    <w:p>
+      <w:pPr>
+        <w:rPr>
+          <w:rFonts w:ascii="Arial" w:eastAsia="Arial" w:hAnsi="Arial" w:cs="Arial"/>
+          <w:sz w:val="24"/>
+          <w:szCs w:val="24"/>
+        </w:rPr>
+      </w:pPr>
+    </w:p>
+    <w:p>
+      <w:pPr>
+        <w:rPr>
+          <w:rFonts w:ascii="Arial" w:eastAsia="Arial" w:hAnsi="Arial" w:cs="Arial"/>
+          <w:sz w:val="24"/>
+          <w:szCs w:val="24"/>
+        </w:rPr>
+      </w:pPr>
+    </w:p>
+    <w:p>
+      <w:pPr>
+        <w:rPr>
+          <w:rFonts w:ascii="Arial" w:eastAsia="Arial" w:hAnsi="Arial" w:cs="Arial"/>
+          <w:sz w:val="24"/>
+          <w:szCs w:val="24"/>
+        </w:rPr>
+      </w:pPr>
+    </w:p>
+    <w:p>
+      <w:pPr>
+        <w:pStyle w:val="Heading2"/>
+      </w:pPr>
+      <w:bookmarkStart w:id="33" w:name="_Toc99481701"/>
+      <w:r>
+        <w:t>Regisztrált és bejelentkezett felhasználói felület</w:t>
+      </w:r>
+      <w:bookmarkEnd w:id="33"/>
+    </w:p>
+    <w:p>
+      <w:pPr>
+        <w:rPr>
+          <w:rFonts w:eastAsia="Arial" w:cstheme="minorHAnsi"/>
+        </w:rPr>
+      </w:pPr>
+      <w:r>
+        <w:rPr>
+          <w:rFonts w:eastAsia="Arial" w:cstheme="minorHAnsi"/>
+        </w:rPr>
+        <w:t>A bejelentkezett felhasználói felület.</w:t>
+      </w:r>
+    </w:p>
+    <w:p>
+      <w:pPr>
+        <w:rPr>
+          <w:rFonts w:eastAsia="Arial" w:cstheme="minorHAnsi"/>
+        </w:rPr>
+      </w:pPr>
+    </w:p>
     <w:p>
       <w:pPr>
         <w:pStyle w:val="Heading3"/>
-      </w:pPr>
-      <w:r>
-        <w:lastRenderedPageBreak/>
+        <w:rPr>
+          <w:rFonts w:eastAsia="Arial"/>
+        </w:rPr>
+      </w:pPr>
+      <w:r>
+        <w:rPr>
+          <w:rFonts w:eastAsia="Arial"/>
+        </w:rPr>
         <w:t xml:space="preserve"> </w:t>
       </w:r>
-      <w:bookmarkStart w:id="35" w:name="_Toc99277784"/>
-      <w:r>
+      <w:bookmarkStart w:id="34" w:name="_Toc99481702"/>
+      <w:r>
+        <w:rPr>
+          <w:rFonts w:eastAsia="Arial"/>
+        </w:rPr>
         <w:t>„</w:t>
       </w:r>
       <w:r>
-        <w:t>Categories</w:t>
-      </w:r>
-      <w:r>
+        <w:rPr>
+          <w:rFonts w:eastAsia="Arial"/>
+        </w:rPr>
+        <w:t>Budget</w:t>
+      </w:r>
+      <w:r>
+        <w:rPr>
+          <w:rFonts w:eastAsia="Arial"/>
+        </w:rPr>
         <w:t>”</w:t>
       </w:r>
       <w:r>
+        <w:rPr>
+          <w:rFonts w:eastAsia="Arial"/>
+        </w:rPr>
         <w:t xml:space="preserve"> felület</w:t>
       </w:r>
-      <w:bookmarkEnd w:id="35"/>
-    </w:p>
-    <w:p>
-      <w:r>
-        <w:t>A felhasználó ezen az oldalon kezelheti a kategóriákat</w:t>
-      </w:r>
-      <w:r>
-        <w:t>.</w:t>
+      <w:bookmarkEnd w:id="34"/>
+    </w:p>
+    <w:p>
+      <w:pPr>
+        <w:rPr>
+          <w:b/>
+          <w:bCs/>
+          <w:u w:val="single"/>
+        </w:rPr>
+      </w:pPr>
+      <w:r>
+        <w:t>A felhasználó ezen az oldalon kezelheti a tranzakcióit.</w:t>
       </w:r>
       <w:r>
         <w:br/>
       </w:r>
+    </w:p>
+    <w:p>
+      <w:pPr>
+        <w:rPr>
+          <w:b/>
+          <w:bCs/>
+          <w:u w:val="single"/>
+        </w:rPr>
+      </w:pPr>
+    </w:p>
+    <w:p>
+      <w:pPr>
+        <w:rPr>
+          <w:b/>
+          <w:bCs/>
+          <w:u w:val="single"/>
+        </w:rPr>
+      </w:pPr>
+    </w:p>
+    <w:p>
       <w:r>
         <w:rPr>
           <w:b/>
@@ -12051,22 +12116,15 @@
       </w:r>
     </w:p>
     <w:p>
-      <w:pPr>
-        <w:rPr>
-          <w:b/>
-          <w:bCs/>
-          <w:u w:val="single"/>
-        </w:rPr>
-      </w:pPr>
       <w:r>
         <w:rPr>
           <w:noProof/>
         </w:rPr>
         <w:drawing>
-          <wp:inline distT="0" distB="0" distL="0" distR="0" wp14:anchorId="72B939B1" wp14:editId="254FBA39">
+          <wp:inline distT="0" distB="0" distL="0" distR="0" wp14:anchorId="3A0CCC4C" wp14:editId="44557391">
             <wp:extent cx="5399405" cy="3331845"/>
             <wp:effectExtent l="19050" t="19050" r="10795" b="20955"/>
-            <wp:docPr id="29" name="Picture 29"/>
+            <wp:docPr id="43" name="Picture 43"/>
             <wp:cNvGraphicFramePr>
               <a:graphicFrameLocks xmlns:a="http://schemas.openxmlformats.org/drawingml/2006/main" noChangeAspect="1"/>
             </wp:cNvGraphicFramePr>
@@ -12074,11 +12132,11 @@
               <a:graphicData uri="http://schemas.openxmlformats.org/drawingml/2006/picture">
                 <pic:pic xmlns:pic="http://schemas.openxmlformats.org/drawingml/2006/picture">
                   <pic:nvPicPr>
-                    <pic:cNvPr id="29" name="Picture 29"/>
+                    <pic:cNvPr id="43" name="Picture 43"/>
                     <pic:cNvPicPr/>
                   </pic:nvPicPr>
                   <pic:blipFill>
-                    <a:blip r:embed="rId38">
+                    <a:blip r:embed="rId39">
                       <a:extLst>
                         <a:ext uri="{28A0092B-C50C-407E-A947-70E740481C1C}">
                           <a14:useLocalDpi xmlns:a14="http://schemas.microsoft.com/office/drawing/2010/main" val="0"/>
@@ -12109,12 +12167,72 @@
           </wp:inline>
         </w:drawing>
       </w:r>
-      <w:r>
-        <w:br/>
-      </w:r>
-      <w:r>
-        <w:br/>
-      </w:r>
+    </w:p>
+    <w:p/>
+    <w:p>
+      <w:pPr>
+        <w:rPr>
+          <w:b/>
+          <w:bCs/>
+          <w:u w:val="single"/>
+        </w:rPr>
+      </w:pPr>
+    </w:p>
+    <w:p>
+      <w:pPr>
+        <w:rPr>
+          <w:b/>
+          <w:bCs/>
+          <w:u w:val="single"/>
+        </w:rPr>
+      </w:pPr>
+    </w:p>
+    <w:p>
+      <w:pPr>
+        <w:rPr>
+          <w:b/>
+          <w:bCs/>
+          <w:u w:val="single"/>
+        </w:rPr>
+      </w:pPr>
+    </w:p>
+    <w:p>
+      <w:pPr>
+        <w:rPr>
+          <w:b/>
+          <w:bCs/>
+          <w:u w:val="single"/>
+        </w:rPr>
+      </w:pPr>
+    </w:p>
+    <w:p>
+      <w:pPr>
+        <w:rPr>
+          <w:b/>
+          <w:bCs/>
+          <w:u w:val="single"/>
+        </w:rPr>
+      </w:pPr>
+    </w:p>
+    <w:p>
+      <w:pPr>
+        <w:rPr>
+          <w:b/>
+          <w:bCs/>
+          <w:u w:val="single"/>
+        </w:rPr>
+      </w:pPr>
+    </w:p>
+    <w:p>
+      <w:pPr>
+        <w:rPr>
+          <w:b/>
+          <w:bCs/>
+          <w:u w:val="single"/>
+        </w:rPr>
+      </w:pPr>
+    </w:p>
+    <w:p>
       <w:r>
         <w:rPr>
           <w:b/>
@@ -12124,114 +12242,32 @@
         <w:t>PHP:</w:t>
       </w:r>
     </w:p>
-    <w:p>
-      <w:pPr>
-        <w:rPr>
-          <w:b/>
-          <w:bCs/>
-          <w:u w:val="single"/>
-        </w:rPr>
-      </w:pPr>
-    </w:p>
-    <w:p>
-      <w:pPr>
-        <w:rPr>
-          <w:b/>
-          <w:bCs/>
-          <w:u w:val="single"/>
-        </w:rPr>
-      </w:pPr>
-    </w:p>
-    <w:p>
-      <w:pPr>
-        <w:rPr>
-          <w:b/>
-          <w:bCs/>
-          <w:u w:val="single"/>
-        </w:rPr>
-      </w:pPr>
-    </w:p>
-    <w:p>
-      <w:pPr>
-        <w:rPr>
-          <w:b/>
-          <w:bCs/>
-          <w:u w:val="single"/>
-        </w:rPr>
-      </w:pPr>
-    </w:p>
-    <w:p>
-      <w:pPr>
-        <w:rPr>
-          <w:b/>
-          <w:bCs/>
-          <w:u w:val="single"/>
-        </w:rPr>
-      </w:pPr>
-    </w:p>
-    <w:p>
-      <w:pPr>
-        <w:rPr>
-          <w:b/>
-          <w:bCs/>
-          <w:u w:val="single"/>
-        </w:rPr>
-      </w:pPr>
-    </w:p>
-    <w:p>
-      <w:pPr>
-        <w:rPr>
-          <w:b/>
-          <w:bCs/>
-          <w:u w:val="single"/>
-        </w:rPr>
-      </w:pPr>
-    </w:p>
-    <w:p>
-      <w:pPr>
-        <w:rPr>
-          <w:b/>
-          <w:bCs/>
-          <w:u w:val="single"/>
-        </w:rPr>
-      </w:pPr>
-    </w:p>
-    <w:p>
-      <w:pPr>
-        <w:rPr>
-          <w:b/>
-          <w:bCs/>
-          <w:u w:val="single"/>
-        </w:rPr>
-      </w:pPr>
-    </w:p>
-    <w:p>
-      <w:pPr>
-        <w:rPr>
-          <w:b/>
-          <w:bCs/>
-          <w:u w:val="single"/>
-        </w:rPr>
-      </w:pPr>
-    </w:p>
-    <w:p>
-      <w:pPr>
-        <w:rPr>
-          <w:b/>
-          <w:bCs/>
-          <w:u w:val="single"/>
-        </w:rPr>
-      </w:pPr>
-    </w:p>
-    <w:p>
-      <w:pPr>
-        <w:rPr>
-          <w:b/>
-          <w:bCs/>
-          <w:u w:val="single"/>
-        </w:rPr>
-      </w:pPr>
-    </w:p>
+    <w:p/>
+    <w:p/>
+    <w:p/>
+    <w:p/>
+    <w:p/>
+    <w:p/>
+    <w:p/>
+    <w:p/>
+    <w:p/>
+    <w:p/>
+    <w:p/>
+    <w:p/>
+    <w:p/>
+    <w:p/>
+    <w:p/>
+    <w:p/>
+    <w:p/>
+    <w:p/>
+    <w:p/>
+    <w:p/>
+    <w:p/>
+    <w:p/>
+    <w:p/>
+    <w:p/>
+    <w:p/>
+    <w:p/>
     <w:p/>
     <w:p>
       <w:pPr>
@@ -12241,12 +12277,12 @@
         <w:lastRenderedPageBreak/>
         <w:t xml:space="preserve"> </w:t>
       </w:r>
-      <w:bookmarkStart w:id="36" w:name="_Toc99277785"/>
+      <w:bookmarkStart w:id="35" w:name="_Toc99481703"/>
       <w:r>
         <w:t>„</w:t>
       </w:r>
       <w:r>
-        <w:t>Reports</w:t>
+        <w:t>Categories</w:t>
       </w:r>
       <w:r>
         <w:t>”</w:t>
@@ -12254,18 +12290,45 @@
       <w:r>
         <w:t xml:space="preserve"> felület</w:t>
       </w:r>
-      <w:bookmarkEnd w:id="36"/>
-    </w:p>
-    <w:p>
-      <w:r>
-        <w:t xml:space="preserve">A felhasználó ezen az oldalon </w:t>
-      </w:r>
-      <w:r>
-        <w:t>tekintheti meg a kimutatásokat.</w:t>
+      <w:bookmarkEnd w:id="35"/>
+    </w:p>
+    <w:p>
+      <w:pPr>
+        <w:rPr>
+          <w:b/>
+          <w:bCs/>
+          <w:u w:val="single"/>
+        </w:rPr>
+      </w:pPr>
+      <w:r>
+        <w:t>A felhasználó ezen az oldalon kezelheti a kategóriákat</w:t>
+      </w:r>
+      <w:r>
+        <w:t>.</w:t>
       </w:r>
       <w:r>
         <w:br/>
       </w:r>
+    </w:p>
+    <w:p>
+      <w:pPr>
+        <w:rPr>
+          <w:b/>
+          <w:bCs/>
+          <w:u w:val="single"/>
+        </w:rPr>
+      </w:pPr>
+    </w:p>
+    <w:p>
+      <w:pPr>
+        <w:rPr>
+          <w:b/>
+          <w:bCs/>
+          <w:u w:val="single"/>
+        </w:rPr>
+      </w:pPr>
+    </w:p>
+    <w:p>
       <w:r>
         <w:rPr>
           <w:b/>
@@ -12281,10 +12344,10 @@
           <w:noProof/>
         </w:rPr>
         <w:drawing>
-          <wp:inline distT="0" distB="0" distL="0" distR="0" wp14:anchorId="6B886B38" wp14:editId="5A82C59F">
+          <wp:inline distT="0" distB="0" distL="0" distR="0" wp14:anchorId="72B939B1" wp14:editId="254FBA39">
             <wp:extent cx="5399405" cy="3331845"/>
-            <wp:effectExtent l="0" t="0" r="0" b="1905"/>
-            <wp:docPr id="30" name="Picture 30"/>
+            <wp:effectExtent l="19050" t="19050" r="10795" b="20955"/>
+            <wp:docPr id="29" name="Picture 29"/>
             <wp:cNvGraphicFramePr>
               <a:graphicFrameLocks xmlns:a="http://schemas.openxmlformats.org/drawingml/2006/main" noChangeAspect="1"/>
             </wp:cNvGraphicFramePr>
@@ -12292,11 +12355,636 @@
               <a:graphicData uri="http://schemas.openxmlformats.org/drawingml/2006/picture">
                 <pic:pic xmlns:pic="http://schemas.openxmlformats.org/drawingml/2006/picture">
                   <pic:nvPicPr>
-                    <pic:cNvPr id="30" name="Picture 30"/>
+                    <pic:cNvPr id="29" name="Picture 29"/>
                     <pic:cNvPicPr/>
                   </pic:nvPicPr>
                   <pic:blipFill>
-                    <a:blip r:embed="rId39">
+                    <a:blip r:embed="rId40">
+                      <a:extLst>
+                        <a:ext uri="{28A0092B-C50C-407E-A947-70E740481C1C}">
+                          <a14:useLocalDpi xmlns:a14="http://schemas.microsoft.com/office/drawing/2010/main" val="0"/>
+                        </a:ext>
+                      </a:extLst>
+                    </a:blip>
+                    <a:stretch>
+                      <a:fillRect/>
+                    </a:stretch>
+                  </pic:blipFill>
+                  <pic:spPr>
+                    <a:xfrm>
+                      <a:off x="0" y="0"/>
+                      <a:ext cx="5399405" cy="3331845"/>
+                    </a:xfrm>
+                    <a:prstGeom prst="rect">
+                      <a:avLst/>
+                    </a:prstGeom>
+                    <a:ln>
+                      <a:solidFill>
+                        <a:schemeClr val="tx1"/>
+                      </a:solidFill>
+                    </a:ln>
+                  </pic:spPr>
+                </pic:pic>
+              </a:graphicData>
+            </a:graphic>
+          </wp:inline>
+        </w:drawing>
+      </w:r>
+      <w:r>
+        <w:br/>
+      </w:r>
+    </w:p>
+    <w:p/>
+    <w:p/>
+    <w:p/>
+    <w:p/>
+    <w:p/>
+    <w:p/>
+    <w:p/>
+    <w:p/>
+    <w:p/>
+    <w:p/>
+    <w:p/>
+    <w:p/>
+    <w:p>
+      <w:pPr>
+        <w:rPr>
+          <w:b/>
+          <w:bCs/>
+          <w:u w:val="single"/>
+        </w:rPr>
+      </w:pPr>
+      <w:r>
+        <w:rPr>
+          <w:b/>
+          <w:bCs/>
+          <w:u w:val="single"/>
+        </w:rPr>
+        <w:lastRenderedPageBreak/>
+        <w:t>PHP:</w:t>
+      </w:r>
+    </w:p>
+    <w:p>
+      <w:pPr>
+        <w:rPr>
+          <w:b/>
+          <w:bCs/>
+          <w:u w:val="single"/>
+        </w:rPr>
+      </w:pPr>
+      <w:r>
+        <w:rPr>
+          <w:noProof/>
+        </w:rPr>
+        <w:drawing>
+          <wp:inline distT="0" distB="0" distL="0" distR="0" wp14:anchorId="667F04A0" wp14:editId="0C568D6A">
+            <wp:extent cx="5399405" cy="4572000"/>
+            <wp:effectExtent l="19050" t="19050" r="10795" b="19050"/>
+            <wp:docPr id="37" name="Picture 37"/>
+            <wp:cNvGraphicFramePr>
+              <a:graphicFrameLocks xmlns:a="http://schemas.openxmlformats.org/drawingml/2006/main" noChangeAspect="1"/>
+            </wp:cNvGraphicFramePr>
+            <a:graphic xmlns:a="http://schemas.openxmlformats.org/drawingml/2006/main">
+              <a:graphicData uri="http://schemas.openxmlformats.org/drawingml/2006/picture">
+                <pic:pic xmlns:pic="http://schemas.openxmlformats.org/drawingml/2006/picture">
+                  <pic:nvPicPr>
+                    <pic:cNvPr id="37" name="Picture 37"/>
+                    <pic:cNvPicPr/>
+                  </pic:nvPicPr>
+                  <pic:blipFill rotWithShape="1">
+                    <a:blip r:embed="rId41">
+                      <a:extLst>
+                        <a:ext uri="{28A0092B-C50C-407E-A947-70E740481C1C}">
+                          <a14:useLocalDpi xmlns:a14="http://schemas.microsoft.com/office/drawing/2010/main" val="0"/>
+                        </a:ext>
+                      </a:extLst>
+                    </a:blip>
+                    <a:srcRect b="2160"/>
+                    <a:stretch/>
+                  </pic:blipFill>
+                  <pic:spPr bwMode="auto">
+                    <a:xfrm>
+                      <a:off x="0" y="0"/>
+                      <a:ext cx="5399405" cy="4572000"/>
+                    </a:xfrm>
+                    <a:prstGeom prst="rect">
+                      <a:avLst/>
+                    </a:prstGeom>
+                    <a:ln w="9525" cap="flat" cmpd="sng" algn="ctr">
+                      <a:solidFill>
+                        <a:sysClr val="windowText" lastClr="000000"/>
+                      </a:solidFill>
+                      <a:prstDash val="solid"/>
+                      <a:round/>
+                      <a:headEnd type="none" w="med" len="med"/>
+                      <a:tailEnd type="none" w="med" len="med"/>
+                      <a:extLst>
+                        <a:ext uri="{C807C97D-BFC1-408E-A445-0C87EB9F89A2}">
+                          <ask:lineSketchStyleProps xmlns:ask="http://schemas.microsoft.com/office/drawing/2018/sketchyshapes" sd="0">
+                            <a:custGeom>
+                              <a:avLst/>
+                              <a:gdLst/>
+                              <a:ahLst/>
+                              <a:cxnLst/>
+                              <a:rect l="0" t="0" r="0" b="0"/>
+                              <a:pathLst/>
+                            </a:custGeom>
+                            <ask:type/>
+                          </ask:lineSketchStyleProps>
+                        </a:ext>
+                      </a:extLst>
+                    </a:ln>
+                    <a:extLst>
+                      <a:ext uri="{53640926-AAD7-44D8-BBD7-CCE9431645EC}">
+                        <a14:shadowObscured xmlns:a14="http://schemas.microsoft.com/office/drawing/2010/main"/>
+                      </a:ext>
+                    </a:extLst>
+                  </pic:spPr>
+                </pic:pic>
+              </a:graphicData>
+            </a:graphic>
+          </wp:inline>
+        </w:drawing>
+      </w:r>
+    </w:p>
+    <w:p>
+      <w:pPr>
+        <w:rPr>
+          <w:b/>
+          <w:bCs/>
+          <w:u w:val="single"/>
+        </w:rPr>
+      </w:pPr>
+    </w:p>
+    <w:p>
+      <w:pPr>
+        <w:rPr>
+          <w:b/>
+          <w:bCs/>
+          <w:u w:val="single"/>
+        </w:rPr>
+      </w:pPr>
+    </w:p>
+    <w:p>
+      <w:pPr>
+        <w:rPr>
+          <w:b/>
+          <w:bCs/>
+          <w:u w:val="single"/>
+        </w:rPr>
+      </w:pPr>
+    </w:p>
+    <w:p>
+      <w:pPr>
+        <w:rPr>
+          <w:b/>
+          <w:bCs/>
+          <w:u w:val="single"/>
+        </w:rPr>
+      </w:pPr>
+    </w:p>
+    <w:p>
+      <w:pPr>
+        <w:rPr>
+          <w:b/>
+          <w:bCs/>
+          <w:u w:val="single"/>
+        </w:rPr>
+      </w:pPr>
+    </w:p>
+    <w:p>
+      <w:pPr>
+        <w:rPr>
+          <w:b/>
+          <w:bCs/>
+          <w:u w:val="single"/>
+        </w:rPr>
+      </w:pPr>
+    </w:p>
+    <w:p>
+      <w:pPr>
+        <w:rPr>
+          <w:b/>
+          <w:bCs/>
+          <w:u w:val="single"/>
+        </w:rPr>
+      </w:pPr>
+    </w:p>
+    <w:p>
+      <w:pPr>
+        <w:rPr>
+          <w:b/>
+          <w:bCs/>
+          <w:u w:val="single"/>
+        </w:rPr>
+      </w:pPr>
+    </w:p>
+    <w:p>
+      <w:pPr>
+        <w:rPr>
+          <w:b/>
+          <w:bCs/>
+          <w:u w:val="single"/>
+        </w:rPr>
+      </w:pPr>
+    </w:p>
+    <w:p>
+      <w:pPr>
+        <w:rPr>
+          <w:b/>
+          <w:bCs/>
+          <w:u w:val="single"/>
+        </w:rPr>
+      </w:pPr>
+    </w:p>
+    <w:p>
+      <w:pPr>
+        <w:rPr>
+          <w:b/>
+          <w:bCs/>
+          <w:u w:val="single"/>
+        </w:rPr>
+      </w:pPr>
+    </w:p>
+    <w:p/>
+    <w:p>
+      <w:pPr>
+        <w:pStyle w:val="Heading3"/>
+      </w:pPr>
+      <w:r>
+        <w:lastRenderedPageBreak/>
+        <w:t xml:space="preserve"> </w:t>
+      </w:r>
+      <w:bookmarkStart w:id="36" w:name="_Toc99481704"/>
+      <w:r>
+        <w:t>„</w:t>
+      </w:r>
+      <w:r>
+        <w:t>Reports</w:t>
+      </w:r>
+      <w:r>
+        <w:t>”</w:t>
+      </w:r>
+      <w:r>
+        <w:t xml:space="preserve"> felület</w:t>
+      </w:r>
+      <w:bookmarkEnd w:id="36"/>
+    </w:p>
+    <w:p>
+      <w:pPr>
+        <w:rPr>
+          <w:b/>
+          <w:bCs/>
+          <w:u w:val="single"/>
+        </w:rPr>
+      </w:pPr>
+      <w:r>
+        <w:t xml:space="preserve">A felhasználó ezen az oldalon </w:t>
+      </w:r>
+      <w:r>
+        <w:t>tekintheti meg a kimutatásokat.</w:t>
+      </w:r>
+      <w:r>
+        <w:br/>
+      </w:r>
+    </w:p>
+    <w:p>
+      <w:pPr>
+        <w:rPr>
+          <w:b/>
+          <w:bCs/>
+          <w:u w:val="single"/>
+        </w:rPr>
+      </w:pPr>
+    </w:p>
+    <w:p>
+      <w:pPr>
+        <w:rPr>
+          <w:b/>
+          <w:bCs/>
+          <w:u w:val="single"/>
+        </w:rPr>
+      </w:pPr>
+    </w:p>
+    <w:p>
+      <w:pPr>
+        <w:rPr>
+          <w:b/>
+          <w:bCs/>
+          <w:u w:val="single"/>
+        </w:rPr>
+      </w:pPr>
+    </w:p>
+    <w:p>
+      <w:r>
+        <w:rPr>
+          <w:b/>
+          <w:bCs/>
+          <w:u w:val="single"/>
+        </w:rPr>
+        <w:t>C#:</w:t>
+      </w:r>
+    </w:p>
+    <w:p>
+      <w:r>
+        <w:rPr>
+          <w:noProof/>
+        </w:rPr>
+        <w:drawing>
+          <wp:inline distT="0" distB="0" distL="0" distR="0" wp14:anchorId="6EB57FF7" wp14:editId="55AB9FE8">
+            <wp:extent cx="5399405" cy="3337560"/>
+            <wp:effectExtent l="19050" t="19050" r="10795" b="15240"/>
+            <wp:docPr id="44" name="Picture 44"/>
+            <wp:cNvGraphicFramePr>
+              <a:graphicFrameLocks xmlns:a="http://schemas.openxmlformats.org/drawingml/2006/main" noChangeAspect="1"/>
+            </wp:cNvGraphicFramePr>
+            <a:graphic xmlns:a="http://schemas.openxmlformats.org/drawingml/2006/main">
+              <a:graphicData uri="http://schemas.openxmlformats.org/drawingml/2006/picture">
+                <pic:pic xmlns:pic="http://schemas.openxmlformats.org/drawingml/2006/picture">
+                  <pic:nvPicPr>
+                    <pic:cNvPr id="44" name="Picture 44"/>
+                    <pic:cNvPicPr/>
+                  </pic:nvPicPr>
+                  <pic:blipFill>
+                    <a:blip r:embed="rId42">
+                      <a:extLst>
+                        <a:ext uri="{28A0092B-C50C-407E-A947-70E740481C1C}">
+                          <a14:useLocalDpi xmlns:a14="http://schemas.microsoft.com/office/drawing/2010/main" val="0"/>
+                        </a:ext>
+                      </a:extLst>
+                    </a:blip>
+                    <a:stretch>
+                      <a:fillRect/>
+                    </a:stretch>
+                  </pic:blipFill>
+                  <pic:spPr>
+                    <a:xfrm>
+                      <a:off x="0" y="0"/>
+                      <a:ext cx="5399405" cy="3337560"/>
+                    </a:xfrm>
+                    <a:prstGeom prst="rect">
+                      <a:avLst/>
+                    </a:prstGeom>
+                    <a:ln>
+                      <a:solidFill>
+                        <a:schemeClr val="tx1"/>
+                      </a:solidFill>
+                    </a:ln>
+                  </pic:spPr>
+                </pic:pic>
+              </a:graphicData>
+            </a:graphic>
+          </wp:inline>
+        </w:drawing>
+      </w:r>
+      <w:r>
+        <w:br/>
+      </w:r>
+    </w:p>
+    <w:p>
+      <w:pPr>
+        <w:rPr>
+          <w:b/>
+          <w:bCs/>
+          <w:u w:val="single"/>
+        </w:rPr>
+      </w:pPr>
+    </w:p>
+    <w:p>
+      <w:pPr>
+        <w:rPr>
+          <w:b/>
+          <w:bCs/>
+          <w:u w:val="single"/>
+        </w:rPr>
+      </w:pPr>
+    </w:p>
+    <w:p>
+      <w:pPr>
+        <w:rPr>
+          <w:b/>
+          <w:bCs/>
+          <w:u w:val="single"/>
+        </w:rPr>
+      </w:pPr>
+    </w:p>
+    <w:p>
+      <w:pPr>
+        <w:rPr>
+          <w:b/>
+          <w:bCs/>
+          <w:u w:val="single"/>
+        </w:rPr>
+      </w:pPr>
+    </w:p>
+    <w:p>
+      <w:pPr>
+        <w:rPr>
+          <w:b/>
+          <w:bCs/>
+          <w:u w:val="single"/>
+        </w:rPr>
+      </w:pPr>
+    </w:p>
+    <w:p>
+      <w:pPr>
+        <w:rPr>
+          <w:b/>
+          <w:bCs/>
+          <w:u w:val="single"/>
+        </w:rPr>
+      </w:pPr>
+    </w:p>
+    <w:p>
+      <w:pPr>
+        <w:rPr>
+          <w:b/>
+          <w:bCs/>
+          <w:u w:val="single"/>
+        </w:rPr>
+      </w:pPr>
+    </w:p>
+    <w:p>
+      <w:pPr>
+        <w:rPr>
+          <w:b/>
+          <w:bCs/>
+          <w:u w:val="single"/>
+        </w:rPr>
+      </w:pPr>
+    </w:p>
+    <w:p>
+      <w:pPr>
+        <w:rPr>
+          <w:b/>
+          <w:bCs/>
+          <w:u w:val="single"/>
+        </w:rPr>
+      </w:pPr>
+    </w:p>
+    <w:p>
+      <w:pPr>
+        <w:rPr>
+          <w:b/>
+          <w:bCs/>
+          <w:u w:val="single"/>
+        </w:rPr>
+      </w:pPr>
+    </w:p>
+    <w:p>
+      <w:pPr>
+        <w:rPr>
+          <w:b/>
+          <w:bCs/>
+          <w:u w:val="single"/>
+        </w:rPr>
+      </w:pPr>
+    </w:p>
+    <w:p>
+      <w:pPr>
+        <w:rPr>
+          <w:b/>
+          <w:bCs/>
+          <w:u w:val="single"/>
+        </w:rPr>
+      </w:pPr>
+    </w:p>
+    <w:p>
+      <w:pPr>
+        <w:rPr>
+          <w:noProof/>
+        </w:rPr>
+      </w:pPr>
+      <w:r>
+        <w:rPr>
+          <w:b/>
+          <w:bCs/>
+          <w:u w:val="single"/>
+        </w:rPr>
+        <w:t>PHP:</w:t>
+      </w:r>
+      <w:r>
+        <w:rPr>
+          <w:noProof/>
+        </w:rPr>
+        <w:t xml:space="preserve"> </w:t>
+      </w:r>
+    </w:p>
+    <w:p/>
+    <w:p/>
+    <w:p/>
+    <w:p/>
+    <w:p/>
+    <w:p/>
+    <w:p/>
+    <w:p/>
+    <w:p/>
+    <w:p/>
+    <w:p/>
+    <w:p/>
+    <w:p/>
+    <w:p/>
+    <w:p/>
+    <w:p/>
+    <w:p/>
+    <w:p/>
+    <w:p/>
+    <w:p/>
+    <w:p/>
+    <w:p/>
+    <w:p/>
+    <w:p/>
+    <w:p/>
+    <w:p/>
+    <w:p/>
+    <w:p>
+      <w:pPr>
+        <w:pStyle w:val="Heading3"/>
+      </w:pPr>
+      <w:r>
+        <w:lastRenderedPageBreak/>
+        <w:t xml:space="preserve"> </w:t>
+      </w:r>
+      <w:bookmarkStart w:id="37" w:name="_Toc99481705"/>
+      <w:r>
+        <w:t>„</w:t>
+      </w:r>
+      <w:r>
+        <w:t>Settings</w:t>
+      </w:r>
+      <w:r>
+        <w:t>”</w:t>
+      </w:r>
+      <w:r>
+        <w:t xml:space="preserve"> felület</w:t>
+      </w:r>
+      <w:bookmarkEnd w:id="37"/>
+    </w:p>
+    <w:p>
+      <w:pPr>
+        <w:rPr>
+          <w:b/>
+          <w:bCs/>
+          <w:u w:val="single"/>
+        </w:rPr>
+      </w:pPr>
+      <w:r>
+        <w:t>A felhasználó ezen az oldalon kezelheti az adatokat.</w:t>
+      </w:r>
+      <w:r>
+        <w:br/>
+      </w:r>
+    </w:p>
+    <w:p>
+      <w:pPr>
+        <w:rPr>
+          <w:b/>
+          <w:bCs/>
+          <w:u w:val="single"/>
+        </w:rPr>
+      </w:pPr>
+    </w:p>
+    <w:p>
+      <w:pPr>
+        <w:rPr>
+          <w:b/>
+          <w:bCs/>
+          <w:u w:val="single"/>
+        </w:rPr>
+      </w:pPr>
+    </w:p>
+    <w:p>
+      <w:r>
+        <w:rPr>
+          <w:b/>
+          <w:bCs/>
+          <w:u w:val="single"/>
+        </w:rPr>
+        <w:t>C#:</w:t>
+      </w:r>
+    </w:p>
+    <w:p>
+      <w:r>
+        <w:rPr>
+          <w:noProof/>
+        </w:rPr>
+        <w:drawing>
+          <wp:inline distT="0" distB="0" distL="0" distR="0" wp14:anchorId="4790E241" wp14:editId="5C66444D">
+            <wp:extent cx="5399405" cy="3331845"/>
+            <wp:effectExtent l="0" t="0" r="0" b="1905"/>
+            <wp:docPr id="31" name="Picture 31"/>
+            <wp:cNvGraphicFramePr>
+              <a:graphicFrameLocks xmlns:a="http://schemas.openxmlformats.org/drawingml/2006/main" noChangeAspect="1"/>
+            </wp:cNvGraphicFramePr>
+            <a:graphic xmlns:a="http://schemas.openxmlformats.org/drawingml/2006/main">
+              <a:graphicData uri="http://schemas.openxmlformats.org/drawingml/2006/picture">
+                <pic:pic xmlns:pic="http://schemas.openxmlformats.org/drawingml/2006/picture">
+                  <pic:nvPicPr>
+                    <pic:cNvPr id="31" name="Picture 31"/>
+                    <pic:cNvPicPr/>
+                  </pic:nvPicPr>
+                  <pic:blipFill>
+                    <a:blip r:embed="rId43">
                       <a:extLst>
                         <a:ext uri="{28A0092B-C50C-407E-A947-70E740481C1C}">
                           <a14:useLocalDpi xmlns:a14="http://schemas.microsoft.com/office/drawing/2010/main" val="0"/>
@@ -12322,82 +13010,168 @@
           </wp:inline>
         </w:drawing>
       </w:r>
-      <w:r>
+    </w:p>
+    <w:p/>
+    <w:p/>
+    <w:p>
+      <w:pPr>
+        <w:rPr>
+          <w:b/>
+          <w:bCs/>
+          <w:u w:val="single"/>
+        </w:rPr>
+      </w:pPr>
+    </w:p>
+    <w:p>
+      <w:pPr>
+        <w:rPr>
+          <w:b/>
+          <w:bCs/>
+          <w:u w:val="single"/>
+        </w:rPr>
+      </w:pPr>
+    </w:p>
+    <w:p>
+      <w:pPr>
+        <w:rPr>
+          <w:b/>
+          <w:bCs/>
+          <w:u w:val="single"/>
+        </w:rPr>
+      </w:pPr>
+    </w:p>
+    <w:p>
+      <w:pPr>
+        <w:rPr>
+          <w:b/>
+          <w:bCs/>
+          <w:u w:val="single"/>
+        </w:rPr>
+      </w:pPr>
+    </w:p>
+    <w:p>
+      <w:pPr>
+        <w:rPr>
+          <w:b/>
+          <w:bCs/>
+          <w:u w:val="single"/>
+        </w:rPr>
+      </w:pPr>
+    </w:p>
+    <w:p>
+      <w:pPr>
+        <w:rPr>
+          <w:b/>
+          <w:bCs/>
+          <w:u w:val="single"/>
+        </w:rPr>
+      </w:pPr>
+    </w:p>
+    <w:p>
+      <w:pPr>
+        <w:rPr>
+          <w:b/>
+          <w:bCs/>
+          <w:u w:val="single"/>
+        </w:rPr>
+      </w:pPr>
+    </w:p>
+    <w:p>
+      <w:pPr>
+        <w:rPr>
+          <w:b/>
+          <w:bCs/>
+          <w:u w:val="single"/>
+        </w:rPr>
+      </w:pPr>
+    </w:p>
+    <w:p>
+      <w:pPr>
+        <w:rPr>
+          <w:b/>
+          <w:bCs/>
+          <w:u w:val="single"/>
+        </w:rPr>
+      </w:pPr>
+    </w:p>
+    <w:p>
+      <w:pPr>
+        <w:rPr>
+          <w:b/>
+          <w:bCs/>
+          <w:u w:val="single"/>
+        </w:rPr>
+      </w:pPr>
+    </w:p>
+    <w:p>
+      <w:pPr>
+        <w:rPr>
+          <w:b/>
+          <w:bCs/>
+          <w:u w:val="single"/>
+        </w:rPr>
+      </w:pPr>
+    </w:p>
+    <w:p>
+      <w:pPr>
+        <w:rPr>
+          <w:b/>
+          <w:bCs/>
+          <w:u w:val="single"/>
+        </w:rPr>
+      </w:pPr>
+    </w:p>
+    <w:p>
+      <w:pPr>
+        <w:rPr>
+          <w:b/>
+          <w:bCs/>
+          <w:u w:val="single"/>
+        </w:rPr>
+      </w:pPr>
+    </w:p>
+    <w:p>
+      <w:pPr>
+        <w:rPr>
+          <w:b/>
+          <w:bCs/>
+          <w:u w:val="single"/>
+        </w:rPr>
+      </w:pPr>
+      <w:r>
+        <w:rPr>
+          <w:b/>
+          <w:bCs/>
+          <w:u w:val="single"/>
+        </w:rPr>
+        <w:t>PHP:</w:t>
+      </w:r>
+    </w:p>
+    <w:p>
+      <w:pPr>
+        <w:rPr>
+          <w:b/>
+          <w:bCs/>
+          <w:u w:val="single"/>
+        </w:rPr>
+      </w:pPr>
+      <w:r>
+        <w:rPr>
+          <w:b/>
+          <w:bCs/>
+          <w:u w:val="single"/>
+        </w:rPr>
         <w:br/>
       </w:r>
-    </w:p>
-    <w:p>
-      <w:r>
-        <w:rPr>
-          <w:b/>
-          <w:bCs/>
-          <w:u w:val="single"/>
-        </w:rPr>
-        <w:t>PHP:</w:t>
-      </w:r>
-    </w:p>
-    <w:p/>
-    <w:p/>
-    <w:p/>
-    <w:p/>
-    <w:p/>
-    <w:p/>
-    <w:p/>
-    <w:p/>
-    <w:p/>
-    <w:p/>
-    <w:p/>
-    <w:p/>
-    <w:p/>
-    <w:p>
-      <w:pPr>
-        <w:pStyle w:val="Heading3"/>
-      </w:pPr>
-      <w:r>
-        <w:lastRenderedPageBreak/>
-        <w:t xml:space="preserve"> </w:t>
-      </w:r>
-      <w:bookmarkStart w:id="37" w:name="_Toc99277786"/>
-      <w:r>
-        <w:t>„</w:t>
-      </w:r>
-      <w:r>
-        <w:t>Settings</w:t>
-      </w:r>
-      <w:r>
-        <w:t>”</w:t>
-      </w:r>
-      <w:r>
-        <w:t xml:space="preserve"> felület</w:t>
-      </w:r>
-      <w:bookmarkEnd w:id="37"/>
-    </w:p>
-    <w:p>
-      <w:r>
-        <w:t>A felhasználó ezen az oldalon kezelheti az adatokat.</w:t>
-      </w:r>
-      <w:r>
-        <w:br/>
-      </w:r>
-      <w:r>
-        <w:rPr>
-          <w:b/>
-          <w:bCs/>
-          <w:u w:val="single"/>
-        </w:rPr>
-        <w:t>C#:</w:t>
-      </w:r>
-    </w:p>
-    <w:p>
       <w:r>
         <w:rPr>
           <w:noProof/>
         </w:rPr>
         <w:drawing>
-          <wp:inline distT="0" distB="0" distL="0" distR="0" wp14:anchorId="4790E241" wp14:editId="5C66444D">
-            <wp:extent cx="5399405" cy="3331845"/>
-            <wp:effectExtent l="0" t="0" r="0" b="1905"/>
-            <wp:docPr id="31" name="Picture 31"/>
+          <wp:inline distT="0" distB="0" distL="0" distR="0" wp14:anchorId="0DCE1F53" wp14:editId="7EB762CF">
+            <wp:extent cx="5399405" cy="4673600"/>
+            <wp:effectExtent l="19050" t="19050" r="10795" b="12700"/>
+            <wp:docPr id="39" name="Picture 39"/>
             <wp:cNvGraphicFramePr>
               <a:graphicFrameLocks xmlns:a="http://schemas.openxmlformats.org/drawingml/2006/main" noChangeAspect="1"/>
             </wp:cNvGraphicFramePr>
@@ -12405,11 +13179,11 @@
               <a:graphicData uri="http://schemas.openxmlformats.org/drawingml/2006/picture">
                 <pic:pic xmlns:pic="http://schemas.openxmlformats.org/drawingml/2006/picture">
                   <pic:nvPicPr>
-                    <pic:cNvPr id="31" name="Picture 31"/>
+                    <pic:cNvPr id="39" name="Picture 39"/>
                     <pic:cNvPicPr/>
                   </pic:nvPicPr>
                   <pic:blipFill>
-                    <a:blip r:embed="rId40">
+                    <a:blip r:embed="rId44">
                       <a:extLst>
                         <a:ext uri="{28A0092B-C50C-407E-A947-70E740481C1C}">
                           <a14:useLocalDpi xmlns:a14="http://schemas.microsoft.com/office/drawing/2010/main" val="0"/>
@@ -12423,11 +13197,16 @@
                   <pic:spPr>
                     <a:xfrm>
                       <a:off x="0" y="0"/>
-                      <a:ext cx="5399405" cy="3331845"/>
+                      <a:ext cx="5399405" cy="4673600"/>
                     </a:xfrm>
                     <a:prstGeom prst="rect">
                       <a:avLst/>
                     </a:prstGeom>
+                    <a:ln>
+                      <a:solidFill>
+                        <a:schemeClr val="tx1"/>
+                      </a:solidFill>
+                    </a:ln>
                   </pic:spPr>
                 </pic:pic>
               </a:graphicData>
@@ -12435,25 +13214,6 @@
           </wp:inline>
         </w:drawing>
       </w:r>
-    </w:p>
-    <w:p/>
-    <w:p/>
-    <w:p>
-      <w:pPr>
-        <w:rPr>
-          <w:b/>
-          <w:bCs/>
-          <w:u w:val="single"/>
-        </w:rPr>
-      </w:pPr>
-      <w:r>
-        <w:rPr>
-          <w:b/>
-          <w:bCs/>
-          <w:u w:val="single"/>
-        </w:rPr>
-        <w:t>PHP:</w:t>
-      </w:r>
       <w:r>
         <w:rPr>
           <w:b/>
@@ -12470,41 +13230,6 @@
         </w:rPr>
         <w:br/>
       </w:r>
-      <w:r>
-        <w:rPr>
-          <w:b/>
-          <w:bCs/>
-          <w:u w:val="single"/>
-        </w:rPr>
-        <w:br/>
-      </w:r>
-    </w:p>
-    <w:p>
-      <w:pPr>
-        <w:rPr>
-          <w:b/>
-          <w:bCs/>
-          <w:u w:val="single"/>
-        </w:rPr>
-      </w:pPr>
-    </w:p>
-    <w:p>
-      <w:pPr>
-        <w:rPr>
-          <w:b/>
-          <w:bCs/>
-          <w:u w:val="single"/>
-        </w:rPr>
-      </w:pPr>
-    </w:p>
-    <w:p>
-      <w:pPr>
-        <w:rPr>
-          <w:b/>
-          <w:bCs/>
-          <w:u w:val="single"/>
-        </w:rPr>
-      </w:pPr>
     </w:p>
     <w:p>
       <w:pPr>
@@ -12586,7 +13311,7 @@
         <w:lastRenderedPageBreak/>
         <w:t xml:space="preserve"> </w:t>
       </w:r>
-      <w:bookmarkStart w:id="38" w:name="_Toc99277787"/>
+      <w:bookmarkStart w:id="38" w:name="_Toc99481706"/>
       <w:r>
         <w:t>„Add transaction”</w:t>
       </w:r>
@@ -12611,6 +13336,50 @@
           <w:u w:val="single"/>
         </w:rPr>
       </w:pPr>
+    </w:p>
+    <w:p>
+      <w:pPr>
+        <w:rPr>
+          <w:b/>
+          <w:bCs/>
+          <w:u w:val="single"/>
+        </w:rPr>
+      </w:pPr>
+    </w:p>
+    <w:p>
+      <w:pPr>
+        <w:rPr>
+          <w:b/>
+          <w:bCs/>
+          <w:u w:val="single"/>
+        </w:rPr>
+      </w:pPr>
+    </w:p>
+    <w:p>
+      <w:pPr>
+        <w:rPr>
+          <w:b/>
+          <w:bCs/>
+          <w:u w:val="single"/>
+        </w:rPr>
+      </w:pPr>
+      <w:r>
+        <w:rPr>
+          <w:b/>
+          <w:bCs/>
+          <w:u w:val="single"/>
+        </w:rPr>
+        <w:t>C#:</w:t>
+      </w:r>
+    </w:p>
+    <w:p>
+      <w:pPr>
+        <w:rPr>
+          <w:b/>
+          <w:bCs/>
+          <w:u w:val="single"/>
+        </w:rPr>
+      </w:pPr>
       <w:r>
         <w:rPr>
           <w:b/>
@@ -12619,13 +13388,13 @@
           <w:u w:val="single"/>
         </w:rPr>
         <w:drawing>
-          <wp:anchor distT="0" distB="0" distL="114300" distR="114300" simplePos="0" relativeHeight="251675648" behindDoc="0" locked="0" layoutInCell="1" allowOverlap="1" wp14:anchorId="1C86C2CA" wp14:editId="2205CF6B">
+          <wp:anchor distT="0" distB="0" distL="114300" distR="114300" simplePos="0" relativeHeight="251675648" behindDoc="0" locked="0" layoutInCell="1" allowOverlap="1" wp14:anchorId="1C86C2CA" wp14:editId="5D17F7FF">
             <wp:simplePos x="0" y="0"/>
-            <wp:positionH relativeFrom="page">
+            <wp:positionH relativeFrom="margin">
               <wp:align>center</wp:align>
             </wp:positionH>
             <wp:positionV relativeFrom="paragraph">
-              <wp:posOffset>318135</wp:posOffset>
+              <wp:posOffset>213360</wp:posOffset>
             </wp:positionV>
             <wp:extent cx="3143250" cy="4591685"/>
             <wp:effectExtent l="19050" t="19050" r="19050" b="18415"/>
@@ -12642,7 +13411,7 @@
                     <pic:cNvPicPr/>
                   </pic:nvPicPr>
                   <pic:blipFill>
-                    <a:blip r:embed="rId41">
+                    <a:blip r:embed="rId45">
                       <a:extLst>
                         <a:ext uri="{28A0092B-C50C-407E-A947-70E740481C1C}">
                           <a14:useLocalDpi xmlns:a14="http://schemas.microsoft.com/office/drawing/2010/main" val="0"/>
@@ -12673,14 +13442,87 @@
           </wp:anchor>
         </w:drawing>
       </w:r>
-      <w:r>
-        <w:rPr>
-          <w:b/>
-          <w:bCs/>
-          <w:u w:val="single"/>
-        </w:rPr>
-        <w:t>C#:</w:t>
-      </w:r>
+    </w:p>
+    <w:p>
+      <w:pPr>
+        <w:rPr>
+          <w:b/>
+          <w:bCs/>
+          <w:u w:val="single"/>
+        </w:rPr>
+      </w:pPr>
+    </w:p>
+    <w:p>
+      <w:pPr>
+        <w:rPr>
+          <w:b/>
+          <w:bCs/>
+          <w:u w:val="single"/>
+        </w:rPr>
+      </w:pPr>
+    </w:p>
+    <w:p>
+      <w:pPr>
+        <w:rPr>
+          <w:b/>
+          <w:bCs/>
+          <w:u w:val="single"/>
+        </w:rPr>
+      </w:pPr>
+    </w:p>
+    <w:p>
+      <w:pPr>
+        <w:rPr>
+          <w:b/>
+          <w:bCs/>
+          <w:u w:val="single"/>
+        </w:rPr>
+      </w:pPr>
+    </w:p>
+    <w:p>
+      <w:pPr>
+        <w:rPr>
+          <w:b/>
+          <w:bCs/>
+          <w:u w:val="single"/>
+        </w:rPr>
+      </w:pPr>
+    </w:p>
+    <w:p>
+      <w:pPr>
+        <w:rPr>
+          <w:b/>
+          <w:bCs/>
+          <w:u w:val="single"/>
+        </w:rPr>
+      </w:pPr>
+    </w:p>
+    <w:p>
+      <w:pPr>
+        <w:rPr>
+          <w:b/>
+          <w:bCs/>
+          <w:u w:val="single"/>
+        </w:rPr>
+      </w:pPr>
+    </w:p>
+    <w:p>
+      <w:pPr>
+        <w:rPr>
+          <w:b/>
+          <w:bCs/>
+          <w:u w:val="single"/>
+        </w:rPr>
+      </w:pPr>
+    </w:p>
+    <w:p>
+      <w:pPr>
+        <w:rPr>
+          <w:b/>
+          <w:bCs/>
+          <w:u w:val="single"/>
+        </w:rPr>
+      </w:pPr>
     </w:p>
     <w:p>
       <w:pPr>
@@ -12722,6 +13564,57 @@
           <w:u w:val="single"/>
         </w:rPr>
         <w:br/>
+      </w:r>
+      <w:r>
+        <w:rPr>
+          <w:noProof/>
+        </w:rPr>
+        <w:drawing>
+          <wp:inline distT="0" distB="0" distL="0" distR="0" wp14:anchorId="7DB96A23" wp14:editId="4D9ABEBC">
+            <wp:extent cx="5399405" cy="4679950"/>
+            <wp:effectExtent l="19050" t="19050" r="10795" b="25400"/>
+            <wp:docPr id="40" name="Picture 40"/>
+            <wp:cNvGraphicFramePr>
+              <a:graphicFrameLocks xmlns:a="http://schemas.openxmlformats.org/drawingml/2006/main" noChangeAspect="1"/>
+            </wp:cNvGraphicFramePr>
+            <a:graphic xmlns:a="http://schemas.openxmlformats.org/drawingml/2006/main">
+              <a:graphicData uri="http://schemas.openxmlformats.org/drawingml/2006/picture">
+                <pic:pic xmlns:pic="http://schemas.openxmlformats.org/drawingml/2006/picture">
+                  <pic:nvPicPr>
+                    <pic:cNvPr id="40" name="Picture 40"/>
+                    <pic:cNvPicPr/>
+                  </pic:nvPicPr>
+                  <pic:blipFill>
+                    <a:blip r:embed="rId46">
+                      <a:extLst>
+                        <a:ext uri="{28A0092B-C50C-407E-A947-70E740481C1C}">
+                          <a14:useLocalDpi xmlns:a14="http://schemas.microsoft.com/office/drawing/2010/main" val="0"/>
+                        </a:ext>
+                      </a:extLst>
+                    </a:blip>
+                    <a:stretch>
+                      <a:fillRect/>
+                    </a:stretch>
+                  </pic:blipFill>
+                  <pic:spPr>
+                    <a:xfrm>
+                      <a:off x="0" y="0"/>
+                      <a:ext cx="5399405" cy="4679950"/>
+                    </a:xfrm>
+                    <a:prstGeom prst="rect">
+                      <a:avLst/>
+                    </a:prstGeom>
+                    <a:ln>
+                      <a:solidFill>
+                        <a:schemeClr val="tx1"/>
+                      </a:solidFill>
+                    </a:ln>
+                  </pic:spPr>
+                </pic:pic>
+              </a:graphicData>
+            </a:graphic>
+          </wp:inline>
+        </w:drawing>
       </w:r>
       <w:r>
         <w:rPr>
@@ -12757,7 +13650,7 @@
         <w:lastRenderedPageBreak/>
         <w:tab/>
       </w:r>
-      <w:bookmarkStart w:id="39" w:name="_Toc99277788"/>
+      <w:bookmarkStart w:id="39" w:name="_Toc99481707"/>
       <w:r>
         <w:rPr>
           <w:b/>
@@ -13173,7 +14066,7 @@
           <w:bCs/>
         </w:rPr>
       </w:pPr>
-      <w:bookmarkStart w:id="40" w:name="_Toc99277789"/>
+      <w:bookmarkStart w:id="40" w:name="_Toc99481708"/>
       <w:r>
         <w:rPr>
           <w:b/>
@@ -13202,6 +14095,11 @@
       </w:r>
       <w:r>
         <w:tab/>
+      </w:r>
+      <w:r>
+        <w:tab/>
+      </w:r>
+      <w:r>
         <w:t>Formátum</w:t>
       </w:r>
       <w:r>
@@ -13233,6 +14131,11 @@
       </w:r>
       <w:r>
         <w:tab/>
+      </w:r>
+      <w:r>
+        <w:tab/>
+      </w:r>
+      <w:r>
         <w:t>könyvtár</w:t>
       </w:r>
       <w:r>
@@ -13261,6 +14164,11 @@
       </w:r>
       <w:r>
         <w:tab/>
+      </w:r>
+      <w:r>
+        <w:tab/>
+      </w:r>
+      <w:r>
         <w:t>könyvtár</w:t>
       </w:r>
       <w:r>
@@ -13307,6 +14215,11 @@
       </w:r>
       <w:r>
         <w:tab/>
+      </w:r>
+      <w:r>
+        <w:tab/>
+      </w:r>
+      <w:r>
         <w:t>könyvtár</w:t>
       </w:r>
       <w:r>
@@ -13341,6 +14254,11 @@
       </w:r>
       <w:r>
         <w:tab/>
+      </w:r>
+      <w:r>
+        <w:tab/>
+      </w:r>
+      <w:r>
         <w:t>könyvtár</w:t>
       </w:r>
       <w:r>
@@ -13369,6 +14287,11 @@
       </w:r>
       <w:r>
         <w:tab/>
+      </w:r>
+      <w:r>
+        <w:tab/>
+      </w:r>
+      <w:r>
         <w:t>.ico</w:t>
       </w:r>
       <w:r>
@@ -13403,6 +14326,11 @@
       </w:r>
       <w:r>
         <w:tab/>
+      </w:r>
+      <w:r>
+        <w:tab/>
+      </w:r>
+      <w:r>
         <w:t>.txt</w:t>
       </w:r>
       <w:r>
@@ -13434,6 +14362,11 @@
       </w:r>
       <w:r>
         <w:tab/>
+      </w:r>
+      <w:r>
+        <w:tab/>
+      </w:r>
+      <w:r>
         <w:t>.pdf</w:t>
       </w:r>
       <w:r>
@@ -13512,7 +14445,7 @@
       </w:pPr>
     </w:p>
     <w:sectPr>
-      <w:footerReference w:type="default" r:id="rId42"/>
+      <w:footerReference w:type="default" r:id="rId47"/>
       <w:pgSz w:w="11906" w:h="16838" w:code="9"/>
       <w:pgMar w:top="1418" w:right="1418" w:bottom="1418" w:left="1418" w:header="709" w:footer="709" w:gutter="567"/>
       <w:cols w:space="708"/>

--- a/dokumentacio-E-Budget.docx
+++ b/dokumentacio-E-Budget.docx
@@ -466,8 +466,8 @@
           <w:szCs w:val="40"/>
         </w:rPr>
       </w:pPr>
-      <w:bookmarkStart w:id="0" w:name="_Toc99481670"/>
-      <w:bookmarkStart w:id="1" w:name="_Toc118084"/>
+      <w:bookmarkStart w:id="0" w:name="_Toc118084"/>
+      <w:bookmarkStart w:id="1" w:name="_Toc99537758"/>
       <w:r>
         <w:rPr>
           <w:b/>
@@ -477,16 +477,16 @@
         <w:lastRenderedPageBreak/>
         <w:t>Hallgatói nyilatkozat</w:t>
       </w:r>
+      <w:bookmarkEnd w:id="1"/>
+      <w:r>
+        <w:rPr>
+          <w:b/>
+          <w:bCs/>
+          <w:szCs w:val="40"/>
+        </w:rPr>
+        <w:t xml:space="preserve"> </w:t>
+      </w:r>
       <w:bookmarkEnd w:id="0"/>
-      <w:r>
-        <w:rPr>
-          <w:b/>
-          <w:bCs/>
-          <w:szCs w:val="40"/>
-        </w:rPr>
-        <w:t xml:space="preserve"> </w:t>
-      </w:r>
-      <w:bookmarkEnd w:id="1"/>
     </w:p>
     <w:p>
       <w:pPr>
@@ -745,8 +745,8 @@
           <w:szCs w:val="40"/>
         </w:rPr>
       </w:pPr>
-      <w:bookmarkStart w:id="2" w:name="_Toc99481671"/>
-      <w:bookmarkStart w:id="3" w:name="_Toc118085"/>
+      <w:bookmarkStart w:id="2" w:name="_Toc118085"/>
+      <w:bookmarkStart w:id="3" w:name="_Toc99537759"/>
       <w:r>
         <w:rPr>
           <w:b/>
@@ -756,16 +756,16 @@
         <w:lastRenderedPageBreak/>
         <w:t>Konzultációs lap</w:t>
       </w:r>
+      <w:bookmarkEnd w:id="3"/>
+      <w:r>
+        <w:rPr>
+          <w:b/>
+          <w:bCs/>
+          <w:szCs w:val="40"/>
+        </w:rPr>
+        <w:t xml:space="preserve"> </w:t>
+      </w:r>
       <w:bookmarkEnd w:id="2"/>
-      <w:r>
-        <w:rPr>
-          <w:b/>
-          <w:bCs/>
-          <w:szCs w:val="40"/>
-        </w:rPr>
-        <w:t xml:space="preserve"> </w:t>
-      </w:r>
-      <w:bookmarkEnd w:id="3"/>
     </w:p>
     <w:p>
       <w:pPr>
@@ -2073,7 +2073,7 @@
           <w:szCs w:val="40"/>
         </w:rPr>
       </w:pPr>
-      <w:bookmarkStart w:id="4" w:name="_Toc99481672"/>
+      <w:bookmarkStart w:id="4" w:name="_Toc99537760"/>
       <w:r>
         <w:rPr>
           <w:rStyle w:val="Heading1Char"/>
@@ -2136,7 +2136,7 @@
             </w:rPr>
             <w:fldChar w:fldCharType="separate"/>
           </w:r>
-          <w:hyperlink w:anchor="_Toc99481670" w:history="1">
+          <w:hyperlink w:anchor="_Toc99537758" w:history="1">
             <w:r>
               <w:rPr>
                 <w:rStyle w:val="Hyperlink"/>
@@ -2165,7 +2165,7 @@
                 <w:noProof/>
                 <w:webHidden/>
               </w:rPr>
-              <w:instrText xml:space="preserve"> PAGEREF _Toc99481670 \h </w:instrText>
+              <w:instrText xml:space="preserve"> PAGEREF _Toc99537758 \h </w:instrText>
             </w:r>
             <w:r>
               <w:rPr>
@@ -2208,7 +2208,7 @@
               <w:lang w:eastAsia="hu-HU"/>
             </w:rPr>
           </w:pPr>
-          <w:hyperlink w:anchor="_Toc99481671" w:history="1">
+          <w:hyperlink w:anchor="_Toc99537759" w:history="1">
             <w:r>
               <w:rPr>
                 <w:rStyle w:val="Hyperlink"/>
@@ -2237,7 +2237,7 @@
                 <w:noProof/>
                 <w:webHidden/>
               </w:rPr>
-              <w:instrText xml:space="preserve"> PAGEREF _Toc99481671 \h </w:instrText>
+              <w:instrText xml:space="preserve"> PAGEREF _Toc99537759 \h </w:instrText>
             </w:r>
             <w:r>
               <w:rPr>
@@ -2280,7 +2280,7 @@
               <w:lang w:eastAsia="hu-HU"/>
             </w:rPr>
           </w:pPr>
-          <w:hyperlink w:anchor="_Toc99481672" w:history="1">
+          <w:hyperlink w:anchor="_Toc99537760" w:history="1">
             <w:r>
               <w:rPr>
                 <w:rStyle w:val="Hyperlink"/>
@@ -2310,7 +2310,7 @@
                 <w:noProof/>
                 <w:webHidden/>
               </w:rPr>
-              <w:instrText xml:space="preserve"> PAGEREF _Toc99481672 \h </w:instrText>
+              <w:instrText xml:space="preserve"> PAGEREF _Toc99537760 \h </w:instrText>
             </w:r>
             <w:r>
               <w:rPr>
@@ -2353,7 +2353,7 @@
               <w:lang w:eastAsia="hu-HU"/>
             </w:rPr>
           </w:pPr>
-          <w:hyperlink w:anchor="_Toc99481673" w:history="1">
+          <w:hyperlink w:anchor="_Toc99537761" w:history="1">
             <w:r>
               <w:rPr>
                 <w:rStyle w:val="Hyperlink"/>
@@ -2382,7 +2382,7 @@
                 <w:noProof/>
                 <w:webHidden/>
               </w:rPr>
-              <w:instrText xml:space="preserve"> PAGEREF _Toc99481673 \h </w:instrText>
+              <w:instrText xml:space="preserve"> PAGEREF _Toc99537761 \h </w:instrText>
             </w:r>
             <w:r>
               <w:rPr>
@@ -2426,7 +2426,7 @@
               <w:lang w:eastAsia="hu-HU"/>
             </w:rPr>
           </w:pPr>
-          <w:hyperlink w:anchor="_Toc99481674" w:history="1">
+          <w:hyperlink w:anchor="_Toc99537762" w:history="1">
             <w:r>
               <w:rPr>
                 <w:rStyle w:val="Hyperlink"/>
@@ -2470,7 +2470,7 @@
                 <w:noProof/>
                 <w:webHidden/>
               </w:rPr>
-              <w:instrText xml:space="preserve"> PAGEREF _Toc99481674 \h </w:instrText>
+              <w:instrText xml:space="preserve"> PAGEREF _Toc99537762 \h </w:instrText>
             </w:r>
             <w:r>
               <w:rPr>
@@ -2511,7 +2511,7 @@
               <w:lang w:eastAsia="hu-HU"/>
             </w:rPr>
           </w:pPr>
-          <w:hyperlink w:anchor="_Toc99481675" w:history="1">
+          <w:hyperlink w:anchor="_Toc99537763" w:history="1">
             <w:r>
               <w:rPr>
                 <w:rStyle w:val="Hyperlink"/>
@@ -2549,7 +2549,7 @@
               <w:rPr>
                 <w:webHidden/>
               </w:rPr>
-              <w:instrText xml:space="preserve"> PAGEREF _Toc99481675 \h </w:instrText>
+              <w:instrText xml:space="preserve"> PAGEREF _Toc99537763 \h </w:instrText>
             </w:r>
             <w:r>
               <w:rPr>
@@ -2586,7 +2586,7 @@
               <w:lang w:eastAsia="hu-HU"/>
             </w:rPr>
           </w:pPr>
-          <w:hyperlink w:anchor="_Toc99481676" w:history="1">
+          <w:hyperlink w:anchor="_Toc99537764" w:history="1">
             <w:r>
               <w:rPr>
                 <w:rStyle w:val="Hyperlink"/>
@@ -2624,7 +2624,7 @@
               <w:rPr>
                 <w:webHidden/>
               </w:rPr>
-              <w:instrText xml:space="preserve"> PAGEREF _Toc99481676 \h </w:instrText>
+              <w:instrText xml:space="preserve"> PAGEREF _Toc99537764 \h </w:instrText>
             </w:r>
             <w:r>
               <w:rPr>
@@ -2664,7 +2664,7 @@
               <w:lang w:eastAsia="hu-HU"/>
             </w:rPr>
           </w:pPr>
-          <w:hyperlink w:anchor="_Toc99481677" w:history="1">
+          <w:hyperlink w:anchor="_Toc99537765" w:history="1">
             <w:r>
               <w:rPr>
                 <w:rStyle w:val="Hyperlink"/>
@@ -2706,7 +2706,7 @@
                 <w:noProof/>
                 <w:webHidden/>
               </w:rPr>
-              <w:instrText xml:space="preserve"> PAGEREF _Toc99481677 \h </w:instrText>
+              <w:instrText xml:space="preserve"> PAGEREF _Toc99537765 \h </w:instrText>
             </w:r>
             <w:r>
               <w:rPr>
@@ -2750,7 +2750,7 @@
               <w:lang w:eastAsia="hu-HU"/>
             </w:rPr>
           </w:pPr>
-          <w:hyperlink w:anchor="_Toc99481678" w:history="1">
+          <w:hyperlink w:anchor="_Toc99537766" w:history="1">
             <w:r>
               <w:rPr>
                 <w:rStyle w:val="Hyperlink"/>
@@ -2792,7 +2792,7 @@
                 <w:noProof/>
                 <w:webHidden/>
               </w:rPr>
-              <w:instrText xml:space="preserve"> PAGEREF _Toc99481678 \h </w:instrText>
+              <w:instrText xml:space="preserve"> PAGEREF _Toc99537766 \h </w:instrText>
             </w:r>
             <w:r>
               <w:rPr>
@@ -2836,7 +2836,7 @@
               <w:lang w:eastAsia="hu-HU"/>
             </w:rPr>
           </w:pPr>
-          <w:hyperlink w:anchor="_Toc99481679" w:history="1">
+          <w:hyperlink w:anchor="_Toc99537767" w:history="1">
             <w:r>
               <w:rPr>
                 <w:rStyle w:val="Hyperlink"/>
@@ -2878,7 +2878,7 @@
                 <w:noProof/>
                 <w:webHidden/>
               </w:rPr>
-              <w:instrText xml:space="preserve"> PAGEREF _Toc99481679 \h </w:instrText>
+              <w:instrText xml:space="preserve"> PAGEREF _Toc99537767 \h </w:instrText>
             </w:r>
             <w:r>
               <w:rPr>
@@ -2922,7 +2922,7 @@
               <w:lang w:eastAsia="hu-HU"/>
             </w:rPr>
           </w:pPr>
-          <w:hyperlink w:anchor="_Toc99481680" w:history="1">
+          <w:hyperlink w:anchor="_Toc99537768" w:history="1">
             <w:r>
               <w:rPr>
                 <w:rStyle w:val="Hyperlink"/>
@@ -2964,7 +2964,7 @@
                 <w:noProof/>
                 <w:webHidden/>
               </w:rPr>
-              <w:instrText xml:space="preserve"> PAGEREF _Toc99481680 \h </w:instrText>
+              <w:instrText xml:space="preserve"> PAGEREF _Toc99537768 \h </w:instrText>
             </w:r>
             <w:r>
               <w:rPr>
@@ -3008,7 +3008,7 @@
               <w:lang w:eastAsia="hu-HU"/>
             </w:rPr>
           </w:pPr>
-          <w:hyperlink w:anchor="_Toc99481681" w:history="1">
+          <w:hyperlink w:anchor="_Toc99537769" w:history="1">
             <w:r>
               <w:rPr>
                 <w:rStyle w:val="Hyperlink"/>
@@ -3050,7 +3050,7 @@
                 <w:noProof/>
                 <w:webHidden/>
               </w:rPr>
-              <w:instrText xml:space="preserve"> PAGEREF _Toc99481681 \h </w:instrText>
+              <w:instrText xml:space="preserve"> PAGEREF _Toc99537769 \h </w:instrText>
             </w:r>
             <w:r>
               <w:rPr>
@@ -3091,7 +3091,7 @@
               <w:lang w:eastAsia="hu-HU"/>
             </w:rPr>
           </w:pPr>
-          <w:hyperlink w:anchor="_Toc99481682" w:history="1">
+          <w:hyperlink w:anchor="_Toc99537770" w:history="1">
             <w:r>
               <w:rPr>
                 <w:rStyle w:val="Hyperlink"/>
@@ -3129,7 +3129,7 @@
               <w:rPr>
                 <w:webHidden/>
               </w:rPr>
-              <w:instrText xml:space="preserve"> PAGEREF _Toc99481682 \h </w:instrText>
+              <w:instrText xml:space="preserve"> PAGEREF _Toc99537770 \h </w:instrText>
             </w:r>
             <w:r>
               <w:rPr>
@@ -3169,7 +3169,7 @@
               <w:lang w:eastAsia="hu-HU"/>
             </w:rPr>
           </w:pPr>
-          <w:hyperlink w:anchor="_Toc99481683" w:history="1">
+          <w:hyperlink w:anchor="_Toc99537771" w:history="1">
             <w:r>
               <w:rPr>
                 <w:rStyle w:val="Hyperlink"/>
@@ -3211,7 +3211,7 @@
                 <w:noProof/>
                 <w:webHidden/>
               </w:rPr>
-              <w:instrText xml:space="preserve"> PAGEREF _Toc99481683 \h </w:instrText>
+              <w:instrText xml:space="preserve"> PAGEREF _Toc99537771 \h </w:instrText>
             </w:r>
             <w:r>
               <w:rPr>
@@ -3255,7 +3255,7 @@
               <w:lang w:eastAsia="hu-HU"/>
             </w:rPr>
           </w:pPr>
-          <w:hyperlink w:anchor="_Toc99481684" w:history="1">
+          <w:hyperlink w:anchor="_Toc99537772" w:history="1">
             <w:r>
               <w:rPr>
                 <w:rStyle w:val="Hyperlink"/>
@@ -3297,7 +3297,7 @@
                 <w:noProof/>
                 <w:webHidden/>
               </w:rPr>
-              <w:instrText xml:space="preserve"> PAGEREF _Toc99481684 \h </w:instrText>
+              <w:instrText xml:space="preserve"> PAGEREF _Toc99537772 \h </w:instrText>
             </w:r>
             <w:r>
               <w:rPr>
@@ -3341,7 +3341,7 @@
               <w:lang w:eastAsia="hu-HU"/>
             </w:rPr>
           </w:pPr>
-          <w:hyperlink w:anchor="_Toc99481685" w:history="1">
+          <w:hyperlink w:anchor="_Toc99537773" w:history="1">
             <w:r>
               <w:rPr>
                 <w:rStyle w:val="Hyperlink"/>
@@ -3383,7 +3383,7 @@
                 <w:noProof/>
                 <w:webHidden/>
               </w:rPr>
-              <w:instrText xml:space="preserve"> PAGEREF _Toc99481685 \h </w:instrText>
+              <w:instrText xml:space="preserve"> PAGEREF _Toc99537773 \h </w:instrText>
             </w:r>
             <w:r>
               <w:rPr>
@@ -3427,7 +3427,7 @@
               <w:lang w:eastAsia="hu-HU"/>
             </w:rPr>
           </w:pPr>
-          <w:hyperlink w:anchor="_Toc99481686" w:history="1">
+          <w:hyperlink w:anchor="_Toc99537774" w:history="1">
             <w:r>
               <w:rPr>
                 <w:rStyle w:val="Hyperlink"/>
@@ -3469,7 +3469,7 @@
                 <w:noProof/>
                 <w:webHidden/>
               </w:rPr>
-              <w:instrText xml:space="preserve"> PAGEREF _Toc99481686 \h </w:instrText>
+              <w:instrText xml:space="preserve"> PAGEREF _Toc99537774 \h </w:instrText>
             </w:r>
             <w:r>
               <w:rPr>
@@ -3513,7 +3513,7 @@
               <w:lang w:eastAsia="hu-HU"/>
             </w:rPr>
           </w:pPr>
-          <w:hyperlink w:anchor="_Toc99481687" w:history="1">
+          <w:hyperlink w:anchor="_Toc99537775" w:history="1">
             <w:r>
               <w:rPr>
                 <w:rStyle w:val="Hyperlink"/>
@@ -3555,7 +3555,7 @@
                 <w:noProof/>
                 <w:webHidden/>
               </w:rPr>
-              <w:instrText xml:space="preserve"> PAGEREF _Toc99481687 \h </w:instrText>
+              <w:instrText xml:space="preserve"> PAGEREF _Toc99537775 \h </w:instrText>
             </w:r>
             <w:r>
               <w:rPr>
@@ -3599,7 +3599,7 @@
               <w:lang w:eastAsia="hu-HU"/>
             </w:rPr>
           </w:pPr>
-          <w:hyperlink w:anchor="_Toc99481688" w:history="1">
+          <w:hyperlink w:anchor="_Toc99537776" w:history="1">
             <w:r>
               <w:rPr>
                 <w:rStyle w:val="Hyperlink"/>
@@ -3641,7 +3641,7 @@
                 <w:noProof/>
                 <w:webHidden/>
               </w:rPr>
-              <w:instrText xml:space="preserve"> PAGEREF _Toc99481688 \h </w:instrText>
+              <w:instrText xml:space="preserve"> PAGEREF _Toc99537776 \h </w:instrText>
             </w:r>
             <w:r>
               <w:rPr>
@@ -3685,7 +3685,7 @@
               <w:lang w:eastAsia="hu-HU"/>
             </w:rPr>
           </w:pPr>
-          <w:hyperlink w:anchor="_Toc99481689" w:history="1">
+          <w:hyperlink w:anchor="_Toc99537777" w:history="1">
             <w:r>
               <w:rPr>
                 <w:rStyle w:val="Hyperlink"/>
@@ -3727,7 +3727,7 @@
                 <w:noProof/>
                 <w:webHidden/>
               </w:rPr>
-              <w:instrText xml:space="preserve"> PAGEREF _Toc99481689 \h </w:instrText>
+              <w:instrText xml:space="preserve"> PAGEREF _Toc99537777 \h </w:instrText>
             </w:r>
             <w:r>
               <w:rPr>
@@ -3771,7 +3771,7 @@
               <w:lang w:eastAsia="hu-HU"/>
             </w:rPr>
           </w:pPr>
-          <w:hyperlink w:anchor="_Toc99481690" w:history="1">
+          <w:hyperlink w:anchor="_Toc99537778" w:history="1">
             <w:r>
               <w:rPr>
                 <w:rStyle w:val="Hyperlink"/>
@@ -3813,7 +3813,7 @@
                 <w:noProof/>
                 <w:webHidden/>
               </w:rPr>
-              <w:instrText xml:space="preserve"> PAGEREF _Toc99481690 \h </w:instrText>
+              <w:instrText xml:space="preserve"> PAGEREF _Toc99537778 \h </w:instrText>
             </w:r>
             <w:r>
               <w:rPr>
@@ -3854,7 +3854,7 @@
               <w:lang w:eastAsia="hu-HU"/>
             </w:rPr>
           </w:pPr>
-          <w:hyperlink w:anchor="_Toc99481691" w:history="1">
+          <w:hyperlink w:anchor="_Toc99537779" w:history="1">
             <w:r>
               <w:rPr>
                 <w:rStyle w:val="Hyperlink"/>
@@ -3892,7 +3892,7 @@
               <w:rPr>
                 <w:webHidden/>
               </w:rPr>
-              <w:instrText xml:space="preserve"> PAGEREF _Toc99481691 \h </w:instrText>
+              <w:instrText xml:space="preserve"> PAGEREF _Toc99537779 \h </w:instrText>
             </w:r>
             <w:r>
               <w:rPr>
@@ -3932,7 +3932,7 @@
               <w:lang w:eastAsia="hu-HU"/>
             </w:rPr>
           </w:pPr>
-          <w:hyperlink w:anchor="_Toc99481692" w:history="1">
+          <w:hyperlink w:anchor="_Toc99537780" w:history="1">
             <w:r>
               <w:rPr>
                 <w:rStyle w:val="Hyperlink"/>
@@ -3974,7 +3974,7 @@
                 <w:noProof/>
                 <w:webHidden/>
               </w:rPr>
-              <w:instrText xml:space="preserve"> PAGEREF _Toc99481692 \h </w:instrText>
+              <w:instrText xml:space="preserve"> PAGEREF _Toc99537780 \h </w:instrText>
             </w:r>
             <w:r>
               <w:rPr>
@@ -4018,7 +4018,7 @@
               <w:lang w:eastAsia="hu-HU"/>
             </w:rPr>
           </w:pPr>
-          <w:hyperlink w:anchor="_Toc99481693" w:history="1">
+          <w:hyperlink w:anchor="_Toc99537781" w:history="1">
             <w:r>
               <w:rPr>
                 <w:rStyle w:val="Hyperlink"/>
@@ -4060,7 +4060,7 @@
                 <w:noProof/>
                 <w:webHidden/>
               </w:rPr>
-              <w:instrText xml:space="preserve"> PAGEREF _Toc99481693 \h </w:instrText>
+              <w:instrText xml:space="preserve"> PAGEREF _Toc99537781 \h </w:instrText>
             </w:r>
             <w:r>
               <w:rPr>
@@ -4080,7 +4080,7 @@
                 <w:noProof/>
                 <w:webHidden/>
               </w:rPr>
-              <w:t>27</w:t>
+              <w:t>30</w:t>
             </w:r>
             <w:r>
               <w:rPr>
@@ -4104,7 +4104,7 @@
               <w:lang w:eastAsia="hu-HU"/>
             </w:rPr>
           </w:pPr>
-          <w:hyperlink w:anchor="_Toc99481694" w:history="1">
+          <w:hyperlink w:anchor="_Toc99537782" w:history="1">
             <w:r>
               <w:rPr>
                 <w:rStyle w:val="Hyperlink"/>
@@ -4146,7 +4146,7 @@
                 <w:noProof/>
                 <w:webHidden/>
               </w:rPr>
-              <w:instrText xml:space="preserve"> PAGEREF _Toc99481694 \h </w:instrText>
+              <w:instrText xml:space="preserve"> PAGEREF _Toc99537782 \h </w:instrText>
             </w:r>
             <w:r>
               <w:rPr>
@@ -4166,7 +4166,7 @@
                 <w:noProof/>
                 <w:webHidden/>
               </w:rPr>
-              <w:t>30</w:t>
+              <w:t>33</w:t>
             </w:r>
             <w:r>
               <w:rPr>
@@ -4190,7 +4190,7 @@
               <w:lang w:eastAsia="hu-HU"/>
             </w:rPr>
           </w:pPr>
-          <w:hyperlink w:anchor="_Toc99481695" w:history="1">
+          <w:hyperlink w:anchor="_Toc99537783" w:history="1">
             <w:r>
               <w:rPr>
                 <w:rStyle w:val="Hyperlink"/>
@@ -4232,7 +4232,7 @@
                 <w:noProof/>
                 <w:webHidden/>
               </w:rPr>
-              <w:instrText xml:space="preserve"> PAGEREF _Toc99481695 \h </w:instrText>
+              <w:instrText xml:space="preserve"> PAGEREF _Toc99537783 \h </w:instrText>
             </w:r>
             <w:r>
               <w:rPr>
@@ -4252,7 +4252,7 @@
                 <w:noProof/>
                 <w:webHidden/>
               </w:rPr>
-              <w:t>31</w:t>
+              <w:t>35</w:t>
             </w:r>
             <w:r>
               <w:rPr>
@@ -4276,7 +4276,7 @@
               <w:lang w:eastAsia="hu-HU"/>
             </w:rPr>
           </w:pPr>
-          <w:hyperlink w:anchor="_Toc99481696" w:history="1">
+          <w:hyperlink w:anchor="_Toc99537784" w:history="1">
             <w:r>
               <w:rPr>
                 <w:rStyle w:val="Hyperlink"/>
@@ -4322,7 +4322,7 @@
                 <w:noProof/>
                 <w:webHidden/>
               </w:rPr>
-              <w:instrText xml:space="preserve"> PAGEREF _Toc99481696 \h </w:instrText>
+              <w:instrText xml:space="preserve"> PAGEREF _Toc99537784 \h </w:instrText>
             </w:r>
             <w:r>
               <w:rPr>
@@ -4342,7 +4342,7 @@
                 <w:noProof/>
                 <w:webHidden/>
               </w:rPr>
-              <w:t>33</w:t>
+              <w:t>38</w:t>
             </w:r>
             <w:r>
               <w:rPr>
@@ -4363,7 +4363,7 @@
               <w:lang w:eastAsia="hu-HU"/>
             </w:rPr>
           </w:pPr>
-          <w:hyperlink w:anchor="_Toc99481697" w:history="1">
+          <w:hyperlink w:anchor="_Toc99537785" w:history="1">
             <w:r>
               <w:rPr>
                 <w:rStyle w:val="Hyperlink"/>
@@ -4401,7 +4401,7 @@
               <w:rPr>
                 <w:webHidden/>
               </w:rPr>
-              <w:instrText xml:space="preserve"> PAGEREF _Toc99481697 \h </w:instrText>
+              <w:instrText xml:space="preserve"> PAGEREF _Toc99537785 \h </w:instrText>
             </w:r>
             <w:r>
               <w:rPr>
@@ -4418,7 +4418,7 @@
               <w:rPr>
                 <w:webHidden/>
               </w:rPr>
-              <w:t>33</w:t>
+              <w:t>38</w:t>
             </w:r>
             <w:r>
               <w:rPr>
@@ -4438,7 +4438,7 @@
               <w:lang w:eastAsia="hu-HU"/>
             </w:rPr>
           </w:pPr>
-          <w:hyperlink w:anchor="_Toc99481698" w:history="1">
+          <w:hyperlink w:anchor="_Toc99537786" w:history="1">
             <w:r>
               <w:rPr>
                 <w:rStyle w:val="Hyperlink"/>
@@ -4476,7 +4476,7 @@
               <w:rPr>
                 <w:webHidden/>
               </w:rPr>
-              <w:instrText xml:space="preserve"> PAGEREF _Toc99481698 \h </w:instrText>
+              <w:instrText xml:space="preserve"> PAGEREF _Toc99537786 \h </w:instrText>
             </w:r>
             <w:r>
               <w:rPr>
@@ -4493,7 +4493,7 @@
               <w:rPr>
                 <w:webHidden/>
               </w:rPr>
-              <w:t>33</w:t>
+              <w:t>38</w:t>
             </w:r>
             <w:r>
               <w:rPr>
@@ -4516,7 +4516,7 @@
               <w:lang w:eastAsia="hu-HU"/>
             </w:rPr>
           </w:pPr>
-          <w:hyperlink w:anchor="_Toc99481699" w:history="1">
+          <w:hyperlink w:anchor="_Toc99537787" w:history="1">
             <w:r>
               <w:rPr>
                 <w:rStyle w:val="Hyperlink"/>
@@ -4558,7 +4558,7 @@
                 <w:noProof/>
                 <w:webHidden/>
               </w:rPr>
-              <w:instrText xml:space="preserve"> PAGEREF _Toc99481699 \h </w:instrText>
+              <w:instrText xml:space="preserve"> PAGEREF _Toc99537787 \h </w:instrText>
             </w:r>
             <w:r>
               <w:rPr>
@@ -4578,7 +4578,7 @@
                 <w:noProof/>
                 <w:webHidden/>
               </w:rPr>
-              <w:t>33</w:t>
+              <w:t>38</w:t>
             </w:r>
             <w:r>
               <w:rPr>
@@ -4602,7 +4602,7 @@
               <w:lang w:eastAsia="hu-HU"/>
             </w:rPr>
           </w:pPr>
-          <w:hyperlink w:anchor="_Toc99481700" w:history="1">
+          <w:hyperlink w:anchor="_Toc99537788" w:history="1">
             <w:r>
               <w:rPr>
                 <w:rStyle w:val="Hyperlink"/>
@@ -4644,7 +4644,7 @@
                 <w:noProof/>
                 <w:webHidden/>
               </w:rPr>
-              <w:instrText xml:space="preserve"> PAGEREF _Toc99481700 \h </w:instrText>
+              <w:instrText xml:space="preserve"> PAGEREF _Toc99537788 \h </w:instrText>
             </w:r>
             <w:r>
               <w:rPr>
@@ -4664,7 +4664,7 @@
                 <w:noProof/>
                 <w:webHidden/>
               </w:rPr>
-              <w:t>35</w:t>
+              <w:t>40</w:t>
             </w:r>
             <w:r>
               <w:rPr>
@@ -4685,7 +4685,7 @@
               <w:lang w:eastAsia="hu-HU"/>
             </w:rPr>
           </w:pPr>
-          <w:hyperlink w:anchor="_Toc99481701" w:history="1">
+          <w:hyperlink w:anchor="_Toc99537789" w:history="1">
             <w:r>
               <w:rPr>
                 <w:rStyle w:val="Hyperlink"/>
@@ -4723,7 +4723,7 @@
               <w:rPr>
                 <w:webHidden/>
               </w:rPr>
-              <w:instrText xml:space="preserve"> PAGEREF _Toc99481701 \h </w:instrText>
+              <w:instrText xml:space="preserve"> PAGEREF _Toc99537789 \h </w:instrText>
             </w:r>
             <w:r>
               <w:rPr>
@@ -4740,7 +4740,7 @@
               <w:rPr>
                 <w:webHidden/>
               </w:rPr>
-              <w:t>36</w:t>
+              <w:t>41</w:t>
             </w:r>
             <w:r>
               <w:rPr>
@@ -4763,7 +4763,7 @@
               <w:lang w:eastAsia="hu-HU"/>
             </w:rPr>
           </w:pPr>
-          <w:hyperlink w:anchor="_Toc99481702" w:history="1">
+          <w:hyperlink w:anchor="_Toc99537790" w:history="1">
             <w:r>
               <w:rPr>
                 <w:rStyle w:val="Hyperlink"/>
@@ -4807,7 +4807,7 @@
                 <w:noProof/>
                 <w:webHidden/>
               </w:rPr>
-              <w:instrText xml:space="preserve"> PAGEREF _Toc99481702 \h </w:instrText>
+              <w:instrText xml:space="preserve"> PAGEREF _Toc99537790 \h </w:instrText>
             </w:r>
             <w:r>
               <w:rPr>
@@ -4827,7 +4827,7 @@
                 <w:noProof/>
                 <w:webHidden/>
               </w:rPr>
-              <w:t>36</w:t>
+              <w:t>41</w:t>
             </w:r>
             <w:r>
               <w:rPr>
@@ -4851,7 +4851,7 @@
               <w:lang w:eastAsia="hu-HU"/>
             </w:rPr>
           </w:pPr>
-          <w:hyperlink w:anchor="_Toc99481703" w:history="1">
+          <w:hyperlink w:anchor="_Toc99537791" w:history="1">
             <w:r>
               <w:rPr>
                 <w:rStyle w:val="Hyperlink"/>
@@ -4893,7 +4893,7 @@
                 <w:noProof/>
                 <w:webHidden/>
               </w:rPr>
-              <w:instrText xml:space="preserve"> PAGEREF _Toc99481703 \h </w:instrText>
+              <w:instrText xml:space="preserve"> PAGEREF _Toc99537791 \h </w:instrText>
             </w:r>
             <w:r>
               <w:rPr>
@@ -4913,7 +4913,7 @@
                 <w:noProof/>
                 <w:webHidden/>
               </w:rPr>
-              <w:t>38</w:t>
+              <w:t>43</w:t>
             </w:r>
             <w:r>
               <w:rPr>
@@ -4937,7 +4937,7 @@
               <w:lang w:eastAsia="hu-HU"/>
             </w:rPr>
           </w:pPr>
-          <w:hyperlink w:anchor="_Toc99481704" w:history="1">
+          <w:hyperlink w:anchor="_Toc99537792" w:history="1">
             <w:r>
               <w:rPr>
                 <w:rStyle w:val="Hyperlink"/>
@@ -4979,7 +4979,7 @@
                 <w:noProof/>
                 <w:webHidden/>
               </w:rPr>
-              <w:instrText xml:space="preserve"> PAGEREF _Toc99481704 \h </w:instrText>
+              <w:instrText xml:space="preserve"> PAGEREF _Toc99537792 \h </w:instrText>
             </w:r>
             <w:r>
               <w:rPr>
@@ -4999,7 +4999,7 @@
                 <w:noProof/>
                 <w:webHidden/>
               </w:rPr>
-              <w:t>40</w:t>
+              <w:t>45</w:t>
             </w:r>
             <w:r>
               <w:rPr>
@@ -5023,7 +5023,7 @@
               <w:lang w:eastAsia="hu-HU"/>
             </w:rPr>
           </w:pPr>
-          <w:hyperlink w:anchor="_Toc99481705" w:history="1">
+          <w:hyperlink w:anchor="_Toc99537793" w:history="1">
             <w:r>
               <w:rPr>
                 <w:rStyle w:val="Hyperlink"/>
@@ -5065,7 +5065,7 @@
                 <w:noProof/>
                 <w:webHidden/>
               </w:rPr>
-              <w:instrText xml:space="preserve"> PAGEREF _Toc99481705 \h </w:instrText>
+              <w:instrText xml:space="preserve"> PAGEREF _Toc99537793 \h </w:instrText>
             </w:r>
             <w:r>
               <w:rPr>
@@ -5085,7 +5085,7 @@
                 <w:noProof/>
                 <w:webHidden/>
               </w:rPr>
-              <w:t>42</w:t>
+              <w:t>47</w:t>
             </w:r>
             <w:r>
               <w:rPr>
@@ -5109,7 +5109,7 @@
               <w:lang w:eastAsia="hu-HU"/>
             </w:rPr>
           </w:pPr>
-          <w:hyperlink w:anchor="_Toc99481706" w:history="1">
+          <w:hyperlink w:anchor="_Toc99537794" w:history="1">
             <w:r>
               <w:rPr>
                 <w:rStyle w:val="Hyperlink"/>
@@ -5151,7 +5151,7 @@
                 <w:noProof/>
                 <w:webHidden/>
               </w:rPr>
-              <w:instrText xml:space="preserve"> PAGEREF _Toc99481706 \h </w:instrText>
+              <w:instrText xml:space="preserve"> PAGEREF _Toc99537794 \h </w:instrText>
             </w:r>
             <w:r>
               <w:rPr>
@@ -5171,7 +5171,7 @@
                 <w:noProof/>
                 <w:webHidden/>
               </w:rPr>
-              <w:t>44</w:t>
+              <w:t>49</w:t>
             </w:r>
             <w:r>
               <w:rPr>
@@ -5195,7 +5195,7 @@
               <w:lang w:eastAsia="hu-HU"/>
             </w:rPr>
           </w:pPr>
-          <w:hyperlink w:anchor="_Toc99481707" w:history="1">
+          <w:hyperlink w:anchor="_Toc99537795" w:history="1">
             <w:r>
               <w:rPr>
                 <w:rStyle w:val="Hyperlink"/>
@@ -5241,7 +5241,7 @@
                 <w:noProof/>
                 <w:webHidden/>
               </w:rPr>
-              <w:instrText xml:space="preserve"> PAGEREF _Toc99481707 \h </w:instrText>
+              <w:instrText xml:space="preserve"> PAGEREF _Toc99537795 \h </w:instrText>
             </w:r>
             <w:r>
               <w:rPr>
@@ -5261,7 +5261,7 @@
                 <w:noProof/>
                 <w:webHidden/>
               </w:rPr>
-              <w:t>46</w:t>
+              <w:t>51</w:t>
             </w:r>
             <w:r>
               <w:rPr>
@@ -5285,7 +5285,7 @@
               <w:lang w:eastAsia="hu-HU"/>
             </w:rPr>
           </w:pPr>
-          <w:hyperlink w:anchor="_Toc99481708" w:history="1">
+          <w:hyperlink w:anchor="_Toc99537796" w:history="1">
             <w:r>
               <w:rPr>
                 <w:rStyle w:val="Hyperlink"/>
@@ -5331,7 +5331,7 @@
                 <w:noProof/>
                 <w:webHidden/>
               </w:rPr>
-              <w:instrText xml:space="preserve"> PAGEREF _Toc99481708 \h </w:instrText>
+              <w:instrText xml:space="preserve"> PAGEREF _Toc99537796 \h </w:instrText>
             </w:r>
             <w:r>
               <w:rPr>
@@ -5351,7 +5351,7 @@
                 <w:noProof/>
                 <w:webHidden/>
               </w:rPr>
-              <w:t>47</w:t>
+              <w:t>52</w:t>
             </w:r>
             <w:r>
               <w:rPr>
@@ -5409,7 +5409,7 @@
           <w:szCs w:val="40"/>
         </w:rPr>
       </w:pPr>
-      <w:bookmarkStart w:id="5" w:name="_Toc99481673"/>
+      <w:bookmarkStart w:id="5" w:name="_Toc99537761"/>
       <w:r>
         <w:rPr>
           <w:b/>
@@ -5472,16 +5472,20 @@
       <w:r>
         <w:t xml:space="preserve">A legtöbb piacon fellelhető alkalmazás nem tartalmaz pénznem átváltási funkciót, ennél a szempontnál fogva E-Budget olyan családok, vállalkozások számára is megfelelő </w:t>
       </w:r>
-      <w:proofErr w:type="gramStart"/>
-      <w:r>
-        <w:t>lehet</w:t>
-      </w:r>
-      <w:proofErr w:type="gramEnd"/>
-      <w:r>
-        <w:t xml:space="preserve"> akik több pénznemmel is ……………………………………………………………………………….</w:t>
-      </w:r>
-    </w:p>
-    <w:p>
+      <w:r>
+        <w:t>lehet,</w:t>
+      </w:r>
+      <w:r>
+        <w:t xml:space="preserve"> akik</w:t>
+      </w:r>
+      <w:r>
+        <w:t>nek több pénznemben is vannak kiadásaik és bevételeik.</w:t>
+      </w:r>
+    </w:p>
+    <w:p>
+      <w:r>
+        <w:t>A feladatokat asztali és webes felület elkészítésére osztottuk szét.</w:t>
+      </w:r>
       <w:r>
         <w:br/>
       </w:r>
@@ -5526,7 +5530,7 @@
         <w:lastRenderedPageBreak/>
         <w:tab/>
       </w:r>
-      <w:bookmarkStart w:id="6" w:name="_Toc99481674"/>
+      <w:bookmarkStart w:id="6" w:name="_Toc99537762"/>
       <w:r>
         <w:rPr>
           <w:b/>
@@ -5539,7 +5543,7 @@
       <w:pPr>
         <w:pStyle w:val="Heading2"/>
       </w:pPr>
-      <w:bookmarkStart w:id="7" w:name="_Toc99481675"/>
+      <w:bookmarkStart w:id="7" w:name="_Toc99537763"/>
       <w:r>
         <w:t>Feladatspecifikáció</w:t>
       </w:r>
@@ -5958,7 +5962,7 @@
       <w:pPr>
         <w:pStyle w:val="Heading2"/>
       </w:pPr>
-      <w:bookmarkStart w:id="8" w:name="_Toc99481676"/>
+      <w:bookmarkStart w:id="8" w:name="_Toc99537764"/>
       <w:r>
         <w:lastRenderedPageBreak/>
         <w:t>Fejlesztői környezet</w:t>
@@ -5972,7 +5976,7 @@
       <w:r>
         <w:t xml:space="preserve"> </w:t>
       </w:r>
-      <w:bookmarkStart w:id="9" w:name="_Toc99481677"/>
+      <w:bookmarkStart w:id="9" w:name="_Toc99537765"/>
       <w:r>
         <w:t>SQL, MySQL</w:t>
       </w:r>
@@ -6331,7 +6335,7 @@
       <w:pPr>
         <w:pStyle w:val="Heading3"/>
       </w:pPr>
-      <w:bookmarkStart w:id="10" w:name="_Toc99481678"/>
+      <w:bookmarkStart w:id="10" w:name="_Toc99537766"/>
       <w:r>
         <w:lastRenderedPageBreak/>
         <w:t>C#, .NET Framework</w:t>
@@ -6501,7 +6505,7 @@
         <w:lastRenderedPageBreak/>
         <w:t xml:space="preserve"> </w:t>
       </w:r>
-      <w:bookmarkStart w:id="11" w:name="_Toc99481679"/>
+      <w:bookmarkStart w:id="11" w:name="_Toc99537767"/>
       <w:r>
         <w:t>PHP</w:t>
       </w:r>
@@ -6635,7 +6639,7 @@
       <w:r>
         <w:t xml:space="preserve"> </w:t>
       </w:r>
-      <w:bookmarkStart w:id="12" w:name="_Toc99481680"/>
+      <w:bookmarkStart w:id="12" w:name="_Toc99537768"/>
       <w:r>
         <w:t>Git, GitHub</w:t>
       </w:r>
@@ -6763,7 +6767,7 @@
         <w:lastRenderedPageBreak/>
         <w:t xml:space="preserve"> </w:t>
       </w:r>
-      <w:bookmarkStart w:id="13" w:name="_Toc99481681"/>
+      <w:bookmarkStart w:id="13" w:name="_Toc99537769"/>
       <w:r>
         <w:t>Fejlesztés során használt programok</w:t>
       </w:r>
@@ -7010,7 +7014,7 @@
       <w:pPr>
         <w:pStyle w:val="Heading2"/>
       </w:pPr>
-      <w:bookmarkStart w:id="14" w:name="_Toc99481682"/>
+      <w:bookmarkStart w:id="14" w:name="_Toc99537770"/>
       <w:r>
         <w:lastRenderedPageBreak/>
         <w:t>Adatszerkezet</w:t>
@@ -7144,6 +7148,23 @@
     </w:p>
     <w:p>
       <w:pPr>
+        <w:rPr>
+          <w:b/>
+          <w:bCs/>
+          <w:u w:val="single"/>
+        </w:rPr>
+      </w:pPr>
+      <w:r>
+        <w:rPr>
+          <w:b/>
+          <w:bCs/>
+          <w:u w:val="single"/>
+        </w:rPr>
+        <w:t>Nézet:</w:t>
+      </w:r>
+    </w:p>
+    <w:p>
+      <w:pPr>
         <w:pStyle w:val="ListParagraph"/>
         <w:numPr>
           <w:ilvl w:val="0"/>
@@ -7156,15 +7177,6 @@
       <w:r>
         <w:br/>
       </w:r>
-    </w:p>
-    <w:p>
-      <w:pPr>
-        <w:rPr>
-          <w:b/>
-          <w:bCs/>
-          <w:u w:val="single"/>
-        </w:rPr>
-      </w:pPr>
     </w:p>
     <w:p>
       <w:pPr>
@@ -7399,7 +7411,7 @@
         <w:lastRenderedPageBreak/>
         <w:t xml:space="preserve"> </w:t>
       </w:r>
-      <w:bookmarkStart w:id="15" w:name="_Toc99481683"/>
+      <w:bookmarkStart w:id="15" w:name="_Toc99537771"/>
       <w:r>
         <w:t>A</w:t>
       </w:r>
@@ -7730,7 +7742,7 @@
         <w:lastRenderedPageBreak/>
         <w:t xml:space="preserve"> </w:t>
       </w:r>
-      <w:bookmarkStart w:id="16" w:name="_Toc99481684"/>
+      <w:bookmarkStart w:id="16" w:name="_Toc99537772"/>
       <w:r>
         <w:t>A „currencies” tábla</w:t>
       </w:r>
@@ -8056,7 +8068,7 @@
         <w:lastRenderedPageBreak/>
         <w:t xml:space="preserve"> </w:t>
       </w:r>
-      <w:bookmarkStart w:id="17" w:name="_Toc99481685"/>
+      <w:bookmarkStart w:id="17" w:name="_Toc99537773"/>
       <w:r>
         <w:t>A „categories_expense” tábla</w:t>
       </w:r>
@@ -8369,7 +8381,7 @@
         <w:lastRenderedPageBreak/>
         <w:t xml:space="preserve"> </w:t>
       </w:r>
-      <w:bookmarkStart w:id="18" w:name="_Toc99481686"/>
+      <w:bookmarkStart w:id="18" w:name="_Toc99537774"/>
       <w:r>
         <w:t>A „categories_income” tábla</w:t>
       </w:r>
@@ -8583,7 +8595,7 @@
         <w:lastRenderedPageBreak/>
         <w:t xml:space="preserve"> </w:t>
       </w:r>
-      <w:bookmarkStart w:id="19" w:name="_Toc99481687"/>
+      <w:bookmarkStart w:id="19" w:name="_Toc99537775"/>
       <w:r>
         <w:t>A „subcategories_expense” tábla</w:t>
       </w:r>
@@ -8869,7 +8881,7 @@
         <w:lastRenderedPageBreak/>
         <w:t xml:space="preserve"> </w:t>
       </w:r>
-      <w:bookmarkStart w:id="20" w:name="_Toc99481688"/>
+      <w:bookmarkStart w:id="20" w:name="_Toc99537776"/>
       <w:r>
         <w:t>A „transactions_expense” tábla</w:t>
       </w:r>
@@ -9478,7 +9490,7 @@
       <w:r>
         <w:t xml:space="preserve"> </w:t>
       </w:r>
-      <w:bookmarkStart w:id="21" w:name="_Toc99481689"/>
+      <w:bookmarkStart w:id="21" w:name="_Toc99537777"/>
       <w:r>
         <w:t>A „transactions_income” tábla</w:t>
       </w:r>
@@ -9891,7 +9903,7 @@
         <w:lastRenderedPageBreak/>
         <w:t xml:space="preserve"> </w:t>
       </w:r>
-      <w:bookmarkStart w:id="22" w:name="_Toc99481690"/>
+      <w:bookmarkStart w:id="22" w:name="_Toc99537778"/>
       <w:r>
         <w:t>A „view_alltransactions” nézet</w:t>
       </w:r>
@@ -10488,7 +10500,7 @@
       <w:pPr>
         <w:pStyle w:val="Heading2"/>
       </w:pPr>
-      <w:bookmarkStart w:id="23" w:name="_Toc99481691"/>
+      <w:bookmarkStart w:id="23" w:name="_Toc99537779"/>
       <w:r>
         <w:lastRenderedPageBreak/>
         <w:t>Fontosabb függvények bemutatása</w:t>
@@ -10502,7 +10514,7 @@
       <w:r>
         <w:t xml:space="preserve"> </w:t>
       </w:r>
-      <w:bookmarkStart w:id="24" w:name="_Toc99481692"/>
+      <w:bookmarkStart w:id="24" w:name="_Toc99537780"/>
       <w:r>
         <w:t>Regisztráció</w:t>
       </w:r>
@@ -10875,18 +10887,263 @@
       </w:pPr>
     </w:p>
     <w:p>
-      <w:r>
-        <w:rPr>
-          <w:b/>
-          <w:bCs/>
-          <w:u w:val="single"/>
-        </w:rPr>
+      <w:pPr>
+        <w:ind w:left="360"/>
+      </w:pPr>
+    </w:p>
+    <w:p>
+      <w:pPr>
+        <w:ind w:left="360"/>
+      </w:pPr>
+    </w:p>
+    <w:p>
+      <w:pPr>
+        <w:ind w:left="360"/>
+      </w:pPr>
+    </w:p>
+    <w:p>
+      <w:pPr>
+        <w:ind w:left="360"/>
+      </w:pPr>
+    </w:p>
+    <w:p>
+      <w:pPr>
+        <w:ind w:left="360"/>
+      </w:pPr>
+    </w:p>
+    <w:p>
+      <w:pPr>
+        <w:ind w:left="360"/>
+      </w:pPr>
+    </w:p>
+    <w:p>
+      <w:pPr>
+        <w:ind w:left="360"/>
+      </w:pPr>
+    </w:p>
+    <w:p>
+      <w:pPr>
+        <w:ind w:left="360"/>
+      </w:pPr>
+    </w:p>
+    <w:p>
+      <w:pPr>
+        <w:ind w:left="360"/>
+      </w:pPr>
+    </w:p>
+    <w:p>
+      <w:pPr>
+        <w:ind w:left="360"/>
+      </w:pPr>
+    </w:p>
+    <w:p>
+      <w:pPr>
+        <w:ind w:left="360"/>
+      </w:pPr>
+    </w:p>
+    <w:p>
+      <w:pPr>
+        <w:ind w:left="360"/>
+      </w:pPr>
+    </w:p>
+    <w:p>
+      <w:pPr>
+        <w:ind w:left="360"/>
+      </w:pPr>
+    </w:p>
+    <w:p>
+      <w:pPr>
+        <w:ind w:left="360"/>
+      </w:pPr>
+    </w:p>
+    <w:p>
+      <w:pPr>
+        <w:ind w:left="360"/>
+      </w:pPr>
+    </w:p>
+    <w:p>
+      <w:pPr>
+        <w:ind w:left="360"/>
+      </w:pPr>
+    </w:p>
+    <w:p>
+      <w:pPr>
+        <w:ind w:left="360"/>
+      </w:pPr>
+    </w:p>
+    <w:p>
+      <w:pPr>
+        <w:ind w:left="360"/>
+      </w:pPr>
+    </w:p>
+    <w:p>
+      <w:pPr>
+        <w:ind w:left="360"/>
+      </w:pPr>
+    </w:p>
+    <w:p>
+      <w:pPr>
+        <w:ind w:left="360"/>
+      </w:pPr>
+    </w:p>
+    <w:p>
+      <w:r>
+        <w:rPr>
+          <w:b/>
+          <w:bCs/>
+          <w:u w:val="single"/>
+        </w:rPr>
+        <w:lastRenderedPageBreak/>
         <w:t>PHP:</w:t>
       </w:r>
       <w:r>
         <w:t xml:space="preserve">  </w:t>
       </w:r>
     </w:p>
+    <w:p>
+      <w:r>
+        <w:br/>
+      </w:r>
+      <w:r>
+        <w:t>Controller:</w:t>
+      </w:r>
+      <w:r>
+        <w:br/>
+      </w:r>
+      <w:r>
+        <w:rPr>
+          <w:noProof/>
+        </w:rPr>
+        <w:drawing>
+          <wp:inline distT="0" distB="0" distL="0" distR="0" wp14:anchorId="12BFB5EF" wp14:editId="4C70430C">
+            <wp:extent cx="5399405" cy="6344285"/>
+            <wp:effectExtent l="19050" t="19050" r="10795" b="18415"/>
+            <wp:docPr id="28" name="Picture 28"/>
+            <wp:cNvGraphicFramePr>
+              <a:graphicFrameLocks xmlns:a="http://schemas.openxmlformats.org/drawingml/2006/main" noChangeAspect="1"/>
+            </wp:cNvGraphicFramePr>
+            <a:graphic xmlns:a="http://schemas.openxmlformats.org/drawingml/2006/main">
+              <a:graphicData uri="http://schemas.openxmlformats.org/drawingml/2006/picture">
+                <pic:pic xmlns:pic="http://schemas.openxmlformats.org/drawingml/2006/picture">
+                  <pic:nvPicPr>
+                    <pic:cNvPr id="28" name="Picture 28"/>
+                    <pic:cNvPicPr/>
+                  </pic:nvPicPr>
+                  <pic:blipFill>
+                    <a:blip r:embed="rId28">
+                      <a:extLst>
+                        <a:ext uri="{28A0092B-C50C-407E-A947-70E740481C1C}">
+                          <a14:useLocalDpi xmlns:a14="http://schemas.microsoft.com/office/drawing/2010/main" val="0"/>
+                        </a:ext>
+                      </a:extLst>
+                    </a:blip>
+                    <a:stretch>
+                      <a:fillRect/>
+                    </a:stretch>
+                  </pic:blipFill>
+                  <pic:spPr>
+                    <a:xfrm>
+                      <a:off x="0" y="0"/>
+                      <a:ext cx="5399405" cy="6344285"/>
+                    </a:xfrm>
+                    <a:prstGeom prst="rect">
+                      <a:avLst/>
+                    </a:prstGeom>
+                    <a:ln>
+                      <a:solidFill>
+                        <a:schemeClr val="tx1"/>
+                      </a:solidFill>
+                    </a:ln>
+                  </pic:spPr>
+                </pic:pic>
+              </a:graphicData>
+            </a:graphic>
+          </wp:inline>
+        </w:drawing>
+      </w:r>
+    </w:p>
+    <w:p/>
+    <w:p/>
+    <w:p/>
+    <w:p/>
+    <w:p/>
+    <w:p/>
+    <w:p>
+      <w:r>
+        <w:lastRenderedPageBreak/>
+        <w:t>Model:</w:t>
+      </w:r>
+    </w:p>
+    <w:p>
+      <w:r>
+        <w:rPr>
+          <w:noProof/>
+        </w:rPr>
+        <w:drawing>
+          <wp:inline distT="0" distB="0" distL="0" distR="0" wp14:anchorId="694EB2A4" wp14:editId="4552E5D6">
+            <wp:extent cx="5399405" cy="1588135"/>
+            <wp:effectExtent l="19050" t="19050" r="10795" b="12065"/>
+            <wp:docPr id="49" name="Picture 49"/>
+            <wp:cNvGraphicFramePr>
+              <a:graphicFrameLocks xmlns:a="http://schemas.openxmlformats.org/drawingml/2006/main" noChangeAspect="1"/>
+            </wp:cNvGraphicFramePr>
+            <a:graphic xmlns:a="http://schemas.openxmlformats.org/drawingml/2006/main">
+              <a:graphicData uri="http://schemas.openxmlformats.org/drawingml/2006/picture">
+                <pic:pic xmlns:pic="http://schemas.openxmlformats.org/drawingml/2006/picture">
+                  <pic:nvPicPr>
+                    <pic:cNvPr id="49" name="Picture 49"/>
+                    <pic:cNvPicPr/>
+                  </pic:nvPicPr>
+                  <pic:blipFill>
+                    <a:blip r:embed="rId29">
+                      <a:extLst>
+                        <a:ext uri="{28A0092B-C50C-407E-A947-70E740481C1C}">
+                          <a14:useLocalDpi xmlns:a14="http://schemas.microsoft.com/office/drawing/2010/main" val="0"/>
+                        </a:ext>
+                      </a:extLst>
+                    </a:blip>
+                    <a:stretch>
+                      <a:fillRect/>
+                    </a:stretch>
+                  </pic:blipFill>
+                  <pic:spPr>
+                    <a:xfrm>
+                      <a:off x="0" y="0"/>
+                      <a:ext cx="5399405" cy="1588135"/>
+                    </a:xfrm>
+                    <a:prstGeom prst="rect">
+                      <a:avLst/>
+                    </a:prstGeom>
+                    <a:ln>
+                      <a:solidFill>
+                        <a:schemeClr val="tx1"/>
+                      </a:solidFill>
+                    </a:ln>
+                  </pic:spPr>
+                </pic:pic>
+              </a:graphicData>
+            </a:graphic>
+          </wp:inline>
+        </w:drawing>
+      </w:r>
+    </w:p>
+    <w:p/>
+    <w:p/>
+    <w:p/>
+    <w:p/>
+    <w:p/>
+    <w:p/>
+    <w:p/>
+    <w:p/>
+    <w:p/>
+    <w:p/>
+    <w:p/>
+    <w:p/>
+    <w:p/>
+    <w:p/>
+    <w:p/>
+    <w:p/>
+    <w:p/>
     <w:p/>
     <w:p/>
     <w:p/>
@@ -10898,9 +11155,10 @@
         <w:pStyle w:val="Heading3"/>
       </w:pPr>
       <w:r>
+        <w:lastRenderedPageBreak/>
         <w:t xml:space="preserve"> </w:t>
       </w:r>
-      <w:bookmarkStart w:id="25" w:name="_Toc99481693"/>
+      <w:bookmarkStart w:id="25" w:name="_Toc99537781"/>
       <w:r>
         <w:t>Bejelentkezés</w:t>
       </w:r>
@@ -10995,7 +11253,7 @@
                     <pic:cNvPicPr/>
                   </pic:nvPicPr>
                   <pic:blipFill>
-                    <a:blip r:embed="rId28">
+                    <a:blip r:embed="rId30">
                       <a:extLst>
                         <a:ext uri="{28A0092B-C50C-407E-A947-70E740481C1C}">
                           <a14:useLocalDpi xmlns:a14="http://schemas.microsoft.com/office/drawing/2010/main" val="0"/>
@@ -11030,7 +11288,6 @@
         <w:rPr>
           <w:noProof/>
         </w:rPr>
-        <w:lastRenderedPageBreak/>
         <w:drawing>
           <wp:inline distT="0" distB="0" distL="0" distR="0" wp14:anchorId="3671E1EF" wp14:editId="6585A2B7">
             <wp:extent cx="3982006" cy="1505160"/>
@@ -11047,7 +11304,7 @@
                     <pic:cNvPicPr/>
                   </pic:nvPicPr>
                   <pic:blipFill>
-                    <a:blip r:embed="rId29">
+                    <a:blip r:embed="rId31">
                       <a:extLst>
                         <a:ext uri="{28A0092B-C50C-407E-A947-70E740481C1C}">
                           <a14:useLocalDpi xmlns:a14="http://schemas.microsoft.com/office/drawing/2010/main" val="0"/>
@@ -11111,7 +11368,7 @@
                     <pic:cNvPicPr/>
                   </pic:nvPicPr>
                   <pic:blipFill>
-                    <a:blip r:embed="rId30">
+                    <a:blip r:embed="rId32">
                       <a:extLst>
                         <a:ext uri="{28A0092B-C50C-407E-A947-70E740481C1C}">
                           <a14:useLocalDpi xmlns:a14="http://schemas.microsoft.com/office/drawing/2010/main" val="0"/>
@@ -11169,7 +11426,7 @@
                     <pic:cNvPicPr/>
                   </pic:nvPicPr>
                   <pic:blipFill>
-                    <a:blip r:embed="rId31">
+                    <a:blip r:embed="rId33">
                       <a:extLst>
                         <a:ext uri="{28A0092B-C50C-407E-A947-70E740481C1C}">
                           <a14:useLocalDpi xmlns:a14="http://schemas.microsoft.com/office/drawing/2010/main" val="0"/>
@@ -11198,20 +11455,236 @@
     </w:p>
     <w:p/>
     <w:p>
-      <w:r>
-        <w:rPr>
-          <w:b/>
-          <w:bCs/>
-          <w:u w:val="single"/>
-        </w:rPr>
+      <w:pPr>
+        <w:rPr>
+          <w:b/>
+          <w:bCs/>
+          <w:u w:val="single"/>
+        </w:rPr>
+      </w:pPr>
+    </w:p>
+    <w:p>
+      <w:pPr>
+        <w:rPr>
+          <w:b/>
+          <w:bCs/>
+          <w:u w:val="single"/>
+        </w:rPr>
+      </w:pPr>
+    </w:p>
+    <w:p>
+      <w:pPr>
+        <w:rPr>
+          <w:b/>
+          <w:bCs/>
+          <w:u w:val="single"/>
+        </w:rPr>
+      </w:pPr>
+    </w:p>
+    <w:p>
+      <w:pPr>
+        <w:rPr>
+          <w:b/>
+          <w:bCs/>
+          <w:u w:val="single"/>
+        </w:rPr>
+      </w:pPr>
+    </w:p>
+    <w:p>
+      <w:pPr>
+        <w:rPr>
+          <w:b/>
+          <w:bCs/>
+          <w:u w:val="single"/>
+        </w:rPr>
+      </w:pPr>
+    </w:p>
+    <w:p>
+      <w:pPr>
+        <w:rPr>
+          <w:b/>
+          <w:bCs/>
+          <w:u w:val="single"/>
+        </w:rPr>
+      </w:pPr>
+    </w:p>
+    <w:p>
+      <w:pPr>
+        <w:rPr>
+          <w:b/>
+          <w:bCs/>
+          <w:u w:val="single"/>
+        </w:rPr>
+      </w:pPr>
+    </w:p>
+    <w:p>
+      <w:pPr>
+        <w:rPr>
+          <w:b/>
+          <w:bCs/>
+          <w:u w:val="single"/>
+        </w:rPr>
+      </w:pPr>
+    </w:p>
+    <w:p>
+      <w:pPr>
+        <w:rPr>
+          <w:b/>
+          <w:bCs/>
+          <w:u w:val="single"/>
+        </w:rPr>
+      </w:pPr>
+    </w:p>
+    <w:p>
+      <w:pPr>
+        <w:rPr>
+          <w:b/>
+          <w:bCs/>
+          <w:u w:val="single"/>
+        </w:rPr>
+      </w:pPr>
+    </w:p>
+    <w:p>
+      <w:pPr>
+        <w:rPr>
+          <w:b/>
+          <w:bCs/>
+          <w:u w:val="single"/>
+        </w:rPr>
+      </w:pPr>
+    </w:p>
+    <w:p>
+      <w:r>
+        <w:rPr>
+          <w:b/>
+          <w:bCs/>
+          <w:u w:val="single"/>
+        </w:rPr>
+        <w:lastRenderedPageBreak/>
         <w:t>PHP:</w:t>
       </w:r>
       <w:r>
         <w:t xml:space="preserve"> </w:t>
       </w:r>
-    </w:p>
-    <w:p/>
-    <w:p/>
+      <w:r>
+        <w:br/>
+      </w:r>
+      <w:r>
+        <w:br/>
+        <w:t>Controller:</w:t>
+      </w:r>
+    </w:p>
+    <w:p>
+      <w:r>
+        <w:rPr>
+          <w:noProof/>
+        </w:rPr>
+        <w:drawing>
+          <wp:inline distT="0" distB="0" distL="0" distR="0" wp14:anchorId="16E2B0AD" wp14:editId="7F2E216A">
+            <wp:extent cx="5399405" cy="3574415"/>
+            <wp:effectExtent l="19050" t="19050" r="10795" b="26035"/>
+            <wp:docPr id="30" name="Picture 30"/>
+            <wp:cNvGraphicFramePr>
+              <a:graphicFrameLocks xmlns:a="http://schemas.openxmlformats.org/drawingml/2006/main" noChangeAspect="1"/>
+            </wp:cNvGraphicFramePr>
+            <a:graphic xmlns:a="http://schemas.openxmlformats.org/drawingml/2006/main">
+              <a:graphicData uri="http://schemas.openxmlformats.org/drawingml/2006/picture">
+                <pic:pic xmlns:pic="http://schemas.openxmlformats.org/drawingml/2006/picture">
+                  <pic:nvPicPr>
+                    <pic:cNvPr id="30" name="Picture 30"/>
+                    <pic:cNvPicPr/>
+                  </pic:nvPicPr>
+                  <pic:blipFill>
+                    <a:blip r:embed="rId34">
+                      <a:extLst>
+                        <a:ext uri="{28A0092B-C50C-407E-A947-70E740481C1C}">
+                          <a14:useLocalDpi xmlns:a14="http://schemas.microsoft.com/office/drawing/2010/main" val="0"/>
+                        </a:ext>
+                      </a:extLst>
+                    </a:blip>
+                    <a:stretch>
+                      <a:fillRect/>
+                    </a:stretch>
+                  </pic:blipFill>
+                  <pic:spPr>
+                    <a:xfrm>
+                      <a:off x="0" y="0"/>
+                      <a:ext cx="5399405" cy="3574415"/>
+                    </a:xfrm>
+                    <a:prstGeom prst="rect">
+                      <a:avLst/>
+                    </a:prstGeom>
+                    <a:ln>
+                      <a:solidFill>
+                        <a:schemeClr val="tx1"/>
+                      </a:solidFill>
+                    </a:ln>
+                  </pic:spPr>
+                </pic:pic>
+              </a:graphicData>
+            </a:graphic>
+          </wp:inline>
+        </w:drawing>
+      </w:r>
+    </w:p>
+    <w:p>
+      <w:r>
+        <w:t>Model:</w:t>
+      </w:r>
+    </w:p>
+    <w:p>
+      <w:r>
+        <w:rPr>
+          <w:noProof/>
+        </w:rPr>
+        <w:drawing>
+          <wp:inline distT="0" distB="0" distL="0" distR="0" wp14:anchorId="2A07E943" wp14:editId="3B5B3C02">
+            <wp:extent cx="5399405" cy="1408430"/>
+            <wp:effectExtent l="19050" t="19050" r="10795" b="20320"/>
+            <wp:docPr id="48" name="Picture 48"/>
+            <wp:cNvGraphicFramePr>
+              <a:graphicFrameLocks xmlns:a="http://schemas.openxmlformats.org/drawingml/2006/main" noChangeAspect="1"/>
+            </wp:cNvGraphicFramePr>
+            <a:graphic xmlns:a="http://schemas.openxmlformats.org/drawingml/2006/main">
+              <a:graphicData uri="http://schemas.openxmlformats.org/drawingml/2006/picture">
+                <pic:pic xmlns:pic="http://schemas.openxmlformats.org/drawingml/2006/picture">
+                  <pic:nvPicPr>
+                    <pic:cNvPr id="48" name="Picture 48"/>
+                    <pic:cNvPicPr/>
+                  </pic:nvPicPr>
+                  <pic:blipFill>
+                    <a:blip r:embed="rId35">
+                      <a:extLst>
+                        <a:ext uri="{28A0092B-C50C-407E-A947-70E740481C1C}">
+                          <a14:useLocalDpi xmlns:a14="http://schemas.microsoft.com/office/drawing/2010/main" val="0"/>
+                        </a:ext>
+                      </a:extLst>
+                    </a:blip>
+                    <a:stretch>
+                      <a:fillRect/>
+                    </a:stretch>
+                  </pic:blipFill>
+                  <pic:spPr>
+                    <a:xfrm>
+                      <a:off x="0" y="0"/>
+                      <a:ext cx="5399405" cy="1408430"/>
+                    </a:xfrm>
+                    <a:prstGeom prst="rect">
+                      <a:avLst/>
+                    </a:prstGeom>
+                    <a:ln>
+                      <a:solidFill>
+                        <a:schemeClr val="tx1"/>
+                      </a:solidFill>
+                    </a:ln>
+                  </pic:spPr>
+                </pic:pic>
+              </a:graphicData>
+            </a:graphic>
+          </wp:inline>
+        </w:drawing>
+      </w:r>
+    </w:p>
     <w:p/>
     <w:p/>
     <w:p/>
@@ -11228,7 +11701,7 @@
         <w:lastRenderedPageBreak/>
         <w:t xml:space="preserve"> </w:t>
       </w:r>
-      <w:bookmarkStart w:id="26" w:name="_Toc99481694"/>
+      <w:bookmarkStart w:id="26" w:name="_Toc99537782"/>
       <w:r>
         <w:t>„Salting” és „Hashing”</w:t>
       </w:r>
@@ -11268,7 +11741,7 @@
                     <pic:cNvPicPr/>
                   </pic:nvPicPr>
                   <pic:blipFill>
-                    <a:blip r:embed="rId32">
+                    <a:blip r:embed="rId36">
                       <a:extLst>
                         <a:ext uri="{28A0092B-C50C-407E-A947-70E740481C1C}">
                           <a14:useLocalDpi xmlns:a14="http://schemas.microsoft.com/office/drawing/2010/main" val="0"/>
@@ -11320,15 +11793,228 @@
         </w:rPr>
         <w:t xml:space="preserve"> </w:t>
       </w:r>
-    </w:p>
+      <w:r>
+        <w:rPr>
+          <w:b/>
+          <w:bCs/>
+          <w:u w:val="single"/>
+        </w:rPr>
+        <w:br/>
+      </w:r>
+    </w:p>
+    <w:p>
+      <w:r>
+        <w:t>Controller:</w:t>
+      </w:r>
+    </w:p>
+    <w:p>
+      <w:r>
+        <w:rPr>
+          <w:noProof/>
+        </w:rPr>
+        <w:drawing>
+          <wp:inline distT="0" distB="0" distL="0" distR="0" wp14:anchorId="6E13E771" wp14:editId="6B67238B">
+            <wp:extent cx="5399405" cy="1477010"/>
+            <wp:effectExtent l="19050" t="19050" r="10795" b="27940"/>
+            <wp:docPr id="32" name="Picture 32"/>
+            <wp:cNvGraphicFramePr>
+              <a:graphicFrameLocks xmlns:a="http://schemas.openxmlformats.org/drawingml/2006/main" noChangeAspect="1"/>
+            </wp:cNvGraphicFramePr>
+            <a:graphic xmlns:a="http://schemas.openxmlformats.org/drawingml/2006/main">
+              <a:graphicData uri="http://schemas.openxmlformats.org/drawingml/2006/picture">
+                <pic:pic xmlns:pic="http://schemas.openxmlformats.org/drawingml/2006/picture">
+                  <pic:nvPicPr>
+                    <pic:cNvPr id="32" name="Picture 32"/>
+                    <pic:cNvPicPr/>
+                  </pic:nvPicPr>
+                  <pic:blipFill>
+                    <a:blip r:embed="rId37">
+                      <a:extLst>
+                        <a:ext uri="{28A0092B-C50C-407E-A947-70E740481C1C}">
+                          <a14:useLocalDpi xmlns:a14="http://schemas.microsoft.com/office/drawing/2010/main" val="0"/>
+                        </a:ext>
+                      </a:extLst>
+                    </a:blip>
+                    <a:stretch>
+                      <a:fillRect/>
+                    </a:stretch>
+                  </pic:blipFill>
+                  <pic:spPr>
+                    <a:xfrm>
+                      <a:off x="0" y="0"/>
+                      <a:ext cx="5399405" cy="1477010"/>
+                    </a:xfrm>
+                    <a:prstGeom prst="rect">
+                      <a:avLst/>
+                    </a:prstGeom>
+                    <a:ln>
+                      <a:solidFill>
+                        <a:schemeClr val="tx1"/>
+                      </a:solidFill>
+                    </a:ln>
+                  </pic:spPr>
+                </pic:pic>
+              </a:graphicData>
+            </a:graphic>
+          </wp:inline>
+        </w:drawing>
+      </w:r>
+    </w:p>
+    <w:p>
+      <w:r>
+        <w:t>Sign up:</w:t>
+      </w:r>
+      <w:r>
+        <w:rPr>
+          <w:b/>
+          <w:bCs/>
+          <w:u w:val="single"/>
+        </w:rPr>
+        <w:br/>
+      </w:r>
+      <w:r>
+        <w:rPr>
+          <w:noProof/>
+        </w:rPr>
+        <w:drawing>
+          <wp:inline distT="0" distB="0" distL="0" distR="0" wp14:anchorId="5873D588" wp14:editId="3AC127F9">
+            <wp:extent cx="5399405" cy="476250"/>
+            <wp:effectExtent l="19050" t="19050" r="10795" b="19050"/>
+            <wp:docPr id="33" name="Picture 33"/>
+            <wp:cNvGraphicFramePr>
+              <a:graphicFrameLocks xmlns:a="http://schemas.openxmlformats.org/drawingml/2006/main" noChangeAspect="1"/>
+            </wp:cNvGraphicFramePr>
+            <a:graphic xmlns:a="http://schemas.openxmlformats.org/drawingml/2006/main">
+              <a:graphicData uri="http://schemas.openxmlformats.org/drawingml/2006/picture">
+                <pic:pic xmlns:pic="http://schemas.openxmlformats.org/drawingml/2006/picture">
+                  <pic:nvPicPr>
+                    <pic:cNvPr id="33" name="Picture 33"/>
+                    <pic:cNvPicPr/>
+                  </pic:nvPicPr>
+                  <pic:blipFill>
+                    <a:blip r:embed="rId38">
+                      <a:extLst>
+                        <a:ext uri="{28A0092B-C50C-407E-A947-70E740481C1C}">
+                          <a14:useLocalDpi xmlns:a14="http://schemas.microsoft.com/office/drawing/2010/main" val="0"/>
+                        </a:ext>
+                      </a:extLst>
+                    </a:blip>
+                    <a:stretch>
+                      <a:fillRect/>
+                    </a:stretch>
+                  </pic:blipFill>
+                  <pic:spPr>
+                    <a:xfrm>
+                      <a:off x="0" y="0"/>
+                      <a:ext cx="5399405" cy="476250"/>
+                    </a:xfrm>
+                    <a:prstGeom prst="rect">
+                      <a:avLst/>
+                    </a:prstGeom>
+                    <a:ln>
+                      <a:solidFill>
+                        <a:schemeClr val="tx1"/>
+                      </a:solidFill>
+                    </a:ln>
+                  </pic:spPr>
+                </pic:pic>
+              </a:graphicData>
+            </a:graphic>
+          </wp:inline>
+        </w:drawing>
+      </w:r>
+    </w:p>
+    <w:p>
+      <w:r>
+        <w:t>Login:</w:t>
+      </w:r>
+      <w:r>
+        <w:rPr>
+          <w:b/>
+          <w:bCs/>
+          <w:u w:val="single"/>
+        </w:rPr>
+        <w:br/>
+      </w:r>
+      <w:r>
+        <w:rPr>
+          <w:noProof/>
+        </w:rPr>
+        <w:drawing>
+          <wp:inline distT="0" distB="0" distL="0" distR="0" wp14:anchorId="36B039DD" wp14:editId="784A282E">
+            <wp:extent cx="5399405" cy="232410"/>
+            <wp:effectExtent l="19050" t="19050" r="10795" b="15240"/>
+            <wp:docPr id="36" name="Picture 36"/>
+            <wp:cNvGraphicFramePr>
+              <a:graphicFrameLocks xmlns:a="http://schemas.openxmlformats.org/drawingml/2006/main" noChangeAspect="1"/>
+            </wp:cNvGraphicFramePr>
+            <a:graphic xmlns:a="http://schemas.openxmlformats.org/drawingml/2006/main">
+              <a:graphicData uri="http://schemas.openxmlformats.org/drawingml/2006/picture">
+                <pic:pic xmlns:pic="http://schemas.openxmlformats.org/drawingml/2006/picture">
+                  <pic:nvPicPr>
+                    <pic:cNvPr id="36" name="Picture 36"/>
+                    <pic:cNvPicPr/>
+                  </pic:nvPicPr>
+                  <pic:blipFill>
+                    <a:blip r:embed="rId39">
+                      <a:extLst>
+                        <a:ext uri="{28A0092B-C50C-407E-A947-70E740481C1C}">
+                          <a14:useLocalDpi xmlns:a14="http://schemas.microsoft.com/office/drawing/2010/main" val="0"/>
+                        </a:ext>
+                      </a:extLst>
+                    </a:blip>
+                    <a:stretch>
+                      <a:fillRect/>
+                    </a:stretch>
+                  </pic:blipFill>
+                  <pic:spPr>
+                    <a:xfrm>
+                      <a:off x="0" y="0"/>
+                      <a:ext cx="5399405" cy="232410"/>
+                    </a:xfrm>
+                    <a:prstGeom prst="rect">
+                      <a:avLst/>
+                    </a:prstGeom>
+                    <a:ln>
+                      <a:solidFill>
+                        <a:schemeClr val="tx1"/>
+                      </a:solidFill>
+                    </a:ln>
+                  </pic:spPr>
+                </pic:pic>
+              </a:graphicData>
+            </a:graphic>
+          </wp:inline>
+        </w:drawing>
+      </w:r>
+    </w:p>
+    <w:p/>
+    <w:p/>
+    <w:p/>
+    <w:p/>
+    <w:p/>
+    <w:p/>
+    <w:p/>
+    <w:p/>
+    <w:p/>
+    <w:p/>
+    <w:p/>
+    <w:p/>
+    <w:p/>
+    <w:p/>
+    <w:p/>
+    <w:p/>
+    <w:p/>
+    <w:p/>
     <w:p>
       <w:pPr>
         <w:pStyle w:val="Heading3"/>
       </w:pPr>
       <w:r>
+        <w:lastRenderedPageBreak/>
         <w:t xml:space="preserve"> </w:t>
       </w:r>
-      <w:bookmarkStart w:id="27" w:name="_Toc99481695"/>
+      <w:bookmarkStart w:id="27" w:name="_Toc99537783"/>
       <w:r>
         <w:t>Szűrés</w:t>
       </w:r>
@@ -11352,17 +12038,35 @@
       </w:r>
     </w:p>
     <w:p>
+      <w:pPr>
+        <w:rPr>
+          <w:b/>
+          <w:bCs/>
+          <w:u w:val="single"/>
+        </w:rPr>
+      </w:pPr>
+    </w:p>
+    <w:p>
+      <w:pPr>
+        <w:rPr>
+          <w:noProof/>
+        </w:rPr>
+      </w:pPr>
       <w:r>
         <w:t>View:</w:t>
       </w:r>
-    </w:p>
-    <w:p>
       <w:r>
         <w:rPr>
           <w:noProof/>
         </w:rPr>
+        <w:t xml:space="preserve"> </w:t>
+      </w:r>
+      <w:r>
+        <w:rPr>
+          <w:noProof/>
+        </w:rPr>
         <w:drawing>
-          <wp:inline distT="0" distB="0" distL="0" distR="0" wp14:anchorId="16007CFE" wp14:editId="360F1D01">
+          <wp:inline distT="0" distB="0" distL="0" distR="0" wp14:anchorId="05CD0E77" wp14:editId="4D0A1C7E">
             <wp:extent cx="5399405" cy="2468880"/>
             <wp:effectExtent l="0" t="0" r="0" b="7620"/>
             <wp:docPr id="26" name="Picture 26"/>
@@ -11377,7 +12081,7 @@
                     <pic:cNvPicPr/>
                   </pic:nvPicPr>
                   <pic:blipFill>
-                    <a:blip r:embed="rId33">
+                    <a:blip r:embed="rId40">
                       <a:extLst>
                         <a:ext uri="{28A0092B-C50C-407E-A947-70E740481C1C}">
                           <a14:useLocalDpi xmlns:a14="http://schemas.microsoft.com/office/drawing/2010/main" val="0"/>
@@ -11405,6 +12109,20 @@
       </w:r>
     </w:p>
     <w:p>
+      <w:pPr>
+        <w:rPr>
+          <w:noProof/>
+        </w:rPr>
+      </w:pPr>
+    </w:p>
+    <w:p>
+      <w:pPr>
+        <w:rPr>
+          <w:noProof/>
+        </w:rPr>
+      </w:pPr>
+    </w:p>
+    <w:p>
       <w:r>
         <w:lastRenderedPageBreak/>
         <w:t>Presenter:</w:t>
@@ -11429,7 +12147,7 @@
                     <pic:cNvPicPr/>
                   </pic:nvPicPr>
                   <pic:blipFill>
-                    <a:blip r:embed="rId34">
+                    <a:blip r:embed="rId41">
                       <a:extLst>
                         <a:ext uri="{28A0092B-C50C-407E-A947-70E740481C1C}">
                           <a14:useLocalDpi xmlns:a14="http://schemas.microsoft.com/office/drawing/2010/main" val="0"/>
@@ -11455,11 +12173,34 @@
           </wp:inline>
         </w:drawing>
       </w:r>
-    </w:p>
-    <w:p/>
-    <w:p/>
-    <w:p/>
-    <w:p>
+      <w:r>
+        <w:br/>
+      </w:r>
+    </w:p>
+    <w:p>
+      <w:pPr>
+        <w:rPr>
+          <w:b/>
+          <w:bCs/>
+          <w:u w:val="single"/>
+        </w:rPr>
+      </w:pPr>
+    </w:p>
+    <w:p>
+      <w:pPr>
+        <w:rPr>
+          <w:b/>
+          <w:bCs/>
+          <w:u w:val="single"/>
+        </w:rPr>
+      </w:pPr>
+    </w:p>
+    <w:p>
+      <w:pPr>
+        <w:rPr>
+          <w:noProof/>
+        </w:rPr>
+      </w:pPr>
       <w:r>
         <w:rPr>
           <w:b/>
@@ -11469,33 +12210,66 @@
         <w:lastRenderedPageBreak/>
         <w:t>PHP:</w:t>
       </w:r>
-    </w:p>
-    <w:p/>
-    <w:p/>
-    <w:p/>
-    <w:p/>
-    <w:p/>
-    <w:p/>
-    <w:p/>
-    <w:p/>
-    <w:p/>
-    <w:p/>
-    <w:p/>
-    <w:p/>
-    <w:p/>
-    <w:p/>
-    <w:p/>
-    <w:p/>
-    <w:p/>
-    <w:p/>
-    <w:p/>
-    <w:p/>
-    <w:p/>
-    <w:p/>
-    <w:p/>
-    <w:p/>
-    <w:p/>
-    <w:p/>
+      <w:r>
+        <w:rPr>
+          <w:noProof/>
+        </w:rPr>
+        <w:t xml:space="preserve"> </w:t>
+      </w:r>
+    </w:p>
+    <w:p>
+      <w:r>
+        <w:rPr>
+          <w:noProof/>
+        </w:rPr>
+        <w:drawing>
+          <wp:inline distT="0" distB="0" distL="0" distR="0" wp14:anchorId="4BBC2E92" wp14:editId="3B253629">
+            <wp:extent cx="5399405" cy="8463915"/>
+            <wp:effectExtent l="19050" t="19050" r="10795" b="13335"/>
+            <wp:docPr id="47" name="Picture 47"/>
+            <wp:cNvGraphicFramePr>
+              <a:graphicFrameLocks xmlns:a="http://schemas.openxmlformats.org/drawingml/2006/main" noChangeAspect="1"/>
+            </wp:cNvGraphicFramePr>
+            <a:graphic xmlns:a="http://schemas.openxmlformats.org/drawingml/2006/main">
+              <a:graphicData uri="http://schemas.openxmlformats.org/drawingml/2006/picture">
+                <pic:pic xmlns:pic="http://schemas.openxmlformats.org/drawingml/2006/picture">
+                  <pic:nvPicPr>
+                    <pic:cNvPr id="47" name="Picture 47"/>
+                    <pic:cNvPicPr/>
+                  </pic:nvPicPr>
+                  <pic:blipFill>
+                    <a:blip r:embed="rId42">
+                      <a:extLst>
+                        <a:ext uri="{28A0092B-C50C-407E-A947-70E740481C1C}">
+                          <a14:useLocalDpi xmlns:a14="http://schemas.microsoft.com/office/drawing/2010/main" val="0"/>
+                        </a:ext>
+                      </a:extLst>
+                    </a:blip>
+                    <a:stretch>
+                      <a:fillRect/>
+                    </a:stretch>
+                  </pic:blipFill>
+                  <pic:spPr>
+                    <a:xfrm>
+                      <a:off x="0" y="0"/>
+                      <a:ext cx="5399405" cy="8463915"/>
+                    </a:xfrm>
+                    <a:prstGeom prst="rect">
+                      <a:avLst/>
+                    </a:prstGeom>
+                    <a:ln>
+                      <a:solidFill>
+                        <a:schemeClr val="tx1"/>
+                      </a:solidFill>
+                    </a:ln>
+                  </pic:spPr>
+                </pic:pic>
+              </a:graphicData>
+            </a:graphic>
+          </wp:inline>
+        </w:drawing>
+      </w:r>
+    </w:p>
     <w:p>
       <w:pPr>
         <w:pStyle w:val="Heading1"/>
@@ -11514,7 +12288,7 @@
         <w:lastRenderedPageBreak/>
         <w:tab/>
       </w:r>
-      <w:bookmarkStart w:id="28" w:name="_Toc99481696"/>
+      <w:bookmarkStart w:id="28" w:name="_Toc99537784"/>
       <w:r>
         <w:rPr>
           <w:b/>
@@ -11532,7 +12306,7 @@
       <w:r>
         <w:t xml:space="preserve"> </w:t>
       </w:r>
-      <w:bookmarkStart w:id="29" w:name="_Toc99481697"/>
+      <w:bookmarkStart w:id="29" w:name="_Toc99537785"/>
       <w:r>
         <w:t>Program leírása</w:t>
       </w:r>
@@ -11550,7 +12324,7 @@
       <w:pPr>
         <w:pStyle w:val="Heading2"/>
       </w:pPr>
-      <w:bookmarkStart w:id="30" w:name="_Toc99481698"/>
+      <w:bookmarkStart w:id="30" w:name="_Toc99537786"/>
       <w:r>
         <w:t>Regisztrációs és Bejelentkezési felület</w:t>
       </w:r>
@@ -11569,7 +12343,7 @@
       <w:r>
         <w:t xml:space="preserve"> </w:t>
       </w:r>
-      <w:bookmarkStart w:id="31" w:name="_Toc99481699"/>
+      <w:bookmarkStart w:id="31" w:name="_Toc99537787"/>
       <w:r>
         <w:t>Regisztráció</w:t>
       </w:r>
@@ -11607,7 +12381,7 @@
                     <pic:cNvPicPr/>
                   </pic:nvPicPr>
                   <pic:blipFill>
-                    <a:blip r:embed="rId35">
+                    <a:blip r:embed="rId43">
                       <a:extLst>
                         <a:ext uri="{28A0092B-C50C-407E-A947-70E740481C1C}">
                           <a14:useLocalDpi xmlns:a14="http://schemas.microsoft.com/office/drawing/2010/main" val="0"/>
@@ -11706,7 +12480,7 @@
                     <pic:cNvPicPr/>
                   </pic:nvPicPr>
                   <pic:blipFill rotWithShape="1">
-                    <a:blip r:embed="rId36">
+                    <a:blip r:embed="rId44">
                       <a:extLst>
                         <a:ext uri="{28A0092B-C50C-407E-A947-70E740481C1C}">
                           <a14:useLocalDpi xmlns:a14="http://schemas.microsoft.com/office/drawing/2010/main" val="0"/>
@@ -11762,7 +12536,7 @@
         <w:lastRenderedPageBreak/>
         <w:t xml:space="preserve"> </w:t>
       </w:r>
-      <w:bookmarkStart w:id="32" w:name="_Toc99481700"/>
+      <w:bookmarkStart w:id="32" w:name="_Toc99537788"/>
       <w:r>
         <w:t>Bejelentkezés</w:t>
       </w:r>
@@ -11797,7 +12571,7 @@
                     <pic:cNvPicPr/>
                   </pic:nvPicPr>
                   <pic:blipFill>
-                    <a:blip r:embed="rId37">
+                    <a:blip r:embed="rId45">
                       <a:extLst>
                         <a:ext uri="{28A0092B-C50C-407E-A947-70E740481C1C}">
                           <a14:useLocalDpi xmlns:a14="http://schemas.microsoft.com/office/drawing/2010/main" val="0"/>
@@ -11908,7 +12682,7 @@
                     <pic:cNvPicPr/>
                   </pic:nvPicPr>
                   <pic:blipFill rotWithShape="1">
-                    <a:blip r:embed="rId38">
+                    <a:blip r:embed="rId46">
                       <a:extLst>
                         <a:ext uri="{28A0092B-C50C-407E-A947-70E740481C1C}">
                           <a14:useLocalDpi xmlns:a14="http://schemas.microsoft.com/office/drawing/2010/main" val="0"/>
@@ -12006,7 +12780,7 @@
       <w:pPr>
         <w:pStyle w:val="Heading2"/>
       </w:pPr>
-      <w:bookmarkStart w:id="33" w:name="_Toc99481701"/>
+      <w:bookmarkStart w:id="33" w:name="_Toc99537789"/>
       <w:r>
         <w:t>Regisztrált és bejelentkezett felhasználói felület</w:t>
       </w:r>
@@ -12045,7 +12819,7 @@
         </w:rPr>
         <w:t xml:space="preserve"> </w:t>
       </w:r>
-      <w:bookmarkStart w:id="34" w:name="_Toc99481702"/>
+      <w:bookmarkStart w:id="34" w:name="_Toc99537790"/>
       <w:r>
         <w:rPr>
           <w:rFonts w:eastAsia="Arial"/>
@@ -12136,7 +12910,7 @@
                     <pic:cNvPicPr/>
                   </pic:nvPicPr>
                   <pic:blipFill>
-                    <a:blip r:embed="rId39">
+                    <a:blip r:embed="rId47">
                       <a:extLst>
                         <a:ext uri="{28A0092B-C50C-407E-A947-70E740481C1C}">
                           <a14:useLocalDpi xmlns:a14="http://schemas.microsoft.com/office/drawing/2010/main" val="0"/>
@@ -12277,7 +13051,7 @@
         <w:lastRenderedPageBreak/>
         <w:t xml:space="preserve"> </w:t>
       </w:r>
-      <w:bookmarkStart w:id="35" w:name="_Toc99481703"/>
+      <w:bookmarkStart w:id="35" w:name="_Toc99537791"/>
       <w:r>
         <w:t>„</w:t>
       </w:r>
@@ -12359,7 +13133,7 @@
                     <pic:cNvPicPr/>
                   </pic:nvPicPr>
                   <pic:blipFill>
-                    <a:blip r:embed="rId40">
+                    <a:blip r:embed="rId48">
                       <a:extLst>
                         <a:ext uri="{28A0092B-C50C-407E-A947-70E740481C1C}">
                           <a14:useLocalDpi xmlns:a14="http://schemas.microsoft.com/office/drawing/2010/main" val="0"/>
@@ -12452,7 +13226,7 @@
                     <pic:cNvPicPr/>
                   </pic:nvPicPr>
                   <pic:blipFill rotWithShape="1">
-                    <a:blip r:embed="rId41">
+                    <a:blip r:embed="rId49">
                       <a:extLst>
                         <a:ext uri="{28A0092B-C50C-407E-A947-70E740481C1C}">
                           <a14:useLocalDpi xmlns:a14="http://schemas.microsoft.com/office/drawing/2010/main" val="0"/>
@@ -12615,7 +13389,7 @@
         <w:lastRenderedPageBreak/>
         <w:t xml:space="preserve"> </w:t>
       </w:r>
-      <w:bookmarkStart w:id="36" w:name="_Toc99481704"/>
+      <w:bookmarkStart w:id="36" w:name="_Toc99537792"/>
       <w:r>
         <w:t>„</w:t>
       </w:r>
@@ -12706,7 +13480,7 @@
                     <pic:cNvPicPr/>
                   </pic:nvPicPr>
                   <pic:blipFill>
-                    <a:blip r:embed="rId42">
+                    <a:blip r:embed="rId50">
                       <a:extLst>
                         <a:ext uri="{28A0092B-C50C-407E-A947-70E740481C1C}">
                           <a14:useLocalDpi xmlns:a14="http://schemas.microsoft.com/office/drawing/2010/main" val="0"/>
@@ -12905,7 +13679,7 @@
         <w:lastRenderedPageBreak/>
         <w:t xml:space="preserve"> </w:t>
       </w:r>
-      <w:bookmarkStart w:id="37" w:name="_Toc99481705"/>
+      <w:bookmarkStart w:id="37" w:name="_Toc99537793"/>
       <w:r>
         <w:t>„</w:t>
       </w:r>
@@ -12984,7 +13758,7 @@
                     <pic:cNvPicPr/>
                   </pic:nvPicPr>
                   <pic:blipFill>
-                    <a:blip r:embed="rId43">
+                    <a:blip r:embed="rId51">
                       <a:extLst>
                         <a:ext uri="{28A0092B-C50C-407E-A947-70E740481C1C}">
                           <a14:useLocalDpi xmlns:a14="http://schemas.microsoft.com/office/drawing/2010/main" val="0"/>
@@ -13183,7 +13957,7 @@
                     <pic:cNvPicPr/>
                   </pic:nvPicPr>
                   <pic:blipFill>
-                    <a:blip r:embed="rId44">
+                    <a:blip r:embed="rId52">
                       <a:extLst>
                         <a:ext uri="{28A0092B-C50C-407E-A947-70E740481C1C}">
                           <a14:useLocalDpi xmlns:a14="http://schemas.microsoft.com/office/drawing/2010/main" val="0"/>
@@ -13311,7 +14085,7 @@
         <w:lastRenderedPageBreak/>
         <w:t xml:space="preserve"> </w:t>
       </w:r>
-      <w:bookmarkStart w:id="38" w:name="_Toc99481706"/>
+      <w:bookmarkStart w:id="38" w:name="_Toc99537794"/>
       <w:r>
         <w:t>„Add transaction”</w:t>
       </w:r>
@@ -13411,7 +14185,7 @@
                     <pic:cNvPicPr/>
                   </pic:nvPicPr>
                   <pic:blipFill>
-                    <a:blip r:embed="rId45">
+                    <a:blip r:embed="rId53">
                       <a:extLst>
                         <a:ext uri="{28A0092B-C50C-407E-A947-70E740481C1C}">
                           <a14:useLocalDpi xmlns:a14="http://schemas.microsoft.com/office/drawing/2010/main" val="0"/>
@@ -13585,7 +14359,7 @@
                     <pic:cNvPicPr/>
                   </pic:nvPicPr>
                   <pic:blipFill>
-                    <a:blip r:embed="rId46">
+                    <a:blip r:embed="rId54">
                       <a:extLst>
                         <a:ext uri="{28A0092B-C50C-407E-A947-70E740481C1C}">
                           <a14:useLocalDpi xmlns:a14="http://schemas.microsoft.com/office/drawing/2010/main" val="0"/>
@@ -13650,7 +14424,7 @@
         <w:lastRenderedPageBreak/>
         <w:tab/>
       </w:r>
-      <w:bookmarkStart w:id="39" w:name="_Toc99481707"/>
+      <w:bookmarkStart w:id="39" w:name="_Toc99537795"/>
       <w:r>
         <w:rPr>
           <w:b/>
@@ -14066,7 +14840,7 @@
           <w:bCs/>
         </w:rPr>
       </w:pPr>
-      <w:bookmarkStart w:id="40" w:name="_Toc99481708"/>
+      <w:bookmarkStart w:id="40" w:name="_Toc99537796"/>
       <w:r>
         <w:rPr>
           <w:b/>
@@ -14445,7 +15219,7 @@
       </w:pPr>
     </w:p>
     <w:sectPr>
-      <w:footerReference w:type="default" r:id="rId47"/>
+      <w:footerReference w:type="default" r:id="rId55"/>
       <w:pgSz w:w="11906" w:h="16838" w:code="9"/>
       <w:pgMar w:top="1418" w:right="1418" w:bottom="1418" w:left="1418" w:header="709" w:footer="709" w:gutter="567"/>
       <w:cols w:space="708"/>

--- a/dokumentacio-E-Budget.docx
+++ b/dokumentacio-E-Budget.docx
@@ -467,7 +467,7 @@
         </w:rPr>
       </w:pPr>
       <w:bookmarkStart w:id="0" w:name="_Toc118084"/>
-      <w:bookmarkStart w:id="1" w:name="_Toc99537758"/>
+      <w:bookmarkStart w:id="1" w:name="_Toc99540904"/>
       <w:r>
         <w:rPr>
           <w:b/>
@@ -746,7 +746,7 @@
         </w:rPr>
       </w:pPr>
       <w:bookmarkStart w:id="2" w:name="_Toc118085"/>
-      <w:bookmarkStart w:id="3" w:name="_Toc99537759"/>
+      <w:bookmarkStart w:id="3" w:name="_Toc99540905"/>
       <w:r>
         <w:rPr>
           <w:b/>
@@ -2073,7 +2073,7 @@
           <w:szCs w:val="40"/>
         </w:rPr>
       </w:pPr>
-      <w:bookmarkStart w:id="4" w:name="_Toc99537760"/>
+      <w:bookmarkStart w:id="4" w:name="_Toc99540906"/>
       <w:r>
         <w:rPr>
           <w:rStyle w:val="Heading1Char"/>
@@ -2136,7 +2136,7 @@
             </w:rPr>
             <w:fldChar w:fldCharType="separate"/>
           </w:r>
-          <w:hyperlink w:anchor="_Toc99537758" w:history="1">
+          <w:hyperlink w:anchor="_Toc99540904" w:history="1">
             <w:r>
               <w:rPr>
                 <w:rStyle w:val="Hyperlink"/>
@@ -2165,7 +2165,7 @@
                 <w:noProof/>
                 <w:webHidden/>
               </w:rPr>
-              <w:instrText xml:space="preserve"> PAGEREF _Toc99537758 \h </w:instrText>
+              <w:instrText xml:space="preserve"> PAGEREF _Toc99540904 \h </w:instrText>
             </w:r>
             <w:r>
               <w:rPr>
@@ -2208,7 +2208,7 @@
               <w:lang w:eastAsia="hu-HU"/>
             </w:rPr>
           </w:pPr>
-          <w:hyperlink w:anchor="_Toc99537759" w:history="1">
+          <w:hyperlink w:anchor="_Toc99540905" w:history="1">
             <w:r>
               <w:rPr>
                 <w:rStyle w:val="Hyperlink"/>
@@ -2237,7 +2237,7 @@
                 <w:noProof/>
                 <w:webHidden/>
               </w:rPr>
-              <w:instrText xml:space="preserve"> PAGEREF _Toc99537759 \h </w:instrText>
+              <w:instrText xml:space="preserve"> PAGEREF _Toc99540905 \h </w:instrText>
             </w:r>
             <w:r>
               <w:rPr>
@@ -2280,7 +2280,7 @@
               <w:lang w:eastAsia="hu-HU"/>
             </w:rPr>
           </w:pPr>
-          <w:hyperlink w:anchor="_Toc99537760" w:history="1">
+          <w:hyperlink w:anchor="_Toc99540906" w:history="1">
             <w:r>
               <w:rPr>
                 <w:rStyle w:val="Hyperlink"/>
@@ -2310,7 +2310,7 @@
                 <w:noProof/>
                 <w:webHidden/>
               </w:rPr>
-              <w:instrText xml:space="preserve"> PAGEREF _Toc99537760 \h </w:instrText>
+              <w:instrText xml:space="preserve"> PAGEREF _Toc99540906 \h </w:instrText>
             </w:r>
             <w:r>
               <w:rPr>
@@ -2353,7 +2353,7 @@
               <w:lang w:eastAsia="hu-HU"/>
             </w:rPr>
           </w:pPr>
-          <w:hyperlink w:anchor="_Toc99537761" w:history="1">
+          <w:hyperlink w:anchor="_Toc99540907" w:history="1">
             <w:r>
               <w:rPr>
                 <w:rStyle w:val="Hyperlink"/>
@@ -2382,7 +2382,7 @@
                 <w:noProof/>
                 <w:webHidden/>
               </w:rPr>
-              <w:instrText xml:space="preserve"> PAGEREF _Toc99537761 \h </w:instrText>
+              <w:instrText xml:space="preserve"> PAGEREF _Toc99540907 \h </w:instrText>
             </w:r>
             <w:r>
               <w:rPr>
@@ -2426,7 +2426,7 @@
               <w:lang w:eastAsia="hu-HU"/>
             </w:rPr>
           </w:pPr>
-          <w:hyperlink w:anchor="_Toc99537762" w:history="1">
+          <w:hyperlink w:anchor="_Toc99540908" w:history="1">
             <w:r>
               <w:rPr>
                 <w:rStyle w:val="Hyperlink"/>
@@ -2470,7 +2470,7 @@
                 <w:noProof/>
                 <w:webHidden/>
               </w:rPr>
-              <w:instrText xml:space="preserve"> PAGEREF _Toc99537762 \h </w:instrText>
+              <w:instrText xml:space="preserve"> PAGEREF _Toc99540908 \h </w:instrText>
             </w:r>
             <w:r>
               <w:rPr>
@@ -2511,7 +2511,7 @@
               <w:lang w:eastAsia="hu-HU"/>
             </w:rPr>
           </w:pPr>
-          <w:hyperlink w:anchor="_Toc99537763" w:history="1">
+          <w:hyperlink w:anchor="_Toc99540909" w:history="1">
             <w:r>
               <w:rPr>
                 <w:rStyle w:val="Hyperlink"/>
@@ -2549,7 +2549,7 @@
               <w:rPr>
                 <w:webHidden/>
               </w:rPr>
-              <w:instrText xml:space="preserve"> PAGEREF _Toc99537763 \h </w:instrText>
+              <w:instrText xml:space="preserve"> PAGEREF _Toc99540909 \h </w:instrText>
             </w:r>
             <w:r>
               <w:rPr>
@@ -2586,7 +2586,7 @@
               <w:lang w:eastAsia="hu-HU"/>
             </w:rPr>
           </w:pPr>
-          <w:hyperlink w:anchor="_Toc99537764" w:history="1">
+          <w:hyperlink w:anchor="_Toc99540910" w:history="1">
             <w:r>
               <w:rPr>
                 <w:rStyle w:val="Hyperlink"/>
@@ -2624,7 +2624,7 @@
               <w:rPr>
                 <w:webHidden/>
               </w:rPr>
-              <w:instrText xml:space="preserve"> PAGEREF _Toc99537764 \h </w:instrText>
+              <w:instrText xml:space="preserve"> PAGEREF _Toc99540910 \h </w:instrText>
             </w:r>
             <w:r>
               <w:rPr>
@@ -2664,7 +2664,7 @@
               <w:lang w:eastAsia="hu-HU"/>
             </w:rPr>
           </w:pPr>
-          <w:hyperlink w:anchor="_Toc99537765" w:history="1">
+          <w:hyperlink w:anchor="_Toc99540911" w:history="1">
             <w:r>
               <w:rPr>
                 <w:rStyle w:val="Hyperlink"/>
@@ -2706,7 +2706,7 @@
                 <w:noProof/>
                 <w:webHidden/>
               </w:rPr>
-              <w:instrText xml:space="preserve"> PAGEREF _Toc99537765 \h </w:instrText>
+              <w:instrText xml:space="preserve"> PAGEREF _Toc99540911 \h </w:instrText>
             </w:r>
             <w:r>
               <w:rPr>
@@ -2750,7 +2750,7 @@
               <w:lang w:eastAsia="hu-HU"/>
             </w:rPr>
           </w:pPr>
-          <w:hyperlink w:anchor="_Toc99537766" w:history="1">
+          <w:hyperlink w:anchor="_Toc99540912" w:history="1">
             <w:r>
               <w:rPr>
                 <w:rStyle w:val="Hyperlink"/>
@@ -2792,7 +2792,7 @@
                 <w:noProof/>
                 <w:webHidden/>
               </w:rPr>
-              <w:instrText xml:space="preserve"> PAGEREF _Toc99537766 \h </w:instrText>
+              <w:instrText xml:space="preserve"> PAGEREF _Toc99540912 \h </w:instrText>
             </w:r>
             <w:r>
               <w:rPr>
@@ -2836,7 +2836,7 @@
               <w:lang w:eastAsia="hu-HU"/>
             </w:rPr>
           </w:pPr>
-          <w:hyperlink w:anchor="_Toc99537767" w:history="1">
+          <w:hyperlink w:anchor="_Toc99540913" w:history="1">
             <w:r>
               <w:rPr>
                 <w:rStyle w:val="Hyperlink"/>
@@ -2878,7 +2878,7 @@
                 <w:noProof/>
                 <w:webHidden/>
               </w:rPr>
-              <w:instrText xml:space="preserve"> PAGEREF _Toc99537767 \h </w:instrText>
+              <w:instrText xml:space="preserve"> PAGEREF _Toc99540913 \h </w:instrText>
             </w:r>
             <w:r>
               <w:rPr>
@@ -2922,7 +2922,7 @@
               <w:lang w:eastAsia="hu-HU"/>
             </w:rPr>
           </w:pPr>
-          <w:hyperlink w:anchor="_Toc99537768" w:history="1">
+          <w:hyperlink w:anchor="_Toc99540914" w:history="1">
             <w:r>
               <w:rPr>
                 <w:rStyle w:val="Hyperlink"/>
@@ -2964,7 +2964,7 @@
                 <w:noProof/>
                 <w:webHidden/>
               </w:rPr>
-              <w:instrText xml:space="preserve"> PAGEREF _Toc99537768 \h </w:instrText>
+              <w:instrText xml:space="preserve"> PAGEREF _Toc99540914 \h </w:instrText>
             </w:r>
             <w:r>
               <w:rPr>
@@ -3008,7 +3008,7 @@
               <w:lang w:eastAsia="hu-HU"/>
             </w:rPr>
           </w:pPr>
-          <w:hyperlink w:anchor="_Toc99537769" w:history="1">
+          <w:hyperlink w:anchor="_Toc99540915" w:history="1">
             <w:r>
               <w:rPr>
                 <w:rStyle w:val="Hyperlink"/>
@@ -3050,7 +3050,7 @@
                 <w:noProof/>
                 <w:webHidden/>
               </w:rPr>
-              <w:instrText xml:space="preserve"> PAGEREF _Toc99537769 \h </w:instrText>
+              <w:instrText xml:space="preserve"> PAGEREF _Toc99540915 \h </w:instrText>
             </w:r>
             <w:r>
               <w:rPr>
@@ -3091,7 +3091,7 @@
               <w:lang w:eastAsia="hu-HU"/>
             </w:rPr>
           </w:pPr>
-          <w:hyperlink w:anchor="_Toc99537770" w:history="1">
+          <w:hyperlink w:anchor="_Toc99540916" w:history="1">
             <w:r>
               <w:rPr>
                 <w:rStyle w:val="Hyperlink"/>
@@ -3129,7 +3129,7 @@
               <w:rPr>
                 <w:webHidden/>
               </w:rPr>
-              <w:instrText xml:space="preserve"> PAGEREF _Toc99537770 \h </w:instrText>
+              <w:instrText xml:space="preserve"> PAGEREF _Toc99540916 \h </w:instrText>
             </w:r>
             <w:r>
               <w:rPr>
@@ -3169,7 +3169,7 @@
               <w:lang w:eastAsia="hu-HU"/>
             </w:rPr>
           </w:pPr>
-          <w:hyperlink w:anchor="_Toc99537771" w:history="1">
+          <w:hyperlink w:anchor="_Toc99540917" w:history="1">
             <w:r>
               <w:rPr>
                 <w:rStyle w:val="Hyperlink"/>
@@ -3211,7 +3211,7 @@
                 <w:noProof/>
                 <w:webHidden/>
               </w:rPr>
-              <w:instrText xml:space="preserve"> PAGEREF _Toc99537771 \h </w:instrText>
+              <w:instrText xml:space="preserve"> PAGEREF _Toc99540917 \h </w:instrText>
             </w:r>
             <w:r>
               <w:rPr>
@@ -3255,7 +3255,7 @@
               <w:lang w:eastAsia="hu-HU"/>
             </w:rPr>
           </w:pPr>
-          <w:hyperlink w:anchor="_Toc99537772" w:history="1">
+          <w:hyperlink w:anchor="_Toc99540918" w:history="1">
             <w:r>
               <w:rPr>
                 <w:rStyle w:val="Hyperlink"/>
@@ -3297,7 +3297,7 @@
                 <w:noProof/>
                 <w:webHidden/>
               </w:rPr>
-              <w:instrText xml:space="preserve"> PAGEREF _Toc99537772 \h </w:instrText>
+              <w:instrText xml:space="preserve"> PAGEREF _Toc99540918 \h </w:instrText>
             </w:r>
             <w:r>
               <w:rPr>
@@ -3341,7 +3341,7 @@
               <w:lang w:eastAsia="hu-HU"/>
             </w:rPr>
           </w:pPr>
-          <w:hyperlink w:anchor="_Toc99537773" w:history="1">
+          <w:hyperlink w:anchor="_Toc99540919" w:history="1">
             <w:r>
               <w:rPr>
                 <w:rStyle w:val="Hyperlink"/>
@@ -3383,7 +3383,7 @@
                 <w:noProof/>
                 <w:webHidden/>
               </w:rPr>
-              <w:instrText xml:space="preserve"> PAGEREF _Toc99537773 \h </w:instrText>
+              <w:instrText xml:space="preserve"> PAGEREF _Toc99540919 \h </w:instrText>
             </w:r>
             <w:r>
               <w:rPr>
@@ -3427,7 +3427,7 @@
               <w:lang w:eastAsia="hu-HU"/>
             </w:rPr>
           </w:pPr>
-          <w:hyperlink w:anchor="_Toc99537774" w:history="1">
+          <w:hyperlink w:anchor="_Toc99540920" w:history="1">
             <w:r>
               <w:rPr>
                 <w:rStyle w:val="Hyperlink"/>
@@ -3469,7 +3469,7 @@
                 <w:noProof/>
                 <w:webHidden/>
               </w:rPr>
-              <w:instrText xml:space="preserve"> PAGEREF _Toc99537774 \h </w:instrText>
+              <w:instrText xml:space="preserve"> PAGEREF _Toc99540920 \h </w:instrText>
             </w:r>
             <w:r>
               <w:rPr>
@@ -3513,7 +3513,7 @@
               <w:lang w:eastAsia="hu-HU"/>
             </w:rPr>
           </w:pPr>
-          <w:hyperlink w:anchor="_Toc99537775" w:history="1">
+          <w:hyperlink w:anchor="_Toc99540921" w:history="1">
             <w:r>
               <w:rPr>
                 <w:rStyle w:val="Hyperlink"/>
@@ -3555,7 +3555,7 @@
                 <w:noProof/>
                 <w:webHidden/>
               </w:rPr>
-              <w:instrText xml:space="preserve"> PAGEREF _Toc99537775 \h </w:instrText>
+              <w:instrText xml:space="preserve"> PAGEREF _Toc99540921 \h </w:instrText>
             </w:r>
             <w:r>
               <w:rPr>
@@ -3599,7 +3599,7 @@
               <w:lang w:eastAsia="hu-HU"/>
             </w:rPr>
           </w:pPr>
-          <w:hyperlink w:anchor="_Toc99537776" w:history="1">
+          <w:hyperlink w:anchor="_Toc99540922" w:history="1">
             <w:r>
               <w:rPr>
                 <w:rStyle w:val="Hyperlink"/>
@@ -3641,7 +3641,7 @@
                 <w:noProof/>
                 <w:webHidden/>
               </w:rPr>
-              <w:instrText xml:space="preserve"> PAGEREF _Toc99537776 \h </w:instrText>
+              <w:instrText xml:space="preserve"> PAGEREF _Toc99540922 \h </w:instrText>
             </w:r>
             <w:r>
               <w:rPr>
@@ -3685,7 +3685,7 @@
               <w:lang w:eastAsia="hu-HU"/>
             </w:rPr>
           </w:pPr>
-          <w:hyperlink w:anchor="_Toc99537777" w:history="1">
+          <w:hyperlink w:anchor="_Toc99540923" w:history="1">
             <w:r>
               <w:rPr>
                 <w:rStyle w:val="Hyperlink"/>
@@ -3727,7 +3727,7 @@
                 <w:noProof/>
                 <w:webHidden/>
               </w:rPr>
-              <w:instrText xml:space="preserve"> PAGEREF _Toc99537777 \h </w:instrText>
+              <w:instrText xml:space="preserve"> PAGEREF _Toc99540923 \h </w:instrText>
             </w:r>
             <w:r>
               <w:rPr>
@@ -3771,7 +3771,7 @@
               <w:lang w:eastAsia="hu-HU"/>
             </w:rPr>
           </w:pPr>
-          <w:hyperlink w:anchor="_Toc99537778" w:history="1">
+          <w:hyperlink w:anchor="_Toc99540924" w:history="1">
             <w:r>
               <w:rPr>
                 <w:rStyle w:val="Hyperlink"/>
@@ -3813,7 +3813,7 @@
                 <w:noProof/>
                 <w:webHidden/>
               </w:rPr>
-              <w:instrText xml:space="preserve"> PAGEREF _Toc99537778 \h </w:instrText>
+              <w:instrText xml:space="preserve"> PAGEREF _Toc99540924 \h </w:instrText>
             </w:r>
             <w:r>
               <w:rPr>
@@ -3854,7 +3854,7 @@
               <w:lang w:eastAsia="hu-HU"/>
             </w:rPr>
           </w:pPr>
-          <w:hyperlink w:anchor="_Toc99537779" w:history="1">
+          <w:hyperlink w:anchor="_Toc99540925" w:history="1">
             <w:r>
               <w:rPr>
                 <w:rStyle w:val="Hyperlink"/>
@@ -3892,7 +3892,7 @@
               <w:rPr>
                 <w:webHidden/>
               </w:rPr>
-              <w:instrText xml:space="preserve"> PAGEREF _Toc99537779 \h </w:instrText>
+              <w:instrText xml:space="preserve"> PAGEREF _Toc99540925 \h </w:instrText>
             </w:r>
             <w:r>
               <w:rPr>
@@ -3932,7 +3932,7 @@
               <w:lang w:eastAsia="hu-HU"/>
             </w:rPr>
           </w:pPr>
-          <w:hyperlink w:anchor="_Toc99537780" w:history="1">
+          <w:hyperlink w:anchor="_Toc99540926" w:history="1">
             <w:r>
               <w:rPr>
                 <w:rStyle w:val="Hyperlink"/>
@@ -3974,7 +3974,7 @@
                 <w:noProof/>
                 <w:webHidden/>
               </w:rPr>
-              <w:instrText xml:space="preserve"> PAGEREF _Toc99537780 \h </w:instrText>
+              <w:instrText xml:space="preserve"> PAGEREF _Toc99540926 \h </w:instrText>
             </w:r>
             <w:r>
               <w:rPr>
@@ -4018,7 +4018,7 @@
               <w:lang w:eastAsia="hu-HU"/>
             </w:rPr>
           </w:pPr>
-          <w:hyperlink w:anchor="_Toc99537781" w:history="1">
+          <w:hyperlink w:anchor="_Toc99540927" w:history="1">
             <w:r>
               <w:rPr>
                 <w:rStyle w:val="Hyperlink"/>
@@ -4060,7 +4060,7 @@
                 <w:noProof/>
                 <w:webHidden/>
               </w:rPr>
-              <w:instrText xml:space="preserve"> PAGEREF _Toc99537781 \h </w:instrText>
+              <w:instrText xml:space="preserve"> PAGEREF _Toc99540927 \h </w:instrText>
             </w:r>
             <w:r>
               <w:rPr>
@@ -4104,7 +4104,7 @@
               <w:lang w:eastAsia="hu-HU"/>
             </w:rPr>
           </w:pPr>
-          <w:hyperlink w:anchor="_Toc99537782" w:history="1">
+          <w:hyperlink w:anchor="_Toc99540928" w:history="1">
             <w:r>
               <w:rPr>
                 <w:rStyle w:val="Hyperlink"/>
@@ -4146,7 +4146,7 @@
                 <w:noProof/>
                 <w:webHidden/>
               </w:rPr>
-              <w:instrText xml:space="preserve"> PAGEREF _Toc99537782 \h </w:instrText>
+              <w:instrText xml:space="preserve"> PAGEREF _Toc99540928 \h </w:instrText>
             </w:r>
             <w:r>
               <w:rPr>
@@ -4190,7 +4190,7 @@
               <w:lang w:eastAsia="hu-HU"/>
             </w:rPr>
           </w:pPr>
-          <w:hyperlink w:anchor="_Toc99537783" w:history="1">
+          <w:hyperlink w:anchor="_Toc99540929" w:history="1">
             <w:r>
               <w:rPr>
                 <w:rStyle w:val="Hyperlink"/>
@@ -4232,7 +4232,7 @@
                 <w:noProof/>
                 <w:webHidden/>
               </w:rPr>
-              <w:instrText xml:space="preserve"> PAGEREF _Toc99537783 \h </w:instrText>
+              <w:instrText xml:space="preserve"> PAGEREF _Toc99540929 \h </w:instrText>
             </w:r>
             <w:r>
               <w:rPr>
@@ -4276,7 +4276,7 @@
               <w:lang w:eastAsia="hu-HU"/>
             </w:rPr>
           </w:pPr>
-          <w:hyperlink w:anchor="_Toc99537784" w:history="1">
+          <w:hyperlink w:anchor="_Toc99540930" w:history="1">
             <w:r>
               <w:rPr>
                 <w:rStyle w:val="Hyperlink"/>
@@ -4322,7 +4322,7 @@
                 <w:noProof/>
                 <w:webHidden/>
               </w:rPr>
-              <w:instrText xml:space="preserve"> PAGEREF _Toc99537784 \h </w:instrText>
+              <w:instrText xml:space="preserve"> PAGEREF _Toc99540930 \h </w:instrText>
             </w:r>
             <w:r>
               <w:rPr>
@@ -4363,7 +4363,7 @@
               <w:lang w:eastAsia="hu-HU"/>
             </w:rPr>
           </w:pPr>
-          <w:hyperlink w:anchor="_Toc99537785" w:history="1">
+          <w:hyperlink w:anchor="_Toc99540931" w:history="1">
             <w:r>
               <w:rPr>
                 <w:rStyle w:val="Hyperlink"/>
@@ -4401,7 +4401,7 @@
               <w:rPr>
                 <w:webHidden/>
               </w:rPr>
-              <w:instrText xml:space="preserve"> PAGEREF _Toc99537785 \h </w:instrText>
+              <w:instrText xml:space="preserve"> PAGEREF _Toc99540931 \h </w:instrText>
             </w:r>
             <w:r>
               <w:rPr>
@@ -4438,7 +4438,7 @@
               <w:lang w:eastAsia="hu-HU"/>
             </w:rPr>
           </w:pPr>
-          <w:hyperlink w:anchor="_Toc99537786" w:history="1">
+          <w:hyperlink w:anchor="_Toc99540932" w:history="1">
             <w:r>
               <w:rPr>
                 <w:rStyle w:val="Hyperlink"/>
@@ -4476,7 +4476,7 @@
               <w:rPr>
                 <w:webHidden/>
               </w:rPr>
-              <w:instrText xml:space="preserve"> PAGEREF _Toc99537786 \h </w:instrText>
+              <w:instrText xml:space="preserve"> PAGEREF _Toc99540932 \h </w:instrText>
             </w:r>
             <w:r>
               <w:rPr>
@@ -4516,7 +4516,7 @@
               <w:lang w:eastAsia="hu-HU"/>
             </w:rPr>
           </w:pPr>
-          <w:hyperlink w:anchor="_Toc99537787" w:history="1">
+          <w:hyperlink w:anchor="_Toc99540933" w:history="1">
             <w:r>
               <w:rPr>
                 <w:rStyle w:val="Hyperlink"/>
@@ -4558,7 +4558,7 @@
                 <w:noProof/>
                 <w:webHidden/>
               </w:rPr>
-              <w:instrText xml:space="preserve"> PAGEREF _Toc99537787 \h </w:instrText>
+              <w:instrText xml:space="preserve"> PAGEREF _Toc99540933 \h </w:instrText>
             </w:r>
             <w:r>
               <w:rPr>
@@ -4602,7 +4602,7 @@
               <w:lang w:eastAsia="hu-HU"/>
             </w:rPr>
           </w:pPr>
-          <w:hyperlink w:anchor="_Toc99537788" w:history="1">
+          <w:hyperlink w:anchor="_Toc99540934" w:history="1">
             <w:r>
               <w:rPr>
                 <w:rStyle w:val="Hyperlink"/>
@@ -4644,7 +4644,7 @@
                 <w:noProof/>
                 <w:webHidden/>
               </w:rPr>
-              <w:instrText xml:space="preserve"> PAGEREF _Toc99537788 \h </w:instrText>
+              <w:instrText xml:space="preserve"> PAGEREF _Toc99540934 \h </w:instrText>
             </w:r>
             <w:r>
               <w:rPr>
@@ -4685,7 +4685,7 @@
               <w:lang w:eastAsia="hu-HU"/>
             </w:rPr>
           </w:pPr>
-          <w:hyperlink w:anchor="_Toc99537789" w:history="1">
+          <w:hyperlink w:anchor="_Toc99540935" w:history="1">
             <w:r>
               <w:rPr>
                 <w:rStyle w:val="Hyperlink"/>
@@ -4723,7 +4723,7 @@
               <w:rPr>
                 <w:webHidden/>
               </w:rPr>
-              <w:instrText xml:space="preserve"> PAGEREF _Toc99537789 \h </w:instrText>
+              <w:instrText xml:space="preserve"> PAGEREF _Toc99540935 \h </w:instrText>
             </w:r>
             <w:r>
               <w:rPr>
@@ -4763,7 +4763,7 @@
               <w:lang w:eastAsia="hu-HU"/>
             </w:rPr>
           </w:pPr>
-          <w:hyperlink w:anchor="_Toc99537790" w:history="1">
+          <w:hyperlink w:anchor="_Toc99540936" w:history="1">
             <w:r>
               <w:rPr>
                 <w:rStyle w:val="Hyperlink"/>
@@ -4807,7 +4807,7 @@
                 <w:noProof/>
                 <w:webHidden/>
               </w:rPr>
-              <w:instrText xml:space="preserve"> PAGEREF _Toc99537790 \h </w:instrText>
+              <w:instrText xml:space="preserve"> PAGEREF _Toc99540936 \h </w:instrText>
             </w:r>
             <w:r>
               <w:rPr>
@@ -4851,7 +4851,7 @@
               <w:lang w:eastAsia="hu-HU"/>
             </w:rPr>
           </w:pPr>
-          <w:hyperlink w:anchor="_Toc99537791" w:history="1">
+          <w:hyperlink w:anchor="_Toc99540937" w:history="1">
             <w:r>
               <w:rPr>
                 <w:rStyle w:val="Hyperlink"/>
@@ -4893,7 +4893,7 @@
                 <w:noProof/>
                 <w:webHidden/>
               </w:rPr>
-              <w:instrText xml:space="preserve"> PAGEREF _Toc99537791 \h </w:instrText>
+              <w:instrText xml:space="preserve"> PAGEREF _Toc99540937 \h </w:instrText>
             </w:r>
             <w:r>
               <w:rPr>
@@ -4937,7 +4937,7 @@
               <w:lang w:eastAsia="hu-HU"/>
             </w:rPr>
           </w:pPr>
-          <w:hyperlink w:anchor="_Toc99537792" w:history="1">
+          <w:hyperlink w:anchor="_Toc99540938" w:history="1">
             <w:r>
               <w:rPr>
                 <w:rStyle w:val="Hyperlink"/>
@@ -4979,7 +4979,7 @@
                 <w:noProof/>
                 <w:webHidden/>
               </w:rPr>
-              <w:instrText xml:space="preserve"> PAGEREF _Toc99537792 \h </w:instrText>
+              <w:instrText xml:space="preserve"> PAGEREF _Toc99540938 \h </w:instrText>
             </w:r>
             <w:r>
               <w:rPr>
@@ -5023,7 +5023,7 @@
               <w:lang w:eastAsia="hu-HU"/>
             </w:rPr>
           </w:pPr>
-          <w:hyperlink w:anchor="_Toc99537793" w:history="1">
+          <w:hyperlink w:anchor="_Toc99540939" w:history="1">
             <w:r>
               <w:rPr>
                 <w:rStyle w:val="Hyperlink"/>
@@ -5065,7 +5065,7 @@
                 <w:noProof/>
                 <w:webHidden/>
               </w:rPr>
-              <w:instrText xml:space="preserve"> PAGEREF _Toc99537793 \h </w:instrText>
+              <w:instrText xml:space="preserve"> PAGEREF _Toc99540939 \h </w:instrText>
             </w:r>
             <w:r>
               <w:rPr>
@@ -5109,7 +5109,7 @@
               <w:lang w:eastAsia="hu-HU"/>
             </w:rPr>
           </w:pPr>
-          <w:hyperlink w:anchor="_Toc99537794" w:history="1">
+          <w:hyperlink w:anchor="_Toc99540940" w:history="1">
             <w:r>
               <w:rPr>
                 <w:rStyle w:val="Hyperlink"/>
@@ -5151,7 +5151,7 @@
                 <w:noProof/>
                 <w:webHidden/>
               </w:rPr>
-              <w:instrText xml:space="preserve"> PAGEREF _Toc99537794 \h </w:instrText>
+              <w:instrText xml:space="preserve"> PAGEREF _Toc99540940 \h </w:instrText>
             </w:r>
             <w:r>
               <w:rPr>
@@ -5171,7 +5171,7 @@
                 <w:noProof/>
                 <w:webHidden/>
               </w:rPr>
-              <w:t>49</w:t>
+              <w:t>48</w:t>
             </w:r>
             <w:r>
               <w:rPr>
@@ -5195,7 +5195,7 @@
               <w:lang w:eastAsia="hu-HU"/>
             </w:rPr>
           </w:pPr>
-          <w:hyperlink w:anchor="_Toc99537795" w:history="1">
+          <w:hyperlink w:anchor="_Toc99540941" w:history="1">
             <w:r>
               <w:rPr>
                 <w:rStyle w:val="Hyperlink"/>
@@ -5241,7 +5241,7 @@
                 <w:noProof/>
                 <w:webHidden/>
               </w:rPr>
-              <w:instrText xml:space="preserve"> PAGEREF _Toc99537795 \h </w:instrText>
+              <w:instrText xml:space="preserve"> PAGEREF _Toc99540941 \h </w:instrText>
             </w:r>
             <w:r>
               <w:rPr>
@@ -5285,7 +5285,7 @@
               <w:lang w:eastAsia="hu-HU"/>
             </w:rPr>
           </w:pPr>
-          <w:hyperlink w:anchor="_Toc99537796" w:history="1">
+          <w:hyperlink w:anchor="_Toc99540942" w:history="1">
             <w:r>
               <w:rPr>
                 <w:rStyle w:val="Hyperlink"/>
@@ -5331,7 +5331,7 @@
                 <w:noProof/>
                 <w:webHidden/>
               </w:rPr>
-              <w:instrText xml:space="preserve"> PAGEREF _Toc99537796 \h </w:instrText>
+              <w:instrText xml:space="preserve"> PAGEREF _Toc99540942 \h </w:instrText>
             </w:r>
             <w:r>
               <w:rPr>
@@ -5409,7 +5409,7 @@
           <w:szCs w:val="40"/>
         </w:rPr>
       </w:pPr>
-      <w:bookmarkStart w:id="5" w:name="_Toc99537761"/>
+      <w:bookmarkStart w:id="5" w:name="_Toc99540907"/>
       <w:r>
         <w:rPr>
           <w:b/>
@@ -5530,7 +5530,7 @@
         <w:lastRenderedPageBreak/>
         <w:tab/>
       </w:r>
-      <w:bookmarkStart w:id="6" w:name="_Toc99537762"/>
+      <w:bookmarkStart w:id="6" w:name="_Toc99540908"/>
       <w:r>
         <w:rPr>
           <w:b/>
@@ -5543,7 +5543,7 @@
       <w:pPr>
         <w:pStyle w:val="Heading2"/>
       </w:pPr>
-      <w:bookmarkStart w:id="7" w:name="_Toc99537763"/>
+      <w:bookmarkStart w:id="7" w:name="_Toc99540909"/>
       <w:r>
         <w:t>Feladatspecifikáció</w:t>
       </w:r>
@@ -5962,7 +5962,7 @@
       <w:pPr>
         <w:pStyle w:val="Heading2"/>
       </w:pPr>
-      <w:bookmarkStart w:id="8" w:name="_Toc99537764"/>
+      <w:bookmarkStart w:id="8" w:name="_Toc99540910"/>
       <w:r>
         <w:lastRenderedPageBreak/>
         <w:t>Fejlesztői környezet</w:t>
@@ -5976,7 +5976,7 @@
       <w:r>
         <w:t xml:space="preserve"> </w:t>
       </w:r>
-      <w:bookmarkStart w:id="9" w:name="_Toc99537765"/>
+      <w:bookmarkStart w:id="9" w:name="_Toc99540911"/>
       <w:r>
         <w:t>SQL, MySQL</w:t>
       </w:r>
@@ -6335,7 +6335,7 @@
       <w:pPr>
         <w:pStyle w:val="Heading3"/>
       </w:pPr>
-      <w:bookmarkStart w:id="10" w:name="_Toc99537766"/>
+      <w:bookmarkStart w:id="10" w:name="_Toc99540912"/>
       <w:r>
         <w:lastRenderedPageBreak/>
         <w:t>C#, .NET Framework</w:t>
@@ -6505,7 +6505,7 @@
         <w:lastRenderedPageBreak/>
         <w:t xml:space="preserve"> </w:t>
       </w:r>
-      <w:bookmarkStart w:id="11" w:name="_Toc99537767"/>
+      <w:bookmarkStart w:id="11" w:name="_Toc99540913"/>
       <w:r>
         <w:t>PHP</w:t>
       </w:r>
@@ -6639,7 +6639,7 @@
       <w:r>
         <w:t xml:space="preserve"> </w:t>
       </w:r>
-      <w:bookmarkStart w:id="12" w:name="_Toc99537768"/>
+      <w:bookmarkStart w:id="12" w:name="_Toc99540914"/>
       <w:r>
         <w:t>Git, GitHub</w:t>
       </w:r>
@@ -6767,7 +6767,7 @@
         <w:lastRenderedPageBreak/>
         <w:t xml:space="preserve"> </w:t>
       </w:r>
-      <w:bookmarkStart w:id="13" w:name="_Toc99537769"/>
+      <w:bookmarkStart w:id="13" w:name="_Toc99540915"/>
       <w:r>
         <w:t>Fejlesztés során használt programok</w:t>
       </w:r>
@@ -7014,7 +7014,7 @@
       <w:pPr>
         <w:pStyle w:val="Heading2"/>
       </w:pPr>
-      <w:bookmarkStart w:id="14" w:name="_Toc99537770"/>
+      <w:bookmarkStart w:id="14" w:name="_Toc99540916"/>
       <w:r>
         <w:lastRenderedPageBreak/>
         <w:t>Adatszerkezet</w:t>
@@ -7411,7 +7411,7 @@
         <w:lastRenderedPageBreak/>
         <w:t xml:space="preserve"> </w:t>
       </w:r>
-      <w:bookmarkStart w:id="15" w:name="_Toc99537771"/>
+      <w:bookmarkStart w:id="15" w:name="_Toc99540917"/>
       <w:r>
         <w:t>A</w:t>
       </w:r>
@@ -7433,16 +7433,16 @@
           <w:noProof/>
         </w:rPr>
         <w:drawing>
-          <wp:anchor distT="0" distB="0" distL="114300" distR="114300" simplePos="0" relativeHeight="251665408" behindDoc="0" locked="0" layoutInCell="1" allowOverlap="1" wp14:anchorId="4487637E" wp14:editId="0D5DDAB7">
+          <wp:anchor distT="0" distB="0" distL="114300" distR="114300" simplePos="0" relativeHeight="251665408" behindDoc="0" locked="0" layoutInCell="1" allowOverlap="1" wp14:anchorId="4487637E" wp14:editId="2B288939">
             <wp:simplePos x="0" y="0"/>
             <wp:positionH relativeFrom="margin">
-              <wp:posOffset>19050</wp:posOffset>
+              <wp:align>left</wp:align>
             </wp:positionH>
             <wp:positionV relativeFrom="paragraph">
               <wp:posOffset>260350</wp:posOffset>
             </wp:positionV>
             <wp:extent cx="5189855" cy="1189355"/>
-            <wp:effectExtent l="0" t="0" r="0" b="0"/>
+            <wp:effectExtent l="19050" t="19050" r="10795" b="10795"/>
             <wp:wrapTopAndBottom/>
             <wp:docPr id="10" name="Picture 10"/>
             <wp:cNvGraphicFramePr>
@@ -7475,7 +7475,9 @@
                       <a:avLst/>
                     </a:prstGeom>
                     <a:ln>
-                      <a:noFill/>
+                      <a:solidFill>
+                        <a:schemeClr val="tx1"/>
+                      </a:solidFill>
                     </a:ln>
                     <a:extLst>
                       <a:ext uri="{53640926-AAD7-44D8-BBD7-CCE9431645EC}">
@@ -7742,7 +7744,7 @@
         <w:lastRenderedPageBreak/>
         <w:t xml:space="preserve"> </w:t>
       </w:r>
-      <w:bookmarkStart w:id="16" w:name="_Toc99537772"/>
+      <w:bookmarkStart w:id="16" w:name="_Toc99540918"/>
       <w:r>
         <w:t>A „currencies” tábla</w:t>
       </w:r>
@@ -7751,14 +7753,6 @@
     <w:p/>
     <w:p>
       <w:r>
-        <w:t>Ez a tábla tartalmazza az elérhető pénznemeket.</w:t>
-      </w:r>
-    </w:p>
-    <w:p>
-      <w:r>
-        <w:br/>
-      </w:r>
-      <w:r>
         <w:rPr>
           <w:b/>
           <w:bCs/>
@@ -7766,16 +7760,16 @@
           <w:u w:val="single"/>
         </w:rPr>
         <w:drawing>
-          <wp:anchor distT="0" distB="0" distL="114300" distR="114300" simplePos="0" relativeHeight="251666432" behindDoc="0" locked="0" layoutInCell="1" allowOverlap="1" wp14:anchorId="112E8C6A" wp14:editId="3F35734A">
+          <wp:anchor distT="0" distB="0" distL="114300" distR="114300" simplePos="0" relativeHeight="251666432" behindDoc="0" locked="0" layoutInCell="1" allowOverlap="1" wp14:anchorId="112E8C6A" wp14:editId="66E20D0A">
             <wp:simplePos x="0" y="0"/>
-            <wp:positionH relativeFrom="column">
-              <wp:posOffset>-3175</wp:posOffset>
+            <wp:positionH relativeFrom="margin">
+              <wp:align>left</wp:align>
             </wp:positionH>
             <wp:positionV relativeFrom="paragraph">
-              <wp:posOffset>3810</wp:posOffset>
+              <wp:posOffset>251460</wp:posOffset>
             </wp:positionV>
             <wp:extent cx="5399405" cy="755015"/>
-            <wp:effectExtent l="0" t="0" r="0" b="6985"/>
+            <wp:effectExtent l="19050" t="19050" r="10795" b="26035"/>
             <wp:wrapTopAndBottom/>
             <wp:docPr id="11" name="Picture 11"/>
             <wp:cNvGraphicFramePr>
@@ -7808,6 +7802,11 @@
                     <a:prstGeom prst="rect">
                       <a:avLst/>
                     </a:prstGeom>
+                    <a:ln>
+                      <a:solidFill>
+                        <a:schemeClr val="tx1"/>
+                      </a:solidFill>
+                    </a:ln>
                   </pic:spPr>
                 </pic:pic>
               </a:graphicData>
@@ -7816,6 +7815,14 @@
         </w:drawing>
       </w:r>
       <w:r>
+        <w:t>Ez a tábla tartalmazza az elérhető pénznemeket.</w:t>
+      </w:r>
+    </w:p>
+    <w:p>
+      <w:r>
+        <w:br/>
+      </w:r>
+      <w:r>
         <w:rPr>
           <w:b/>
           <w:bCs/>
@@ -8068,7 +8075,7 @@
         <w:lastRenderedPageBreak/>
         <w:t xml:space="preserve"> </w:t>
       </w:r>
-      <w:bookmarkStart w:id="17" w:name="_Toc99537773"/>
+      <w:bookmarkStart w:id="17" w:name="_Toc99540919"/>
       <w:r>
         <w:t>A „categories_expense” tábla</w:t>
       </w:r>
@@ -8080,16 +8087,16 @@
           <w:noProof/>
         </w:rPr>
         <w:drawing>
-          <wp:anchor distT="0" distB="0" distL="114300" distR="114300" simplePos="0" relativeHeight="251667456" behindDoc="0" locked="0" layoutInCell="1" allowOverlap="1" wp14:anchorId="5018B360" wp14:editId="10D0E93C">
+          <wp:anchor distT="0" distB="0" distL="114300" distR="114300" simplePos="0" relativeHeight="251667456" behindDoc="0" locked="0" layoutInCell="1" allowOverlap="1" wp14:anchorId="5018B360" wp14:editId="21966844">
             <wp:simplePos x="0" y="0"/>
             <wp:positionH relativeFrom="margin">
-              <wp:align>right</wp:align>
+              <wp:align>left</wp:align>
             </wp:positionH>
             <wp:positionV relativeFrom="paragraph">
-              <wp:posOffset>260350</wp:posOffset>
+              <wp:posOffset>288925</wp:posOffset>
             </wp:positionV>
             <wp:extent cx="5399405" cy="804545"/>
-            <wp:effectExtent l="0" t="0" r="0" b="0"/>
+            <wp:effectExtent l="19050" t="19050" r="10795" b="14605"/>
             <wp:wrapTopAndBottom/>
             <wp:docPr id="12" name="Picture 12"/>
             <wp:cNvGraphicFramePr>
@@ -8122,6 +8129,11 @@
                     <a:prstGeom prst="rect">
                       <a:avLst/>
                     </a:prstGeom>
+                    <a:ln>
+                      <a:solidFill>
+                        <a:schemeClr val="tx1"/>
+                      </a:solidFill>
+                    </a:ln>
                   </pic:spPr>
                 </pic:pic>
               </a:graphicData>
@@ -8381,7 +8393,7 @@
         <w:lastRenderedPageBreak/>
         <w:t xml:space="preserve"> </w:t>
       </w:r>
-      <w:bookmarkStart w:id="18" w:name="_Toc99537774"/>
+      <w:bookmarkStart w:id="18" w:name="_Toc99540920"/>
       <w:r>
         <w:t>A „categories_income” tábla</w:t>
       </w:r>
@@ -8393,16 +8405,16 @@
           <w:noProof/>
         </w:rPr>
         <w:drawing>
-          <wp:anchor distT="0" distB="0" distL="114300" distR="114300" simplePos="0" relativeHeight="251668480" behindDoc="0" locked="0" layoutInCell="1" allowOverlap="1" wp14:anchorId="3B1B132C" wp14:editId="14DC8CCE">
+          <wp:anchor distT="0" distB="0" distL="114300" distR="114300" simplePos="0" relativeHeight="251668480" behindDoc="0" locked="0" layoutInCell="1" allowOverlap="1" wp14:anchorId="3B1B132C" wp14:editId="44E26F10">
             <wp:simplePos x="0" y="0"/>
             <wp:positionH relativeFrom="margin">
-              <wp:align>right</wp:align>
+              <wp:align>left</wp:align>
             </wp:positionH>
             <wp:positionV relativeFrom="paragraph">
-              <wp:posOffset>269875</wp:posOffset>
+              <wp:posOffset>288925</wp:posOffset>
             </wp:positionV>
             <wp:extent cx="5399405" cy="784225"/>
-            <wp:effectExtent l="0" t="0" r="0" b="0"/>
+            <wp:effectExtent l="19050" t="19050" r="10795" b="15875"/>
             <wp:wrapTopAndBottom/>
             <wp:docPr id="13" name="Picture 13"/>
             <wp:cNvGraphicFramePr>
@@ -8435,6 +8447,11 @@
                     <a:prstGeom prst="rect">
                       <a:avLst/>
                     </a:prstGeom>
+                    <a:ln>
+                      <a:solidFill>
+                        <a:schemeClr val="tx1"/>
+                      </a:solidFill>
+                    </a:ln>
                   </pic:spPr>
                 </pic:pic>
               </a:graphicData>
@@ -8595,7 +8612,7 @@
         <w:lastRenderedPageBreak/>
         <w:t xml:space="preserve"> </w:t>
       </w:r>
-      <w:bookmarkStart w:id="19" w:name="_Toc99537775"/>
+      <w:bookmarkStart w:id="19" w:name="_Toc99540921"/>
       <w:r>
         <w:t>A „subcategories_expense” tábla</w:t>
       </w:r>
@@ -8607,16 +8624,16 @@
           <w:noProof/>
         </w:rPr>
         <w:drawing>
-          <wp:anchor distT="0" distB="0" distL="114300" distR="114300" simplePos="0" relativeHeight="251669504" behindDoc="0" locked="0" layoutInCell="1" allowOverlap="1" wp14:anchorId="0AF9D74A" wp14:editId="4C0481B7">
+          <wp:anchor distT="0" distB="0" distL="114300" distR="114300" simplePos="0" relativeHeight="251669504" behindDoc="0" locked="0" layoutInCell="1" allowOverlap="1" wp14:anchorId="0AF9D74A" wp14:editId="7D464B4A">
             <wp:simplePos x="0" y="0"/>
             <wp:positionH relativeFrom="margin">
-              <wp:align>right</wp:align>
+              <wp:align>left</wp:align>
             </wp:positionH>
             <wp:positionV relativeFrom="paragraph">
               <wp:posOffset>279400</wp:posOffset>
             </wp:positionV>
             <wp:extent cx="5399405" cy="917575"/>
-            <wp:effectExtent l="0" t="0" r="0" b="0"/>
+            <wp:effectExtent l="19050" t="19050" r="10795" b="15875"/>
             <wp:wrapTopAndBottom/>
             <wp:docPr id="14" name="Picture 14"/>
             <wp:cNvGraphicFramePr>
@@ -8649,6 +8666,11 @@
                     <a:prstGeom prst="rect">
                       <a:avLst/>
                     </a:prstGeom>
+                    <a:ln>
+                      <a:solidFill>
+                        <a:schemeClr val="tx1"/>
+                      </a:solidFill>
+                    </a:ln>
                   </pic:spPr>
                 </pic:pic>
               </a:graphicData>
@@ -8878,10 +8900,9 @@
         <w:pStyle w:val="Heading3"/>
       </w:pPr>
       <w:r>
-        <w:lastRenderedPageBreak/>
         <w:t xml:space="preserve"> </w:t>
       </w:r>
-      <w:bookmarkStart w:id="20" w:name="_Toc99537776"/>
+      <w:bookmarkStart w:id="20" w:name="_Toc99540922"/>
       <w:r>
         <w:t>A „transactions_expense” tábla</w:t>
       </w:r>
@@ -8889,33 +8910,20 @@
     </w:p>
     <w:p>
       <w:r>
-        <w:t>Ez a tábla tartalmazza a kiadási tranzakciókat.</w:t>
-      </w:r>
-    </w:p>
-    <w:p>
-      <w:r>
-        <w:rPr>
-          <w:b/>
-          <w:bCs/>
-          <w:u w:val="single"/>
-        </w:rPr>
-        <w:br/>
-      </w:r>
-      <w:r>
         <w:rPr>
           <w:noProof/>
         </w:rPr>
         <w:drawing>
-          <wp:anchor distT="0" distB="0" distL="114300" distR="114300" simplePos="0" relativeHeight="251670528" behindDoc="0" locked="0" layoutInCell="1" allowOverlap="1" wp14:anchorId="50FF1BF9" wp14:editId="629C534C">
+          <wp:anchor distT="0" distB="0" distL="114300" distR="114300" simplePos="0" relativeHeight="251670528" behindDoc="0" locked="0" layoutInCell="1" allowOverlap="1" wp14:anchorId="50FF1BF9" wp14:editId="0956E545">
             <wp:simplePos x="0" y="0"/>
-            <wp:positionH relativeFrom="column">
-              <wp:posOffset>-3175</wp:posOffset>
+            <wp:positionH relativeFrom="margin">
+              <wp:align>left</wp:align>
             </wp:positionH>
             <wp:positionV relativeFrom="paragraph">
-              <wp:posOffset>3810</wp:posOffset>
+              <wp:posOffset>280035</wp:posOffset>
             </wp:positionV>
             <wp:extent cx="5399405" cy="1713865"/>
-            <wp:effectExtent l="0" t="0" r="0" b="635"/>
+            <wp:effectExtent l="19050" t="19050" r="10795" b="19685"/>
             <wp:wrapTopAndBottom/>
             <wp:docPr id="15" name="Picture 15"/>
             <wp:cNvGraphicFramePr>
@@ -8948,6 +8956,11 @@
                     <a:prstGeom prst="rect">
                       <a:avLst/>
                     </a:prstGeom>
+                    <a:ln>
+                      <a:solidFill>
+                        <a:schemeClr val="tx1"/>
+                      </a:solidFill>
+                    </a:ln>
                   </pic:spPr>
                 </pic:pic>
               </a:graphicData>
@@ -8956,9 +8969,22 @@
         </w:drawing>
       </w:r>
       <w:r>
+        <w:t>Ez a tábla tartalmazza a kiadási tranzakciókat.</w:t>
+      </w:r>
+    </w:p>
+    <w:p>
+      <w:r>
+        <w:rPr>
+          <w:b/>
+          <w:bCs/>
+          <w:u w:val="single"/>
+        </w:rPr>
         <w:br/>
       </w:r>
       <w:r>
+        <w:br/>
+      </w:r>
+      <w:r>
         <w:rPr>
           <w:b/>
           <w:bCs/>
@@ -9490,7 +9516,7 @@
       <w:r>
         <w:t xml:space="preserve"> </w:t>
       </w:r>
-      <w:bookmarkStart w:id="21" w:name="_Toc99537777"/>
+      <w:bookmarkStart w:id="21" w:name="_Toc99540923"/>
       <w:r>
         <w:t>A „transactions_income” tábla</w:t>
       </w:r>
@@ -9502,16 +9528,16 @@
           <w:noProof/>
         </w:rPr>
         <w:drawing>
-          <wp:anchor distT="0" distB="0" distL="114300" distR="114300" simplePos="0" relativeHeight="251671552" behindDoc="0" locked="0" layoutInCell="1" allowOverlap="1" wp14:anchorId="2B191AE3" wp14:editId="6C016C25">
+          <wp:anchor distT="0" distB="0" distL="114300" distR="114300" simplePos="0" relativeHeight="251671552" behindDoc="0" locked="0" layoutInCell="1" allowOverlap="1" wp14:anchorId="2B191AE3" wp14:editId="2C52C23F">
             <wp:simplePos x="0" y="0"/>
             <wp:positionH relativeFrom="margin">
-              <wp:align>right</wp:align>
+              <wp:align>left</wp:align>
             </wp:positionH>
             <wp:positionV relativeFrom="paragraph">
-              <wp:posOffset>296545</wp:posOffset>
+              <wp:posOffset>287020</wp:posOffset>
             </wp:positionV>
             <wp:extent cx="5399405" cy="1769110"/>
-            <wp:effectExtent l="0" t="0" r="0" b="2540"/>
+            <wp:effectExtent l="19050" t="19050" r="10795" b="21590"/>
             <wp:wrapTopAndBottom/>
             <wp:docPr id="16" name="Picture 16"/>
             <wp:cNvGraphicFramePr>
@@ -9544,6 +9570,11 @@
                     <a:prstGeom prst="rect">
                       <a:avLst/>
                     </a:prstGeom>
+                    <a:ln>
+                      <a:solidFill>
+                        <a:schemeClr val="tx1"/>
+                      </a:solidFill>
+                    </a:ln>
                   </pic:spPr>
                 </pic:pic>
               </a:graphicData>
@@ -9818,7 +9849,6 @@
         <w:pStyle w:val="sqlszveg"/>
       </w:pPr>
       <w:r>
-        <w:lastRenderedPageBreak/>
         <w:t>ALTER TABLE `transactions_income`</w:t>
       </w:r>
     </w:p>
@@ -9900,10 +9930,9 @@
         <w:pStyle w:val="Heading3"/>
       </w:pPr>
       <w:r>
-        <w:lastRenderedPageBreak/>
         <w:t xml:space="preserve"> </w:t>
       </w:r>
-      <w:bookmarkStart w:id="22" w:name="_Toc99537778"/>
+      <w:bookmarkStart w:id="22" w:name="_Toc99540924"/>
       <w:r>
         <w:t>A „view_alltransactions” nézet</w:t>
       </w:r>
@@ -9923,9 +9952,9 @@
           <w:noProof/>
         </w:rPr>
         <w:drawing>
-          <wp:inline distT="0" distB="0" distL="0" distR="0" wp14:anchorId="44D9772C" wp14:editId="20331F85">
+          <wp:inline distT="0" distB="0" distL="0" distR="0" wp14:anchorId="44D9772C" wp14:editId="54D01FB7">
             <wp:extent cx="5399405" cy="2247265"/>
-            <wp:effectExtent l="0" t="0" r="0" b="635"/>
+            <wp:effectExtent l="19050" t="19050" r="10795" b="19685"/>
             <wp:docPr id="17" name="Picture 17"/>
             <wp:cNvGraphicFramePr>
               <a:graphicFrameLocks xmlns:a="http://schemas.openxmlformats.org/drawingml/2006/main" noChangeAspect="1"/>
@@ -9957,6 +9986,11 @@
                     <a:prstGeom prst="rect">
                       <a:avLst/>
                     </a:prstGeom>
+                    <a:ln>
+                      <a:solidFill>
+                        <a:schemeClr val="tx1"/>
+                      </a:solidFill>
+                    </a:ln>
                   </pic:spPr>
                 </pic:pic>
               </a:graphicData>
@@ -10190,7 +10224,6 @@
           <w:bCs/>
           <w:u w:val="single"/>
         </w:rPr>
-        <w:lastRenderedPageBreak/>
         <w:t>Létrehozása:</w:t>
       </w:r>
     </w:p>
@@ -10500,7 +10533,7 @@
       <w:pPr>
         <w:pStyle w:val="Heading2"/>
       </w:pPr>
-      <w:bookmarkStart w:id="23" w:name="_Toc99537779"/>
+      <w:bookmarkStart w:id="23" w:name="_Toc99540925"/>
       <w:r>
         <w:lastRenderedPageBreak/>
         <w:t>Fontosabb függvények bemutatása</w:t>
@@ -10514,7 +10547,7 @@
       <w:r>
         <w:t xml:space="preserve"> </w:t>
       </w:r>
-      <w:bookmarkStart w:id="24" w:name="_Toc99537780"/>
+      <w:bookmarkStart w:id="24" w:name="_Toc99540926"/>
       <w:r>
         <w:t>Regisztráció</w:t>
       </w:r>
@@ -10658,9 +10691,9 @@
           <w:noProof/>
         </w:rPr>
         <w:drawing>
-          <wp:inline distT="0" distB="0" distL="0" distR="0" wp14:anchorId="7F32F39A" wp14:editId="60B865B6">
+          <wp:inline distT="0" distB="0" distL="0" distR="0" wp14:anchorId="7F32F39A" wp14:editId="302F68CF">
             <wp:extent cx="4656455" cy="1443355"/>
-            <wp:effectExtent l="0" t="0" r="0" b="4445"/>
+            <wp:effectExtent l="19050" t="19050" r="10795" b="23495"/>
             <wp:docPr id="7" name="Picture 7"/>
             <wp:cNvGraphicFramePr>
               <a:graphicFrameLocks xmlns:a="http://schemas.openxmlformats.org/drawingml/2006/main" noChangeAspect="1"/>
@@ -10692,7 +10725,9 @@
                       <a:avLst/>
                     </a:prstGeom>
                     <a:ln>
-                      <a:noFill/>
+                      <a:solidFill>
+                        <a:schemeClr val="tx1"/>
+                      </a:solidFill>
                     </a:ln>
                     <a:extLst>
                       <a:ext uri="{53640926-AAD7-44D8-BBD7-CCE9431645EC}">
@@ -10754,9 +10789,9 @@
           <w:noProof/>
         </w:rPr>
         <w:drawing>
-          <wp:inline distT="0" distB="0" distL="0" distR="0" wp14:anchorId="298665A9" wp14:editId="23F6C86E">
+          <wp:inline distT="0" distB="0" distL="0" distR="0" wp14:anchorId="298665A9" wp14:editId="062B11BD">
             <wp:extent cx="4857750" cy="1229995"/>
-            <wp:effectExtent l="0" t="0" r="0" b="8255"/>
+            <wp:effectExtent l="19050" t="19050" r="19050" b="27305"/>
             <wp:docPr id="8" name="Picture 8"/>
             <wp:cNvGraphicFramePr>
               <a:graphicFrameLocks xmlns:a="http://schemas.openxmlformats.org/drawingml/2006/main" noChangeAspect="1"/>
@@ -10788,7 +10823,9 @@
                       <a:avLst/>
                     </a:prstGeom>
                     <a:ln>
-                      <a:noFill/>
+                      <a:solidFill>
+                        <a:schemeClr val="tx1"/>
+                      </a:solidFill>
                     </a:ln>
                     <a:extLst>
                       <a:ext uri="{53640926-AAD7-44D8-BBD7-CCE9431645EC}">
@@ -10839,9 +10876,9 @@
           <w:noProof/>
         </w:rPr>
         <w:drawing>
-          <wp:inline distT="0" distB="0" distL="0" distR="0" wp14:anchorId="7EE7E5DA" wp14:editId="48D30B09">
+          <wp:inline distT="0" distB="0" distL="0" distR="0" wp14:anchorId="7EE7E5DA" wp14:editId="5EB2AC66">
             <wp:extent cx="5399405" cy="2524125"/>
-            <wp:effectExtent l="0" t="0" r="0" b="9525"/>
+            <wp:effectExtent l="19050" t="19050" r="10795" b="28575"/>
             <wp:docPr id="18" name="Picture 18"/>
             <wp:cNvGraphicFramePr>
               <a:graphicFrameLocks xmlns:a="http://schemas.openxmlformats.org/drawingml/2006/main" noChangeAspect="1"/>
@@ -10873,6 +10910,11 @@
                     <a:prstGeom prst="rect">
                       <a:avLst/>
                     </a:prstGeom>
+                    <a:ln>
+                      <a:solidFill>
+                        <a:schemeClr val="tx1"/>
+                      </a:solidFill>
+                    </a:ln>
                   </pic:spPr>
                 </pic:pic>
               </a:graphicData>
@@ -11158,7 +11200,7 @@
         <w:lastRenderedPageBreak/>
         <w:t xml:space="preserve"> </w:t>
       </w:r>
-      <w:bookmarkStart w:id="25" w:name="_Toc99537781"/>
+      <w:bookmarkStart w:id="25" w:name="_Toc99540927"/>
       <w:r>
         <w:t>Bejelentkezés</w:t>
       </w:r>
@@ -11238,9 +11280,9 @@
           <w:noProof/>
         </w:rPr>
         <w:drawing>
-          <wp:inline distT="0" distB="0" distL="0" distR="0" wp14:anchorId="6D7126D2" wp14:editId="2D693850">
+          <wp:inline distT="0" distB="0" distL="0" distR="0" wp14:anchorId="6D7126D2" wp14:editId="49B4A74C">
             <wp:extent cx="4833117" cy="1543050"/>
-            <wp:effectExtent l="0" t="0" r="5715" b="0"/>
+            <wp:effectExtent l="19050" t="19050" r="24765" b="19050"/>
             <wp:docPr id="19" name="Picture 19"/>
             <wp:cNvGraphicFramePr>
               <a:graphicFrameLocks xmlns:a="http://schemas.openxmlformats.org/drawingml/2006/main" noChangeAspect="1"/>
@@ -11272,6 +11314,11 @@
                     <a:prstGeom prst="rect">
                       <a:avLst/>
                     </a:prstGeom>
+                    <a:ln>
+                      <a:solidFill>
+                        <a:schemeClr val="tx1"/>
+                      </a:solidFill>
+                    </a:ln>
                   </pic:spPr>
                 </pic:pic>
               </a:graphicData>
@@ -11289,9 +11336,9 @@
           <w:noProof/>
         </w:rPr>
         <w:drawing>
-          <wp:inline distT="0" distB="0" distL="0" distR="0" wp14:anchorId="3671E1EF" wp14:editId="6585A2B7">
+          <wp:inline distT="0" distB="0" distL="0" distR="0" wp14:anchorId="3671E1EF" wp14:editId="3C9487F6">
             <wp:extent cx="3982006" cy="1505160"/>
-            <wp:effectExtent l="0" t="0" r="0" b="0"/>
+            <wp:effectExtent l="19050" t="19050" r="19050" b="19050"/>
             <wp:docPr id="20" name="Picture 20"/>
             <wp:cNvGraphicFramePr>
               <a:graphicFrameLocks xmlns:a="http://schemas.openxmlformats.org/drawingml/2006/main" noChangeAspect="1"/>
@@ -11323,6 +11370,11 @@
                     <a:prstGeom prst="rect">
                       <a:avLst/>
                     </a:prstGeom>
+                    <a:ln>
+                      <a:solidFill>
+                        <a:schemeClr val="tx1"/>
+                      </a:solidFill>
+                    </a:ln>
                   </pic:spPr>
                 </pic:pic>
               </a:graphicData>
@@ -11353,9 +11405,9 @@
           <w:noProof/>
         </w:rPr>
         <w:drawing>
-          <wp:inline distT="0" distB="0" distL="0" distR="0" wp14:anchorId="6FA2F92C" wp14:editId="7E2CFDF3">
+          <wp:inline distT="0" distB="0" distL="0" distR="0" wp14:anchorId="6FA2F92C" wp14:editId="6C2D183C">
             <wp:extent cx="5344271" cy="1495634"/>
-            <wp:effectExtent l="0" t="0" r="0" b="9525"/>
+            <wp:effectExtent l="19050" t="19050" r="8890" b="28575"/>
             <wp:docPr id="21" name="Picture 21"/>
             <wp:cNvGraphicFramePr>
               <a:graphicFrameLocks xmlns:a="http://schemas.openxmlformats.org/drawingml/2006/main" noChangeAspect="1"/>
@@ -11387,6 +11439,11 @@
                     <a:prstGeom prst="rect">
                       <a:avLst/>
                     </a:prstGeom>
+                    <a:ln>
+                      <a:solidFill>
+                        <a:schemeClr val="tx1"/>
+                      </a:solidFill>
+                    </a:ln>
                   </pic:spPr>
                 </pic:pic>
               </a:graphicData>
@@ -11411,9 +11468,9 @@
           <w:noProof/>
         </w:rPr>
         <w:drawing>
-          <wp:inline distT="0" distB="0" distL="0" distR="0" wp14:anchorId="5F6AAD15" wp14:editId="5A3A8B0D">
+          <wp:inline distT="0" distB="0" distL="0" distR="0" wp14:anchorId="5F6AAD15" wp14:editId="33D4AE8F">
             <wp:extent cx="5399405" cy="5060950"/>
-            <wp:effectExtent l="0" t="0" r="0" b="6350"/>
+            <wp:effectExtent l="19050" t="19050" r="10795" b="25400"/>
             <wp:docPr id="22" name="Picture 22"/>
             <wp:cNvGraphicFramePr>
               <a:graphicFrameLocks xmlns:a="http://schemas.openxmlformats.org/drawingml/2006/main" noChangeAspect="1"/>
@@ -11445,6 +11502,11 @@
                     <a:prstGeom prst="rect">
                       <a:avLst/>
                     </a:prstGeom>
+                    <a:ln>
+                      <a:solidFill>
+                        <a:schemeClr val="tx1"/>
+                      </a:solidFill>
+                    </a:ln>
                   </pic:spPr>
                 </pic:pic>
               </a:graphicData>
@@ -11701,7 +11763,7 @@
         <w:lastRenderedPageBreak/>
         <w:t xml:space="preserve"> </w:t>
       </w:r>
-      <w:bookmarkStart w:id="26" w:name="_Toc99537782"/>
+      <w:bookmarkStart w:id="26" w:name="_Toc99540928"/>
       <w:r>
         <w:t>„Salting” és „Hashing”</w:t>
       </w:r>
@@ -11726,9 +11788,9 @@
           <w:noProof/>
         </w:rPr>
         <w:drawing>
-          <wp:inline distT="0" distB="0" distL="0" distR="0" wp14:anchorId="1C708BF0" wp14:editId="35BA0D74">
+          <wp:inline distT="0" distB="0" distL="0" distR="0" wp14:anchorId="1C708BF0" wp14:editId="3E8C2D80">
             <wp:extent cx="5399405" cy="8046085"/>
-            <wp:effectExtent l="0" t="0" r="0" b="0"/>
+            <wp:effectExtent l="19050" t="19050" r="10795" b="12065"/>
             <wp:docPr id="23" name="Picture 23"/>
             <wp:cNvGraphicFramePr>
               <a:graphicFrameLocks xmlns:a="http://schemas.openxmlformats.org/drawingml/2006/main" noChangeAspect="1"/>
@@ -11760,6 +11822,11 @@
                     <a:prstGeom prst="rect">
                       <a:avLst/>
                     </a:prstGeom>
+                    <a:ln>
+                      <a:solidFill>
+                        <a:schemeClr val="tx1"/>
+                      </a:solidFill>
+                    </a:ln>
                   </pic:spPr>
                 </pic:pic>
               </a:graphicData>
@@ -12014,7 +12081,7 @@
         <w:lastRenderedPageBreak/>
         <w:t xml:space="preserve"> </w:t>
       </w:r>
-      <w:bookmarkStart w:id="27" w:name="_Toc99537783"/>
+      <w:bookmarkStart w:id="27" w:name="_Toc99540929"/>
       <w:r>
         <w:t>Szűrés</w:t>
       </w:r>
@@ -12066,9 +12133,9 @@
           <w:noProof/>
         </w:rPr>
         <w:drawing>
-          <wp:inline distT="0" distB="0" distL="0" distR="0" wp14:anchorId="05CD0E77" wp14:editId="4D0A1C7E">
+          <wp:inline distT="0" distB="0" distL="0" distR="0" wp14:anchorId="05CD0E77" wp14:editId="5E8E9498">
             <wp:extent cx="5399405" cy="2468880"/>
-            <wp:effectExtent l="0" t="0" r="0" b="7620"/>
+            <wp:effectExtent l="19050" t="19050" r="10795" b="26670"/>
             <wp:docPr id="26" name="Picture 26"/>
             <wp:cNvGraphicFramePr>
               <a:graphicFrameLocks xmlns:a="http://schemas.openxmlformats.org/drawingml/2006/main" noChangeAspect="1"/>
@@ -12100,6 +12167,11 @@
                     <a:prstGeom prst="rect">
                       <a:avLst/>
                     </a:prstGeom>
+                    <a:ln>
+                      <a:solidFill>
+                        <a:schemeClr val="tx1"/>
+                      </a:solidFill>
+                    </a:ln>
                   </pic:spPr>
                 </pic:pic>
               </a:graphicData>
@@ -12132,9 +12204,9 @@
           <w:noProof/>
         </w:rPr>
         <w:drawing>
-          <wp:inline distT="0" distB="0" distL="0" distR="0" wp14:anchorId="2EF9443F" wp14:editId="50C54F6B">
+          <wp:inline distT="0" distB="0" distL="0" distR="0" wp14:anchorId="2EF9443F" wp14:editId="789D49EC">
             <wp:extent cx="5399405" cy="7757160"/>
-            <wp:effectExtent l="0" t="0" r="0" b="0"/>
+            <wp:effectExtent l="19050" t="19050" r="10795" b="15240"/>
             <wp:docPr id="25" name="Picture 25"/>
             <wp:cNvGraphicFramePr>
               <a:graphicFrameLocks xmlns:a="http://schemas.openxmlformats.org/drawingml/2006/main" noChangeAspect="1"/>
@@ -12166,6 +12238,11 @@
                     <a:prstGeom prst="rect">
                       <a:avLst/>
                     </a:prstGeom>
+                    <a:ln>
+                      <a:solidFill>
+                        <a:schemeClr val="tx1"/>
+                      </a:solidFill>
+                    </a:ln>
                   </pic:spPr>
                 </pic:pic>
               </a:graphicData>
@@ -12288,7 +12365,7 @@
         <w:lastRenderedPageBreak/>
         <w:tab/>
       </w:r>
-      <w:bookmarkStart w:id="28" w:name="_Toc99537784"/>
+      <w:bookmarkStart w:id="28" w:name="_Toc99540930"/>
       <w:r>
         <w:rPr>
           <w:b/>
@@ -12306,7 +12383,7 @@
       <w:r>
         <w:t xml:space="preserve"> </w:t>
       </w:r>
-      <w:bookmarkStart w:id="29" w:name="_Toc99537785"/>
+      <w:bookmarkStart w:id="29" w:name="_Toc99540931"/>
       <w:r>
         <w:t>Program leírása</w:t>
       </w:r>
@@ -12324,7 +12401,7 @@
       <w:pPr>
         <w:pStyle w:val="Heading2"/>
       </w:pPr>
-      <w:bookmarkStart w:id="30" w:name="_Toc99537786"/>
+      <w:bookmarkStart w:id="30" w:name="_Toc99540932"/>
       <w:r>
         <w:t>Regisztrációs és Bejelentkezési felület</w:t>
       </w:r>
@@ -12343,7 +12420,7 @@
       <w:r>
         <w:t xml:space="preserve"> </w:t>
       </w:r>
-      <w:bookmarkStart w:id="31" w:name="_Toc99537787"/>
+      <w:bookmarkStart w:id="31" w:name="_Toc99540933"/>
       <w:r>
         <w:t>Regisztráció</w:t>
       </w:r>
@@ -12536,7 +12613,7 @@
         <w:lastRenderedPageBreak/>
         <w:t xml:space="preserve"> </w:t>
       </w:r>
-      <w:bookmarkStart w:id="32" w:name="_Toc99537788"/>
+      <w:bookmarkStart w:id="32" w:name="_Toc99540934"/>
       <w:r>
         <w:t>Bejelentkezés</w:t>
       </w:r>
@@ -12760,28 +12837,11 @@
     </w:p>
     <w:p>
       <w:pPr>
-        <w:rPr>
-          <w:rFonts w:ascii="Arial" w:eastAsia="Arial" w:hAnsi="Arial" w:cs="Arial"/>
-          <w:sz w:val="24"/>
-          <w:szCs w:val="24"/>
-        </w:rPr>
-      </w:pPr>
-    </w:p>
-    <w:p>
-      <w:pPr>
-        <w:rPr>
-          <w:rFonts w:ascii="Arial" w:eastAsia="Arial" w:hAnsi="Arial" w:cs="Arial"/>
-          <w:sz w:val="24"/>
-          <w:szCs w:val="24"/>
-        </w:rPr>
-      </w:pPr>
-    </w:p>
-    <w:p>
-      <w:pPr>
         <w:pStyle w:val="Heading2"/>
       </w:pPr>
-      <w:bookmarkStart w:id="33" w:name="_Toc99537789"/>
-      <w:r>
+      <w:bookmarkStart w:id="33" w:name="_Toc99540935"/>
+      <w:r>
+        <w:lastRenderedPageBreak/>
         <w:t>Regisztrált és bejelentkezett felhasználói felület</w:t>
       </w:r>
       <w:bookmarkEnd w:id="33"/>
@@ -12819,7 +12879,7 @@
         </w:rPr>
         <w:t xml:space="preserve"> </w:t>
       </w:r>
-      <w:bookmarkStart w:id="34" w:name="_Toc99537790"/>
+      <w:bookmarkStart w:id="34" w:name="_Toc99540936"/>
       <w:r>
         <w:rPr>
           <w:rFonts w:eastAsia="Arial"/>
@@ -12998,15 +13058,6 @@
       </w:pPr>
     </w:p>
     <w:p>
-      <w:pPr>
-        <w:rPr>
-          <w:b/>
-          <w:bCs/>
-          <w:u w:val="single"/>
-        </w:rPr>
-      </w:pPr>
-    </w:p>
-    <w:p>
       <w:r>
         <w:rPr>
           <w:b/>
@@ -13016,19 +13067,60 @@
         <w:t>PHP:</w:t>
       </w:r>
     </w:p>
-    <w:p/>
-    <w:p/>
-    <w:p/>
-    <w:p/>
-    <w:p/>
-    <w:p/>
-    <w:p/>
-    <w:p/>
-    <w:p/>
-    <w:p/>
-    <w:p/>
-    <w:p/>
-    <w:p/>
+    <w:p>
+      <w:r>
+        <w:rPr>
+          <w:noProof/>
+        </w:rPr>
+        <w:lastRenderedPageBreak/>
+        <w:drawing>
+          <wp:inline distT="0" distB="0" distL="0" distR="0" wp14:anchorId="1213D73F" wp14:editId="3D8F774D">
+            <wp:extent cx="5399405" cy="4141470"/>
+            <wp:effectExtent l="19050" t="19050" r="10795" b="11430"/>
+            <wp:docPr id="51" name="Picture 51"/>
+            <wp:cNvGraphicFramePr>
+              <a:graphicFrameLocks xmlns:a="http://schemas.openxmlformats.org/drawingml/2006/main" noChangeAspect="1"/>
+            </wp:cNvGraphicFramePr>
+            <a:graphic xmlns:a="http://schemas.openxmlformats.org/drawingml/2006/main">
+              <a:graphicData uri="http://schemas.openxmlformats.org/drawingml/2006/picture">
+                <pic:pic xmlns:pic="http://schemas.openxmlformats.org/drawingml/2006/picture">
+                  <pic:nvPicPr>
+                    <pic:cNvPr id="51" name="Picture 51"/>
+                    <pic:cNvPicPr/>
+                  </pic:nvPicPr>
+                  <pic:blipFill>
+                    <a:blip r:embed="rId48">
+                      <a:extLst>
+                        <a:ext uri="{28A0092B-C50C-407E-A947-70E740481C1C}">
+                          <a14:useLocalDpi xmlns:a14="http://schemas.microsoft.com/office/drawing/2010/main" val="0"/>
+                        </a:ext>
+                      </a:extLst>
+                    </a:blip>
+                    <a:stretch>
+                      <a:fillRect/>
+                    </a:stretch>
+                  </pic:blipFill>
+                  <pic:spPr>
+                    <a:xfrm>
+                      <a:off x="0" y="0"/>
+                      <a:ext cx="5399405" cy="4141470"/>
+                    </a:xfrm>
+                    <a:prstGeom prst="rect">
+                      <a:avLst/>
+                    </a:prstGeom>
+                    <a:ln>
+                      <a:solidFill>
+                        <a:schemeClr val="tx1"/>
+                      </a:solidFill>
+                    </a:ln>
+                  </pic:spPr>
+                </pic:pic>
+              </a:graphicData>
+            </a:graphic>
+          </wp:inline>
+        </w:drawing>
+      </w:r>
+    </w:p>
     <w:p/>
     <w:p/>
     <w:p/>
@@ -13051,7 +13143,7 @@
         <w:lastRenderedPageBreak/>
         <w:t xml:space="preserve"> </w:t>
       </w:r>
-      <w:bookmarkStart w:id="35" w:name="_Toc99537791"/>
+      <w:bookmarkStart w:id="35" w:name="_Toc99540937"/>
       <w:r>
         <w:t>„</w:t>
       </w:r>
@@ -13133,7 +13225,7 @@
                     <pic:cNvPicPr/>
                   </pic:nvPicPr>
                   <pic:blipFill>
-                    <a:blip r:embed="rId48">
+                    <a:blip r:embed="rId49">
                       <a:extLst>
                         <a:ext uri="{28A0092B-C50C-407E-A947-70E740481C1C}">
                           <a14:useLocalDpi xmlns:a14="http://schemas.microsoft.com/office/drawing/2010/main" val="0"/>
@@ -13179,37 +13271,36 @@
     <w:p/>
     <w:p/>
     <w:p/>
-    <w:p/>
-    <w:p>
-      <w:pPr>
-        <w:rPr>
-          <w:b/>
-          <w:bCs/>
-          <w:u w:val="single"/>
-        </w:rPr>
-      </w:pPr>
-      <w:r>
-        <w:rPr>
-          <w:b/>
-          <w:bCs/>
-          <w:u w:val="single"/>
+    <w:p>
+      <w:pPr>
+        <w:rPr>
+          <w:b/>
+          <w:bCs/>
+          <w:u w:val="single"/>
+        </w:rPr>
+      </w:pPr>
+      <w:r>
+        <w:rPr>
+          <w:b/>
+          <w:bCs/>
+          <w:u w:val="single"/>
+        </w:rPr>
+        <w:t>PHP:</w:t>
+      </w:r>
+    </w:p>
+    <w:p>
+      <w:pPr>
+        <w:rPr>
+          <w:b/>
+          <w:bCs/>
+          <w:u w:val="single"/>
+        </w:rPr>
+      </w:pPr>
+      <w:r>
+        <w:rPr>
+          <w:noProof/>
         </w:rPr>
         <w:lastRenderedPageBreak/>
-        <w:t>PHP:</w:t>
-      </w:r>
-    </w:p>
-    <w:p>
-      <w:pPr>
-        <w:rPr>
-          <w:b/>
-          <w:bCs/>
-          <w:u w:val="single"/>
-        </w:rPr>
-      </w:pPr>
-      <w:r>
-        <w:rPr>
-          <w:noProof/>
-        </w:rPr>
         <w:drawing>
           <wp:inline distT="0" distB="0" distL="0" distR="0" wp14:anchorId="667F04A0" wp14:editId="0C568D6A">
             <wp:extent cx="5399405" cy="4572000"/>
@@ -13226,7 +13317,7 @@
                     <pic:cNvPicPr/>
                   </pic:nvPicPr>
                   <pic:blipFill rotWithShape="1">
-                    <a:blip r:embed="rId49">
+                    <a:blip r:embed="rId50">
                       <a:extLst>
                         <a:ext uri="{28A0092B-C50C-407E-A947-70E740481C1C}">
                           <a14:useLocalDpi xmlns:a14="http://schemas.microsoft.com/office/drawing/2010/main" val="0"/>
@@ -13389,7 +13480,7 @@
         <w:lastRenderedPageBreak/>
         <w:t xml:space="preserve"> </w:t>
       </w:r>
-      <w:bookmarkStart w:id="36" w:name="_Toc99537792"/>
+      <w:bookmarkStart w:id="36" w:name="_Toc99540938"/>
       <w:r>
         <w:t>„</w:t>
       </w:r>
@@ -13480,7 +13571,7 @@
                     <pic:cNvPicPr/>
                   </pic:nvPicPr>
                   <pic:blipFill>
-                    <a:blip r:embed="rId50">
+                    <a:blip r:embed="rId51">
                       <a:extLst>
                         <a:ext uri="{28A0092B-C50C-407E-A947-70E740481C1C}">
                           <a14:useLocalDpi xmlns:a14="http://schemas.microsoft.com/office/drawing/2010/main" val="0"/>
@@ -13617,15 +13708,6 @@
     <w:p>
       <w:pPr>
         <w:rPr>
-          <w:b/>
-          <w:bCs/>
-          <w:u w:val="single"/>
-        </w:rPr>
-      </w:pPr>
-    </w:p>
-    <w:p>
-      <w:pPr>
-        <w:rPr>
           <w:noProof/>
         </w:rPr>
       </w:pPr>
@@ -13635,6 +13717,7 @@
           <w:bCs/>
           <w:u w:val="single"/>
         </w:rPr>
+        <w:lastRenderedPageBreak/>
         <w:t>PHP:</w:t>
       </w:r>
       <w:r>
@@ -13644,23 +13727,59 @@
         <w:t xml:space="preserve"> </w:t>
       </w:r>
     </w:p>
-    <w:p/>
-    <w:p/>
-    <w:p/>
-    <w:p/>
-    <w:p/>
-    <w:p/>
-    <w:p/>
-    <w:p/>
-    <w:p/>
-    <w:p/>
-    <w:p/>
-    <w:p/>
-    <w:p/>
-    <w:p/>
-    <w:p/>
-    <w:p/>
-    <w:p/>
+    <w:p>
+      <w:r>
+        <w:rPr>
+          <w:noProof/>
+        </w:rPr>
+        <w:drawing>
+          <wp:inline distT="0" distB="0" distL="0" distR="0" wp14:anchorId="06193C17" wp14:editId="0B5F18EB">
+            <wp:extent cx="5399405" cy="4882515"/>
+            <wp:effectExtent l="19050" t="19050" r="10795" b="13335"/>
+            <wp:docPr id="50" name="Picture 50"/>
+            <wp:cNvGraphicFramePr>
+              <a:graphicFrameLocks xmlns:a="http://schemas.openxmlformats.org/drawingml/2006/main" noChangeAspect="1"/>
+            </wp:cNvGraphicFramePr>
+            <a:graphic xmlns:a="http://schemas.openxmlformats.org/drawingml/2006/main">
+              <a:graphicData uri="http://schemas.openxmlformats.org/drawingml/2006/picture">
+                <pic:pic xmlns:pic="http://schemas.openxmlformats.org/drawingml/2006/picture">
+                  <pic:nvPicPr>
+                    <pic:cNvPr id="50" name="Picture 50"/>
+                    <pic:cNvPicPr/>
+                  </pic:nvPicPr>
+                  <pic:blipFill>
+                    <a:blip r:embed="rId52">
+                      <a:extLst>
+                        <a:ext uri="{28A0092B-C50C-407E-A947-70E740481C1C}">
+                          <a14:useLocalDpi xmlns:a14="http://schemas.microsoft.com/office/drawing/2010/main" val="0"/>
+                        </a:ext>
+                      </a:extLst>
+                    </a:blip>
+                    <a:stretch>
+                      <a:fillRect/>
+                    </a:stretch>
+                  </pic:blipFill>
+                  <pic:spPr>
+                    <a:xfrm>
+                      <a:off x="0" y="0"/>
+                      <a:ext cx="5399405" cy="4882515"/>
+                    </a:xfrm>
+                    <a:prstGeom prst="rect">
+                      <a:avLst/>
+                    </a:prstGeom>
+                    <a:ln>
+                      <a:solidFill>
+                        <a:schemeClr val="tx1"/>
+                      </a:solidFill>
+                    </a:ln>
+                  </pic:spPr>
+                </pic:pic>
+              </a:graphicData>
+            </a:graphic>
+          </wp:inline>
+        </w:drawing>
+      </w:r>
+    </w:p>
     <w:p/>
     <w:p/>
     <w:p/>
@@ -13679,7 +13798,7 @@
         <w:lastRenderedPageBreak/>
         <w:t xml:space="preserve"> </w:t>
       </w:r>
-      <w:bookmarkStart w:id="37" w:name="_Toc99537793"/>
+      <w:bookmarkStart w:id="37" w:name="_Toc99540939"/>
       <w:r>
         <w:t>„</w:t>
       </w:r>
@@ -13758,7 +13877,7 @@
                     <pic:cNvPicPr/>
                   </pic:nvPicPr>
                   <pic:blipFill>
-                    <a:blip r:embed="rId51">
+                    <a:blip r:embed="rId53">
                       <a:extLst>
                         <a:ext uri="{28A0092B-C50C-407E-A947-70E740481C1C}">
                           <a14:useLocalDpi xmlns:a14="http://schemas.microsoft.com/office/drawing/2010/main" val="0"/>
@@ -13885,33 +14004,6 @@
           <w:u w:val="single"/>
         </w:rPr>
       </w:pPr>
-    </w:p>
-    <w:p>
-      <w:pPr>
-        <w:rPr>
-          <w:b/>
-          <w:bCs/>
-          <w:u w:val="single"/>
-        </w:rPr>
-      </w:pPr>
-    </w:p>
-    <w:p>
-      <w:pPr>
-        <w:rPr>
-          <w:b/>
-          <w:bCs/>
-          <w:u w:val="single"/>
-        </w:rPr>
-      </w:pPr>
-    </w:p>
-    <w:p>
-      <w:pPr>
-        <w:rPr>
-          <w:b/>
-          <w:bCs/>
-          <w:u w:val="single"/>
-        </w:rPr>
-      </w:pPr>
       <w:r>
         <w:rPr>
           <w:b/>
@@ -13935,6 +14027,7 @@
           <w:bCs/>
           <w:u w:val="single"/>
         </w:rPr>
+        <w:lastRenderedPageBreak/>
         <w:br/>
       </w:r>
       <w:r>
@@ -13957,7 +14050,7 @@
                     <pic:cNvPicPr/>
                   </pic:nvPicPr>
                   <pic:blipFill>
-                    <a:blip r:embed="rId52">
+                    <a:blip r:embed="rId54">
                       <a:extLst>
                         <a:ext uri="{28A0092B-C50C-407E-A947-70E740481C1C}">
                           <a14:useLocalDpi xmlns:a14="http://schemas.microsoft.com/office/drawing/2010/main" val="0"/>
@@ -14079,13 +14172,30 @@
     </w:p>
     <w:p>
       <w:pPr>
+        <w:rPr>
+          <w:b/>
+          <w:bCs/>
+          <w:u w:val="single"/>
+        </w:rPr>
+      </w:pPr>
+    </w:p>
+    <w:p>
+      <w:pPr>
+        <w:rPr>
+          <w:b/>
+          <w:bCs/>
+          <w:u w:val="single"/>
+        </w:rPr>
+      </w:pPr>
+    </w:p>
+    <w:p>
+      <w:pPr>
         <w:pStyle w:val="Heading3"/>
       </w:pPr>
       <w:r>
-        <w:lastRenderedPageBreak/>
         <w:t xml:space="preserve"> </w:t>
       </w:r>
-      <w:bookmarkStart w:id="38" w:name="_Toc99537794"/>
+      <w:bookmarkStart w:id="38" w:name="_Toc99540940"/>
       <w:r>
         <w:t>„Add transaction”</w:t>
       </w:r>
@@ -14185,7 +14295,7 @@
                     <pic:cNvPicPr/>
                   </pic:nvPicPr>
                   <pic:blipFill>
-                    <a:blip r:embed="rId53">
+                    <a:blip r:embed="rId55">
                       <a:extLst>
                         <a:ext uri="{28A0092B-C50C-407E-A947-70E740481C1C}">
                           <a14:useLocalDpi xmlns:a14="http://schemas.microsoft.com/office/drawing/2010/main" val="0"/>
@@ -14297,24 +14407,6 @@
           <w:u w:val="single"/>
         </w:rPr>
       </w:pPr>
-    </w:p>
-    <w:p>
-      <w:pPr>
-        <w:rPr>
-          <w:b/>
-          <w:bCs/>
-          <w:u w:val="single"/>
-        </w:rPr>
-      </w:pPr>
-    </w:p>
-    <w:p>
-      <w:pPr>
-        <w:rPr>
-          <w:b/>
-          <w:bCs/>
-          <w:u w:val="single"/>
-        </w:rPr>
-      </w:pPr>
       <w:r>
         <w:rPr>
           <w:b/>
@@ -14343,6 +14435,7 @@
         <w:rPr>
           <w:noProof/>
         </w:rPr>
+        <w:lastRenderedPageBreak/>
         <w:drawing>
           <wp:inline distT="0" distB="0" distL="0" distR="0" wp14:anchorId="7DB96A23" wp14:editId="4D9ABEBC">
             <wp:extent cx="5399405" cy="4679950"/>
@@ -14359,7 +14452,7 @@
                     <pic:cNvPicPr/>
                   </pic:nvPicPr>
                   <pic:blipFill>
-                    <a:blip r:embed="rId54">
+                    <a:blip r:embed="rId56">
                       <a:extLst>
                         <a:ext uri="{28A0092B-C50C-407E-A947-70E740481C1C}">
                           <a14:useLocalDpi xmlns:a14="http://schemas.microsoft.com/office/drawing/2010/main" val="0"/>
@@ -14424,7 +14517,7 @@
         <w:lastRenderedPageBreak/>
         <w:tab/>
       </w:r>
-      <w:bookmarkStart w:id="39" w:name="_Toc99537795"/>
+      <w:bookmarkStart w:id="39" w:name="_Toc99540941"/>
       <w:r>
         <w:rPr>
           <w:b/>
@@ -14840,7 +14933,7 @@
           <w:bCs/>
         </w:rPr>
       </w:pPr>
-      <w:bookmarkStart w:id="40" w:name="_Toc99537796"/>
+      <w:bookmarkStart w:id="40" w:name="_Toc99540942"/>
       <w:r>
         <w:rPr>
           <w:b/>
@@ -15219,7 +15312,7 @@
       </w:pPr>
     </w:p>
     <w:sectPr>
-      <w:footerReference w:type="default" r:id="rId55"/>
+      <w:footerReference w:type="default" r:id="rId57"/>
       <w:pgSz w:w="11906" w:h="16838" w:code="9"/>
       <w:pgMar w:top="1418" w:right="1418" w:bottom="1418" w:left="1418" w:header="709" w:footer="709" w:gutter="567"/>
       <w:cols w:space="708"/>
